--- a/GIT_Homework_1.docx
+++ b/GIT_Homework_1.docx
@@ -111,6 +111,16 @@
       <w:r>
         <w:t xml:space="preserve"> c названием JSON.</w:t>
       </w:r>
+      <w:r>
+        <w:t xml:space="preserve"> - </w:t>
+      </w:r>
+      <w:r>
+        <w:rPr>
+          <w:highlight w:val="cyan"/>
+          <w:lang w:val="en-US"/>
+        </w:rPr>
+        <w:t>done</w:t>
+      </w:r>
     </w:p>
     <w:p>
       <w:r>
@@ -436,121 +446,329 @@
       <w:r>
         <w:t xml:space="preserve"> </w:t>
       </w:r>
+      <w:r>
+        <w:t xml:space="preserve">– </w:t>
+      </w:r>
+      <w:proofErr w:type="spellStart"/>
+      <w:r>
+        <w:rPr>
+          <w:highlight w:val="cyan"/>
+          <w:lang w:val="en-US"/>
+        </w:rPr>
+        <w:t>git</w:t>
+      </w:r>
+      <w:proofErr w:type="spellEnd"/>
+      <w:r>
+        <w:rPr>
+          <w:highlight w:val="cyan"/>
+        </w:rPr>
+        <w:t xml:space="preserve"> </w:t>
+      </w:r>
+      <w:r>
+        <w:rPr>
+          <w:highlight w:val="cyan"/>
+          <w:lang w:val="en-US"/>
+        </w:rPr>
+        <w:t>push</w:t>
+      </w:r>
+    </w:p>
+    <w:p>
+      <w:pPr>
+        <w:rPr>
+          <w:lang w:val="en-US"/>
+        </w:rPr>
+      </w:pPr>
+      <w:r>
+        <w:t xml:space="preserve"> 10. Отредактировать содержание файла “</w:t>
+      </w:r>
+      <w:proofErr w:type="spellStart"/>
+      <w:proofErr w:type="gramStart"/>
+      <w:r>
+        <w:t>new.json</w:t>
+      </w:r>
+      <w:proofErr w:type="spellEnd"/>
+      <w:proofErr w:type="gramEnd"/>
+      <w:r>
+        <w:t>” - написать информацию о себе (ФИО, возраст, количество домашних животных, будущая желаемая зарплата). Всё написать в формате JSON.</w:t>
+      </w:r>
+      <w:r>
+        <w:t xml:space="preserve"> - </w:t>
+      </w:r>
+      <w:r>
+        <w:rPr>
+          <w:highlight w:val="cyan"/>
+          <w:lang w:val="en-US"/>
+        </w:rPr>
+        <w:t>done</w:t>
+      </w:r>
+    </w:p>
+    <w:p>
+      <w:r>
+        <w:t xml:space="preserve"> 11. Отправить изменения на внешний </w:t>
+      </w:r>
+      <w:proofErr w:type="spellStart"/>
+      <w:r>
+        <w:t>репозиторий</w:t>
+      </w:r>
+      <w:proofErr w:type="spellEnd"/>
+      <w:r>
+        <w:t>.</w:t>
+      </w:r>
+      <w:r>
+        <w:t xml:space="preserve"> - </w:t>
+      </w:r>
+      <w:proofErr w:type="spellStart"/>
+      <w:r>
+        <w:rPr>
+          <w:highlight w:val="cyan"/>
+        </w:rPr>
+        <w:t>done</w:t>
+      </w:r>
+      <w:proofErr w:type="spellEnd"/>
+    </w:p>
+    <w:p>
+      <w:pPr>
+        <w:rPr>
+          <w:lang w:val="en-US"/>
+        </w:rPr>
+      </w:pPr>
+      <w:r>
+        <w:t xml:space="preserve"> </w:t>
+      </w:r>
+      <w:r>
+        <w:rPr>
+          <w:lang w:val="en-US"/>
+        </w:rPr>
+        <w:t xml:space="preserve">12. </w:t>
+      </w:r>
+      <w:r>
+        <w:t>Создать</w:t>
+      </w:r>
+      <w:r>
+        <w:rPr>
+          <w:lang w:val="en-US"/>
+        </w:rPr>
+        <w:t xml:space="preserve"> </w:t>
+      </w:r>
+      <w:r>
+        <w:t>файл</w:t>
+      </w:r>
+      <w:r>
+        <w:rPr>
+          <w:lang w:val="en-US"/>
+        </w:rPr>
+        <w:t xml:space="preserve"> </w:t>
+      </w:r>
+      <w:proofErr w:type="spellStart"/>
+      <w:r>
+        <w:rPr>
+          <w:lang w:val="en-US"/>
+        </w:rPr>
+        <w:t>preferences.json</w:t>
+      </w:r>
+      <w:proofErr w:type="spellEnd"/>
+      <w:r>
+        <w:rPr>
+          <w:lang w:val="en-US"/>
+        </w:rPr>
+        <w:t xml:space="preserve"> </w:t>
+      </w:r>
+      <w:r>
+        <w:rPr>
+          <w:highlight w:val="cyan"/>
+          <w:lang w:val="en-US"/>
+        </w:rPr>
+        <w:t xml:space="preserve">cat &gt; </w:t>
+      </w:r>
+      <w:proofErr w:type="spellStart"/>
+      <w:r>
+        <w:rPr>
+          <w:highlight w:val="cyan"/>
+          <w:lang w:val="en-US"/>
+        </w:rPr>
+        <w:t>preferences.json</w:t>
+      </w:r>
+      <w:proofErr w:type="spellEnd"/>
+    </w:p>
+    <w:p>
+      <w:r>
+        <w:rPr>
+          <w:lang w:val="en-US"/>
+        </w:rPr>
+        <w:t xml:space="preserve"> </w:t>
+      </w:r>
+      <w:r>
+        <w:t xml:space="preserve">13. В файл </w:t>
+      </w:r>
+      <w:proofErr w:type="spellStart"/>
+      <w:proofErr w:type="gramStart"/>
+      <w:r>
+        <w:t>preferences.json</w:t>
+      </w:r>
+      <w:proofErr w:type="spellEnd"/>
+      <w:proofErr w:type="gramEnd"/>
+      <w:r>
+        <w:t xml:space="preserve"> добавить информацию о своих предпочтениях (Любимый фильм, любимый сериал, любимая еда, любимое время года, сторона которую хотели бы посетить) в формате JSON.</w:t>
+      </w:r>
+    </w:p>
+    <w:p>
+      <w:r>
+        <w:t xml:space="preserve"> 14. Создать файл </w:t>
+      </w:r>
+      <w:proofErr w:type="spellStart"/>
+      <w:proofErr w:type="gramStart"/>
+      <w:r>
+        <w:t>sklls.json</w:t>
+      </w:r>
+      <w:proofErr w:type="spellEnd"/>
+      <w:proofErr w:type="gramEnd"/>
+      <w:r>
+        <w:t xml:space="preserve"> добавить информацию о </w:t>
+      </w:r>
+      <w:proofErr w:type="spellStart"/>
+      <w:r>
+        <w:t>скиллах</w:t>
+      </w:r>
+      <w:proofErr w:type="spellEnd"/>
+      <w:r>
+        <w:t xml:space="preserve"> которые будут изучены на курсе в формате JSON</w:t>
+      </w:r>
+      <w:r>
+        <w:t xml:space="preserve"> - </w:t>
+      </w:r>
+      <w:r>
+        <w:rPr>
+          <w:highlight w:val="cyan"/>
+        </w:rPr>
+        <w:t>+</w:t>
+      </w:r>
+    </w:p>
+    <w:p>
+      <w:r>
+        <w:t xml:space="preserve"> 15. Отправить сразу 2 файла на внешний </w:t>
+      </w:r>
+      <w:proofErr w:type="spellStart"/>
+      <w:r>
+        <w:t>репозиторий</w:t>
+      </w:r>
+      <w:proofErr w:type="spellEnd"/>
+      <w:r>
+        <w:t>.</w:t>
+      </w:r>
+      <w:r>
+        <w:t xml:space="preserve"> - </w:t>
+      </w:r>
+      <w:r>
+        <w:rPr>
+          <w:highlight w:val="cyan"/>
+        </w:rPr>
+        <w:t>+</w:t>
+      </w:r>
+    </w:p>
+    <w:p>
+      <w:r>
+        <w:t xml:space="preserve"> 16. На веб интерфейсе создать файл </w:t>
+      </w:r>
       <w:bookmarkStart w:id="0" w:name="_GoBack"/>
+      <w:proofErr w:type="spellStart"/>
+      <w:r>
+        <w:t>bug_</w:t>
+      </w:r>
+      <w:proofErr w:type="gramStart"/>
+      <w:r>
+        <w:t>report.json</w:t>
+      </w:r>
       <w:bookmarkEnd w:id="0"/>
-    </w:p>
-    <w:p>
-      <w:r>
-        <w:t xml:space="preserve"> 10. Отредактировать содержание файла “</w:t>
-      </w:r>
-      <w:proofErr w:type="spellStart"/>
+      <w:proofErr w:type="spellEnd"/>
+      <w:proofErr w:type="gramEnd"/>
+      <w:r>
+        <w:t>.</w:t>
+      </w:r>
+      <w:r>
+        <w:t xml:space="preserve"> - </w:t>
+      </w:r>
+      <w:r>
+        <w:rPr>
+          <w:highlight w:val="cyan"/>
+        </w:rPr>
+        <w:t>+</w:t>
+      </w:r>
+    </w:p>
+    <w:p>
+      <w:pPr>
+        <w:autoSpaceDE w:val="0"/>
+        <w:autoSpaceDN w:val="0"/>
+        <w:adjustRightInd w:val="0"/>
+        <w:spacing w:after="0" w:line="240" w:lineRule="auto"/>
+        <w:rPr>
+          <w:rFonts w:ascii="Lucida Console" w:hAnsi="Lucida Console" w:cs="Lucida Console"/>
+          <w:sz w:val="18"/>
+          <w:szCs w:val="18"/>
+        </w:rPr>
+      </w:pPr>
+      <w:r>
+        <w:t xml:space="preserve"> 17. Сделать </w:t>
+      </w:r>
+      <w:proofErr w:type="spellStart"/>
+      <w:r>
+        <w:t>Commit</w:t>
+      </w:r>
+      <w:proofErr w:type="spellEnd"/>
+      <w:r>
+        <w:t xml:space="preserve"> </w:t>
+      </w:r>
+      <w:proofErr w:type="spellStart"/>
+      <w:r>
+        <w:t>changes</w:t>
+      </w:r>
+      <w:proofErr w:type="spellEnd"/>
+      <w:r>
+        <w:t xml:space="preserve"> (сохранить) изменения на веб интерфейсе.</w:t>
+      </w:r>
+      <w:r>
+        <w:t xml:space="preserve"> -</w:t>
+      </w:r>
+      <w:r>
+        <w:rPr>
+          <w:rFonts w:ascii="Lucida Console" w:hAnsi="Lucida Console" w:cs="Lucida Console"/>
+          <w:sz w:val="18"/>
+          <w:szCs w:val="18"/>
+        </w:rPr>
+        <w:t xml:space="preserve"> </w:t>
+      </w:r>
+      <w:r>
+        <w:rPr>
+          <w:rFonts w:ascii="Lucida Console" w:hAnsi="Lucida Console" w:cs="Lucida Console"/>
+          <w:sz w:val="18"/>
+          <w:szCs w:val="18"/>
+          <w:highlight w:val="cyan"/>
+        </w:rPr>
+        <w:t>+</w:t>
+      </w:r>
+    </w:p>
+    <w:p/>
+    <w:p>
+      <w:r>
+        <w:t xml:space="preserve"> 18. На веб интерфейсе модифицировать файл </w:t>
+      </w:r>
+      <w:proofErr w:type="spellStart"/>
+      <w:r>
+        <w:t>bug_</w:t>
+      </w:r>
       <w:proofErr w:type="gramStart"/>
       <w:r>
-        <w:t>new.json</w:t>
+        <w:t>report.json</w:t>
       </w:r>
       <w:proofErr w:type="spellEnd"/>
       <w:proofErr w:type="gramEnd"/>
       <w:r>
-        <w:t>” - написать информацию о себе (ФИО, возраст, количество домашних животных, будущая желаемая зарплата). Всё написать в формате JSON.</w:t>
-      </w:r>
-    </w:p>
-    <w:p>
-      <w:r>
-        <w:t xml:space="preserve"> 11. Отправить изменения на внешний </w:t>
-      </w:r>
-      <w:proofErr w:type="spellStart"/>
-      <w:r>
-        <w:t>репозиторий</w:t>
-      </w:r>
-      <w:proofErr w:type="spellEnd"/>
-      <w:r>
-        <w:t>.</w:t>
-      </w:r>
-    </w:p>
-    <w:p>
-      <w:r>
-        <w:t xml:space="preserve"> 12. Создать файл </w:t>
-      </w:r>
-      <w:proofErr w:type="spellStart"/>
-      <w:proofErr w:type="gramStart"/>
-      <w:r>
-        <w:t>preferences.json</w:t>
-      </w:r>
-      <w:proofErr w:type="spellEnd"/>
-      <w:proofErr w:type="gramEnd"/>
-    </w:p>
-    <w:p>
-      <w:r>
-        <w:t xml:space="preserve"> 13. В файл </w:t>
-      </w:r>
-      <w:proofErr w:type="spellStart"/>
-      <w:proofErr w:type="gramStart"/>
-      <w:r>
-        <w:t>preferences.json</w:t>
-      </w:r>
-      <w:proofErr w:type="spellEnd"/>
-      <w:proofErr w:type="gramEnd"/>
-      <w:r>
-        <w:t xml:space="preserve"> добавить информацию о своих предпочтениях (Любимый фильм, любимый сериал, любимая еда, любимое время года, сторона которую хотели бы посетить) в формате JSON.</w:t>
-      </w:r>
-    </w:p>
-    <w:p>
-      <w:r>
-        <w:t xml:space="preserve"> 14. Создать файл </w:t>
-      </w:r>
-      <w:proofErr w:type="spellStart"/>
-      <w:proofErr w:type="gramStart"/>
-      <w:r>
-        <w:t>sklls.json</w:t>
-      </w:r>
-      <w:proofErr w:type="spellEnd"/>
-      <w:proofErr w:type="gramEnd"/>
-      <w:r>
-        <w:t xml:space="preserve"> добавить информацию о </w:t>
-      </w:r>
-      <w:proofErr w:type="spellStart"/>
-      <w:r>
-        <w:t>скиллах</w:t>
-      </w:r>
-      <w:proofErr w:type="spellEnd"/>
-      <w:r>
-        <w:t xml:space="preserve"> которые будут изучены на курсе в формате JSON</w:t>
-      </w:r>
-    </w:p>
-    <w:p>
-      <w:r>
-        <w:t xml:space="preserve"> 15. Отправить сразу 2 файла на внешний </w:t>
-      </w:r>
-      <w:proofErr w:type="spellStart"/>
-      <w:r>
-        <w:t>репозиторий</w:t>
-      </w:r>
-      <w:proofErr w:type="spellEnd"/>
-      <w:r>
-        <w:t>.</w:t>
-      </w:r>
-    </w:p>
-    <w:p>
-      <w:r>
-        <w:t xml:space="preserve"> 16. На веб интерфейсе создать файл </w:t>
-      </w:r>
-      <w:proofErr w:type="spellStart"/>
-      <w:r>
-        <w:t>bug_</w:t>
-      </w:r>
-      <w:proofErr w:type="gramStart"/>
-      <w:r>
-        <w:t>report.json</w:t>
-      </w:r>
-      <w:proofErr w:type="spellEnd"/>
-      <w:proofErr w:type="gramEnd"/>
-      <w:r>
-        <w:t>.</w:t>
-      </w:r>
-    </w:p>
-    <w:p>
-      <w:r>
-        <w:t xml:space="preserve"> 17. Сделать </w:t>
+        <w:t>, добавить баг репорт в формате JSON.</w:t>
+      </w:r>
+    </w:p>
+    <w:p>
+      <w:r>
+        <w:lastRenderedPageBreak/>
+        <w:t xml:space="preserve"> 19. Сделать </w:t>
       </w:r>
       <w:proofErr w:type="spellStart"/>
       <w:r>
@@ -571,46 +789,6 @@
     </w:p>
     <w:p>
       <w:r>
-        <w:t xml:space="preserve"> 18. На веб интерфейсе модифицировать файл </w:t>
-      </w:r>
-      <w:proofErr w:type="spellStart"/>
-      <w:r>
-        <w:t>bug_</w:t>
-      </w:r>
-      <w:proofErr w:type="gramStart"/>
-      <w:r>
-        <w:t>report.json</w:t>
-      </w:r>
-      <w:proofErr w:type="spellEnd"/>
-      <w:proofErr w:type="gramEnd"/>
-      <w:r>
-        <w:t>, добавить баг репорт в формате JSON.</w:t>
-      </w:r>
-    </w:p>
-    <w:p>
-      <w:r>
-        <w:t xml:space="preserve"> 19. Сделать </w:t>
-      </w:r>
-      <w:proofErr w:type="spellStart"/>
-      <w:r>
-        <w:t>Commit</w:t>
-      </w:r>
-      <w:proofErr w:type="spellEnd"/>
-      <w:r>
-        <w:t xml:space="preserve"> </w:t>
-      </w:r>
-      <w:proofErr w:type="spellStart"/>
-      <w:r>
-        <w:t>changes</w:t>
-      </w:r>
-      <w:proofErr w:type="spellEnd"/>
-      <w:r>
-        <w:t xml:space="preserve"> (сохранить) изменения на веб интерфейсе.</w:t>
-      </w:r>
-    </w:p>
-    <w:p>
-      <w:r>
-        <w:lastRenderedPageBreak/>
         <w:t xml:space="preserve"> 20. Синхронизировать внешний и локальный </w:t>
       </w:r>
       <w:proofErr w:type="spellStart"/>

--- a/GIT_Homework_1.docx
+++ b/GIT_Homework_1.docx
@@ -116,7 +116,7 @@
       </w:r>
       <w:r>
         <w:rPr>
-          <w:highlight w:val="cyan"/>
+          <w:highlight w:val="yellow"/>
           <w:lang w:val="en-US"/>
         </w:rPr>
         <w:t>done</w:t>
@@ -146,7 +146,7 @@
       <w:proofErr w:type="spellStart"/>
       <w:r>
         <w:rPr>
-          <w:highlight w:val="cyan"/>
+          <w:highlight w:val="yellow"/>
           <w:lang w:val="en-US"/>
         </w:rPr>
         <w:t>git</w:t>
@@ -154,40 +154,40 @@
       <w:proofErr w:type="spellEnd"/>
       <w:r>
         <w:rPr>
-          <w:highlight w:val="cyan"/>
-        </w:rPr>
-        <w:t xml:space="preserve"> </w:t>
-      </w:r>
-      <w:r>
-        <w:rPr>
-          <w:highlight w:val="cyan"/>
+          <w:highlight w:val="yellow"/>
+        </w:rPr>
+        <w:t xml:space="preserve"> </w:t>
+      </w:r>
+      <w:r>
+        <w:rPr>
+          <w:highlight w:val="yellow"/>
           <w:lang w:val="en-US"/>
         </w:rPr>
         <w:t>clone</w:t>
       </w:r>
       <w:r>
         <w:rPr>
-          <w:highlight w:val="cyan"/>
-        </w:rPr>
-        <w:t xml:space="preserve"> </w:t>
-      </w:r>
-      <w:r>
-        <w:rPr>
-          <w:highlight w:val="cyan"/>
+          <w:highlight w:val="yellow"/>
+        </w:rPr>
+        <w:t xml:space="preserve"> </w:t>
+      </w:r>
+      <w:r>
+        <w:rPr>
+          <w:highlight w:val="yellow"/>
           <w:lang w:val="en-US"/>
         </w:rPr>
         <w:t>https</w:t>
       </w:r>
       <w:r>
         <w:rPr>
-          <w:highlight w:val="cyan"/>
+          <w:highlight w:val="yellow"/>
         </w:rPr>
         <w:t>://</w:t>
       </w:r>
       <w:proofErr w:type="spellStart"/>
       <w:r>
         <w:rPr>
-          <w:highlight w:val="cyan"/>
+          <w:highlight w:val="yellow"/>
           <w:lang w:val="en-US"/>
         </w:rPr>
         <w:t>github</w:t>
@@ -195,27 +195,27 @@
       <w:proofErr w:type="spellEnd"/>
       <w:r>
         <w:rPr>
-          <w:highlight w:val="cyan"/>
+          <w:highlight w:val="yellow"/>
         </w:rPr>
         <w:t>.</w:t>
       </w:r>
       <w:r>
         <w:rPr>
-          <w:highlight w:val="cyan"/>
+          <w:highlight w:val="yellow"/>
           <w:lang w:val="en-US"/>
         </w:rPr>
         <w:t>com</w:t>
       </w:r>
       <w:r>
         <w:rPr>
-          <w:highlight w:val="cyan"/>
+          <w:highlight w:val="yellow"/>
         </w:rPr>
         <w:t>/</w:t>
       </w:r>
       <w:proofErr w:type="spellStart"/>
       <w:r>
         <w:rPr>
-          <w:highlight w:val="cyan"/>
+          <w:highlight w:val="yellow"/>
           <w:lang w:val="en-US"/>
         </w:rPr>
         <w:t>SergeiPrenko</w:t>
@@ -223,27 +223,27 @@
       <w:proofErr w:type="spellEnd"/>
       <w:r>
         <w:rPr>
-          <w:highlight w:val="cyan"/>
+          <w:highlight w:val="yellow"/>
         </w:rPr>
         <w:t>/</w:t>
       </w:r>
       <w:r>
         <w:rPr>
-          <w:highlight w:val="cyan"/>
+          <w:highlight w:val="yellow"/>
           <w:lang w:val="en-US"/>
         </w:rPr>
         <w:t>JSON</w:t>
       </w:r>
       <w:r>
         <w:rPr>
-          <w:highlight w:val="cyan"/>
+          <w:highlight w:val="yellow"/>
         </w:rPr>
         <w:t>.</w:t>
       </w:r>
       <w:proofErr w:type="spellStart"/>
       <w:r>
         <w:rPr>
-          <w:highlight w:val="cyan"/>
+          <w:highlight w:val="yellow"/>
           <w:lang w:val="en-US"/>
         </w:rPr>
         <w:t>git</w:t>
@@ -275,21 +275,21 @@
       </w:r>
       <w:r>
         <w:rPr>
-          <w:highlight w:val="cyan"/>
+          <w:highlight w:val="yellow"/>
           <w:lang w:val="en-US"/>
         </w:rPr>
         <w:t>cat</w:t>
       </w:r>
       <w:r>
         <w:rPr>
-          <w:highlight w:val="cyan"/>
+          <w:highlight w:val="yellow"/>
         </w:rPr>
         <w:t xml:space="preserve"> &gt; </w:t>
       </w:r>
       <w:proofErr w:type="spellStart"/>
       <w:r>
         <w:rPr>
-          <w:highlight w:val="cyan"/>
+          <w:highlight w:val="yellow"/>
         </w:rPr>
         <w:t>new.json</w:t>
       </w:r>
@@ -305,7 +305,7 @@
       <w:proofErr w:type="spellStart"/>
       <w:r>
         <w:rPr>
-          <w:highlight w:val="cyan"/>
+          <w:highlight w:val="yellow"/>
           <w:lang w:val="en-US"/>
         </w:rPr>
         <w:t>git</w:t>
@@ -313,20 +313,20 @@
       <w:proofErr w:type="spellEnd"/>
       <w:r>
         <w:rPr>
-          <w:highlight w:val="cyan"/>
-        </w:rPr>
-        <w:t xml:space="preserve"> </w:t>
-      </w:r>
-      <w:r>
-        <w:rPr>
-          <w:highlight w:val="cyan"/>
+          <w:highlight w:val="yellow"/>
+        </w:rPr>
+        <w:t xml:space="preserve"> </w:t>
+      </w:r>
+      <w:r>
+        <w:rPr>
+          <w:highlight w:val="yellow"/>
           <w:lang w:val="en-US"/>
         </w:rPr>
         <w:t>add</w:t>
       </w:r>
       <w:r>
         <w:rPr>
-          <w:highlight w:val="cyan"/>
+          <w:highlight w:val="yellow"/>
         </w:rPr>
         <w:t xml:space="preserve"> </w:t>
       </w:r>
@@ -334,7 +334,7 @@
       <w:proofErr w:type="gramStart"/>
       <w:r>
         <w:rPr>
-          <w:highlight w:val="cyan"/>
+          <w:highlight w:val="yellow"/>
         </w:rPr>
         <w:t>new.json</w:t>
       </w:r>
@@ -374,66 +374,2019 @@
         <w:rPr>
           <w:lang w:val="en-US"/>
         </w:rPr>
+        <w:t xml:space="preserve">. – </w:t>
+      </w:r>
+      <w:proofErr w:type="spellStart"/>
+      <w:proofErr w:type="gramStart"/>
+      <w:r>
+        <w:rPr>
+          <w:highlight w:val="yellow"/>
+          <w:lang w:val="en-US"/>
+        </w:rPr>
+        <w:t>git</w:t>
+      </w:r>
+      <w:proofErr w:type="spellEnd"/>
+      <w:proofErr w:type="gramEnd"/>
+      <w:r>
+        <w:rPr>
+          <w:highlight w:val="yellow"/>
+          <w:lang w:val="en-US"/>
+        </w:rPr>
+        <w:t xml:space="preserve"> commit –m “</w:t>
+      </w:r>
+      <w:proofErr w:type="spellStart"/>
+      <w:r>
+        <w:rPr>
+          <w:highlight w:val="yellow"/>
+          <w:lang w:val="en-US"/>
+        </w:rPr>
+        <w:t>Json</w:t>
+      </w:r>
+      <w:proofErr w:type="spellEnd"/>
+      <w:r>
+        <w:rPr>
+          <w:highlight w:val="yellow"/>
+          <w:lang w:val="en-US"/>
+        </w:rPr>
+        <w:t xml:space="preserve"> file”</w:t>
+      </w:r>
+    </w:p>
+    <w:p>
+      <w:r>
+        <w:rPr>
+          <w:lang w:val="en-US"/>
+        </w:rPr>
+        <w:t xml:space="preserve"> </w:t>
+      </w:r>
+      <w:r>
+        <w:t xml:space="preserve">9. Отправить файл на внешний </w:t>
+      </w:r>
+      <w:proofErr w:type="spellStart"/>
+      <w:r>
+        <w:t>GitHub</w:t>
+      </w:r>
+      <w:proofErr w:type="spellEnd"/>
+      <w:r>
+        <w:t xml:space="preserve"> </w:t>
+      </w:r>
+      <w:proofErr w:type="spellStart"/>
+      <w:r>
+        <w:t>репозиторий</w:t>
+      </w:r>
+      <w:proofErr w:type="spellEnd"/>
+      <w:r>
         <w:t>.</w:t>
       </w:r>
       <w:r>
-        <w:rPr>
-          <w:lang w:val="en-US"/>
-        </w:rPr>
-        <w:t xml:space="preserve"> – </w:t>
+        <w:t xml:space="preserve"> </w:t>
+      </w:r>
+      <w:r>
+        <w:t xml:space="preserve">– </w:t>
+      </w:r>
+      <w:proofErr w:type="spellStart"/>
+      <w:r>
+        <w:rPr>
+          <w:highlight w:val="yellow"/>
+          <w:lang w:val="en-US"/>
+        </w:rPr>
+        <w:t>git</w:t>
+      </w:r>
+      <w:proofErr w:type="spellEnd"/>
+      <w:r>
+        <w:rPr>
+          <w:highlight w:val="yellow"/>
+        </w:rPr>
+        <w:t xml:space="preserve"> </w:t>
+      </w:r>
+      <w:r>
+        <w:rPr>
+          <w:highlight w:val="yellow"/>
+          <w:lang w:val="en-US"/>
+        </w:rPr>
+        <w:t>push</w:t>
+      </w:r>
+    </w:p>
+    <w:p>
+      <w:pPr>
+        <w:rPr>
+          <w:lang w:val="en-US"/>
+        </w:rPr>
+      </w:pPr>
+      <w:r>
+        <w:t xml:space="preserve"> 10. Отредактировать содержание файла “</w:t>
       </w:r>
       <w:proofErr w:type="spellStart"/>
       <w:proofErr w:type="gramStart"/>
       <w:r>
-        <w:rPr>
-          <w:highlight w:val="cyan"/>
-          <w:lang w:val="en-US"/>
+        <w:t>new.json</w:t>
+      </w:r>
+      <w:proofErr w:type="spellEnd"/>
+      <w:proofErr w:type="gramEnd"/>
+      <w:r>
+        <w:t>” - написать информацию о себе (ФИО, возраст, количество домашних животных, будущая желаемая зарплата). Всё написать в формате JSON.</w:t>
+      </w:r>
+      <w:r>
+        <w:t xml:space="preserve"> </w:t>
+      </w:r>
+      <w:r>
+        <w:t>–</w:t>
+      </w:r>
+      <w:r>
+        <w:t xml:space="preserve"> </w:t>
+      </w:r>
+      <w:r>
+        <w:rPr>
+          <w:highlight w:val="yellow"/>
+          <w:lang w:val="en-US"/>
+        </w:rPr>
+        <w:t xml:space="preserve">vim </w:t>
+      </w:r>
+      <w:proofErr w:type="spellStart"/>
+      <w:proofErr w:type="gramStart"/>
+      <w:r>
+        <w:rPr>
+          <w:highlight w:val="yellow"/>
+          <w:lang w:val="en-US"/>
+        </w:rPr>
+        <w:t>new.json</w:t>
+      </w:r>
+      <w:proofErr w:type="spellEnd"/>
+      <w:proofErr w:type="gramEnd"/>
+    </w:p>
+    <w:p>
+      <w:pPr>
+        <w:shd w:val="clear" w:color="auto" w:fill="1F1F1F"/>
+        <w:spacing w:after="0" w:line="285" w:lineRule="atLeast"/>
+        <w:rPr>
+          <w:rFonts w:ascii="Consolas" w:eastAsia="Times New Roman" w:hAnsi="Consolas" w:cs="Times New Roman"/>
+          <w:color w:val="CCCCCC"/>
+          <w:sz w:val="21"/>
+          <w:szCs w:val="21"/>
+          <w:lang w:val="en-US" w:eastAsia="ru-RU"/>
+        </w:rPr>
+      </w:pPr>
+      <w:r>
+        <w:rPr>
+          <w:rFonts w:ascii="Consolas" w:eastAsia="Times New Roman" w:hAnsi="Consolas" w:cs="Times New Roman"/>
+          <w:color w:val="CCCCCC"/>
+          <w:sz w:val="21"/>
+          <w:szCs w:val="21"/>
+          <w:lang w:val="en-US" w:eastAsia="ru-RU"/>
+        </w:rPr>
+        <w:t>{</w:t>
+      </w:r>
+    </w:p>
+    <w:p>
+      <w:pPr>
+        <w:shd w:val="clear" w:color="auto" w:fill="1F1F1F"/>
+        <w:spacing w:after="0" w:line="285" w:lineRule="atLeast"/>
+        <w:rPr>
+          <w:rFonts w:ascii="Consolas" w:eastAsia="Times New Roman" w:hAnsi="Consolas" w:cs="Times New Roman"/>
+          <w:color w:val="CCCCCC"/>
+          <w:sz w:val="21"/>
+          <w:szCs w:val="21"/>
+          <w:lang w:val="en-US" w:eastAsia="ru-RU"/>
+        </w:rPr>
+      </w:pPr>
+      <w:r>
+        <w:rPr>
+          <w:rFonts w:ascii="Consolas" w:eastAsia="Times New Roman" w:hAnsi="Consolas" w:cs="Times New Roman"/>
+          <w:color w:val="9CDCFE"/>
+          <w:sz w:val="21"/>
+          <w:szCs w:val="21"/>
+          <w:lang w:val="en-US" w:eastAsia="ru-RU"/>
+        </w:rPr>
+        <w:t>"Surname"</w:t>
+      </w:r>
+      <w:r>
+        <w:rPr>
+          <w:rFonts w:ascii="Consolas" w:eastAsia="Times New Roman" w:hAnsi="Consolas" w:cs="Times New Roman"/>
+          <w:color w:val="CCCCCC"/>
+          <w:sz w:val="21"/>
+          <w:szCs w:val="21"/>
+          <w:lang w:val="en-US" w:eastAsia="ru-RU"/>
+        </w:rPr>
+        <w:t xml:space="preserve">    : </w:t>
+      </w:r>
+      <w:r>
+        <w:rPr>
+          <w:rFonts w:ascii="Consolas" w:eastAsia="Times New Roman" w:hAnsi="Consolas" w:cs="Times New Roman"/>
+          <w:color w:val="CE9178"/>
+          <w:sz w:val="21"/>
+          <w:szCs w:val="21"/>
+          <w:lang w:val="en-US" w:eastAsia="ru-RU"/>
+        </w:rPr>
+        <w:t>"</w:t>
+      </w:r>
+      <w:proofErr w:type="spellStart"/>
+      <w:r>
+        <w:rPr>
+          <w:rFonts w:ascii="Consolas" w:eastAsia="Times New Roman" w:hAnsi="Consolas" w:cs="Times New Roman"/>
+          <w:color w:val="CE9178"/>
+          <w:sz w:val="21"/>
+          <w:szCs w:val="21"/>
+          <w:lang w:val="en-US" w:eastAsia="ru-RU"/>
+        </w:rPr>
+        <w:t>Prenko</w:t>
+      </w:r>
+      <w:proofErr w:type="spellEnd"/>
+      <w:r>
+        <w:rPr>
+          <w:rFonts w:ascii="Consolas" w:eastAsia="Times New Roman" w:hAnsi="Consolas" w:cs="Times New Roman"/>
+          <w:color w:val="CE9178"/>
+          <w:sz w:val="21"/>
+          <w:szCs w:val="21"/>
+          <w:lang w:val="en-US" w:eastAsia="ru-RU"/>
+        </w:rPr>
+        <w:t>"</w:t>
+      </w:r>
+      <w:r>
+        <w:rPr>
+          <w:rFonts w:ascii="Consolas" w:eastAsia="Times New Roman" w:hAnsi="Consolas" w:cs="Times New Roman"/>
+          <w:color w:val="CCCCCC"/>
+          <w:sz w:val="21"/>
+          <w:szCs w:val="21"/>
+          <w:lang w:val="en-US" w:eastAsia="ru-RU"/>
+        </w:rPr>
+        <w:t>,</w:t>
+      </w:r>
+    </w:p>
+    <w:p>
+      <w:pPr>
+        <w:shd w:val="clear" w:color="auto" w:fill="1F1F1F"/>
+        <w:spacing w:after="0" w:line="285" w:lineRule="atLeast"/>
+        <w:rPr>
+          <w:rFonts w:ascii="Consolas" w:eastAsia="Times New Roman" w:hAnsi="Consolas" w:cs="Times New Roman"/>
+          <w:color w:val="CCCCCC"/>
+          <w:sz w:val="21"/>
+          <w:szCs w:val="21"/>
+          <w:lang w:val="en-US" w:eastAsia="ru-RU"/>
+        </w:rPr>
+      </w:pPr>
+      <w:r>
+        <w:rPr>
+          <w:rFonts w:ascii="Consolas" w:eastAsia="Times New Roman" w:hAnsi="Consolas" w:cs="Times New Roman"/>
+          <w:color w:val="9CDCFE"/>
+          <w:sz w:val="21"/>
+          <w:szCs w:val="21"/>
+          <w:lang w:val="en-US" w:eastAsia="ru-RU"/>
+        </w:rPr>
+        <w:t>"Name"</w:t>
+      </w:r>
+      <w:r>
+        <w:rPr>
+          <w:rFonts w:ascii="Consolas" w:eastAsia="Times New Roman" w:hAnsi="Consolas" w:cs="Times New Roman"/>
+          <w:color w:val="CCCCCC"/>
+          <w:sz w:val="21"/>
+          <w:szCs w:val="21"/>
+          <w:lang w:val="en-US" w:eastAsia="ru-RU"/>
+        </w:rPr>
+        <w:t xml:space="preserve">       : </w:t>
+      </w:r>
+      <w:r>
+        <w:rPr>
+          <w:rFonts w:ascii="Consolas" w:eastAsia="Times New Roman" w:hAnsi="Consolas" w:cs="Times New Roman"/>
+          <w:color w:val="CE9178"/>
+          <w:sz w:val="21"/>
+          <w:szCs w:val="21"/>
+          <w:lang w:val="en-US" w:eastAsia="ru-RU"/>
+        </w:rPr>
+        <w:t>"Sergei"</w:t>
+      </w:r>
+      <w:r>
+        <w:rPr>
+          <w:rFonts w:ascii="Consolas" w:eastAsia="Times New Roman" w:hAnsi="Consolas" w:cs="Times New Roman"/>
+          <w:color w:val="CCCCCC"/>
+          <w:sz w:val="21"/>
+          <w:szCs w:val="21"/>
+          <w:lang w:val="en-US" w:eastAsia="ru-RU"/>
+        </w:rPr>
+        <w:t>,</w:t>
+      </w:r>
+    </w:p>
+    <w:p>
+      <w:pPr>
+        <w:shd w:val="clear" w:color="auto" w:fill="1F1F1F"/>
+        <w:spacing w:after="0" w:line="285" w:lineRule="atLeast"/>
+        <w:rPr>
+          <w:rFonts w:ascii="Consolas" w:eastAsia="Times New Roman" w:hAnsi="Consolas" w:cs="Times New Roman"/>
+          <w:color w:val="CCCCCC"/>
+          <w:sz w:val="21"/>
+          <w:szCs w:val="21"/>
+          <w:lang w:val="en-US" w:eastAsia="ru-RU"/>
+        </w:rPr>
+      </w:pPr>
+      <w:r>
+        <w:rPr>
+          <w:rFonts w:ascii="Consolas" w:eastAsia="Times New Roman" w:hAnsi="Consolas" w:cs="Times New Roman"/>
+          <w:color w:val="9CDCFE"/>
+          <w:sz w:val="21"/>
+          <w:szCs w:val="21"/>
+          <w:lang w:val="en-US" w:eastAsia="ru-RU"/>
+        </w:rPr>
+        <w:t>"Patronymic</w:t>
+      </w:r>
+      <w:proofErr w:type="gramStart"/>
+      <w:r>
+        <w:rPr>
+          <w:rFonts w:ascii="Consolas" w:eastAsia="Times New Roman" w:hAnsi="Consolas" w:cs="Times New Roman"/>
+          <w:color w:val="9CDCFE"/>
+          <w:sz w:val="21"/>
+          <w:szCs w:val="21"/>
+          <w:lang w:val="en-US" w:eastAsia="ru-RU"/>
+        </w:rPr>
+        <w:t>"</w:t>
+      </w:r>
+      <w:r>
+        <w:rPr>
+          <w:rFonts w:ascii="Consolas" w:eastAsia="Times New Roman" w:hAnsi="Consolas" w:cs="Times New Roman"/>
+          <w:color w:val="CCCCCC"/>
+          <w:sz w:val="21"/>
+          <w:szCs w:val="21"/>
+          <w:lang w:val="en-US" w:eastAsia="ru-RU"/>
+        </w:rPr>
+        <w:t xml:space="preserve"> :</w:t>
+      </w:r>
+      <w:proofErr w:type="gramEnd"/>
+      <w:r>
+        <w:rPr>
+          <w:rFonts w:ascii="Consolas" w:eastAsia="Times New Roman" w:hAnsi="Consolas" w:cs="Times New Roman"/>
+          <w:color w:val="CCCCCC"/>
+          <w:sz w:val="21"/>
+          <w:szCs w:val="21"/>
+          <w:lang w:val="en-US" w:eastAsia="ru-RU"/>
+        </w:rPr>
+        <w:t xml:space="preserve"> </w:t>
+      </w:r>
+      <w:r>
+        <w:rPr>
+          <w:rFonts w:ascii="Consolas" w:eastAsia="Times New Roman" w:hAnsi="Consolas" w:cs="Times New Roman"/>
+          <w:color w:val="CE9178"/>
+          <w:sz w:val="21"/>
+          <w:szCs w:val="21"/>
+          <w:lang w:val="en-US" w:eastAsia="ru-RU"/>
+        </w:rPr>
+        <w:t>"</w:t>
+      </w:r>
+      <w:proofErr w:type="spellStart"/>
+      <w:r>
+        <w:rPr>
+          <w:rFonts w:ascii="Consolas" w:eastAsia="Times New Roman" w:hAnsi="Consolas" w:cs="Times New Roman"/>
+          <w:color w:val="CE9178"/>
+          <w:sz w:val="21"/>
+          <w:szCs w:val="21"/>
+          <w:lang w:val="en-US" w:eastAsia="ru-RU"/>
+        </w:rPr>
+        <w:t>Viktorovich</w:t>
+      </w:r>
+      <w:proofErr w:type="spellEnd"/>
+      <w:r>
+        <w:rPr>
+          <w:rFonts w:ascii="Consolas" w:eastAsia="Times New Roman" w:hAnsi="Consolas" w:cs="Times New Roman"/>
+          <w:color w:val="CE9178"/>
+          <w:sz w:val="21"/>
+          <w:szCs w:val="21"/>
+          <w:lang w:val="en-US" w:eastAsia="ru-RU"/>
+        </w:rPr>
+        <w:t>"</w:t>
+      </w:r>
+      <w:r>
+        <w:rPr>
+          <w:rFonts w:ascii="Consolas" w:eastAsia="Times New Roman" w:hAnsi="Consolas" w:cs="Times New Roman"/>
+          <w:color w:val="CCCCCC"/>
+          <w:sz w:val="21"/>
+          <w:szCs w:val="21"/>
+          <w:lang w:val="en-US" w:eastAsia="ru-RU"/>
+        </w:rPr>
+        <w:t>,</w:t>
+      </w:r>
+    </w:p>
+    <w:p>
+      <w:pPr>
+        <w:shd w:val="clear" w:color="auto" w:fill="1F1F1F"/>
+        <w:spacing w:after="0" w:line="285" w:lineRule="atLeast"/>
+        <w:rPr>
+          <w:rFonts w:ascii="Consolas" w:eastAsia="Times New Roman" w:hAnsi="Consolas" w:cs="Times New Roman"/>
+          <w:color w:val="CCCCCC"/>
+          <w:sz w:val="21"/>
+          <w:szCs w:val="21"/>
+          <w:lang w:eastAsia="ru-RU"/>
+        </w:rPr>
+      </w:pPr>
+      <w:r>
+        <w:rPr>
+          <w:rFonts w:ascii="Consolas" w:eastAsia="Times New Roman" w:hAnsi="Consolas" w:cs="Times New Roman"/>
+          <w:color w:val="9CDCFE"/>
+          <w:sz w:val="21"/>
+          <w:szCs w:val="21"/>
+          <w:lang w:eastAsia="ru-RU"/>
+        </w:rPr>
+        <w:t>"</w:t>
+      </w:r>
+      <w:proofErr w:type="spellStart"/>
+      <w:r>
+        <w:rPr>
+          <w:rFonts w:ascii="Consolas" w:eastAsia="Times New Roman" w:hAnsi="Consolas" w:cs="Times New Roman"/>
+          <w:color w:val="9CDCFE"/>
+          <w:sz w:val="21"/>
+          <w:szCs w:val="21"/>
+          <w:lang w:eastAsia="ru-RU"/>
+        </w:rPr>
+        <w:t>Pets</w:t>
+      </w:r>
+      <w:proofErr w:type="spellEnd"/>
+      <w:r>
+        <w:rPr>
+          <w:rFonts w:ascii="Consolas" w:eastAsia="Times New Roman" w:hAnsi="Consolas" w:cs="Times New Roman"/>
+          <w:color w:val="9CDCFE"/>
+          <w:sz w:val="21"/>
+          <w:szCs w:val="21"/>
+          <w:lang w:eastAsia="ru-RU"/>
+        </w:rPr>
+        <w:t>"</w:t>
+      </w:r>
+      <w:r>
+        <w:rPr>
+          <w:rFonts w:ascii="Consolas" w:eastAsia="Times New Roman" w:hAnsi="Consolas" w:cs="Times New Roman"/>
+          <w:color w:val="CCCCCC"/>
+          <w:sz w:val="21"/>
+          <w:szCs w:val="21"/>
+          <w:lang w:eastAsia="ru-RU"/>
+        </w:rPr>
+        <w:t xml:space="preserve">     </w:t>
+      </w:r>
+      <w:proofErr w:type="gramStart"/>
+      <w:r>
+        <w:rPr>
+          <w:rFonts w:ascii="Consolas" w:eastAsia="Times New Roman" w:hAnsi="Consolas" w:cs="Times New Roman"/>
+          <w:color w:val="CCCCCC"/>
+          <w:sz w:val="21"/>
+          <w:szCs w:val="21"/>
+          <w:lang w:eastAsia="ru-RU"/>
+        </w:rPr>
+        <w:t>  :</w:t>
+      </w:r>
+      <w:proofErr w:type="gramEnd"/>
+      <w:r>
+        <w:rPr>
+          <w:rFonts w:ascii="Consolas" w:eastAsia="Times New Roman" w:hAnsi="Consolas" w:cs="Times New Roman"/>
+          <w:color w:val="CCCCCC"/>
+          <w:sz w:val="21"/>
+          <w:szCs w:val="21"/>
+          <w:lang w:eastAsia="ru-RU"/>
+        </w:rPr>
+        <w:t xml:space="preserve"> </w:t>
+      </w:r>
+      <w:r>
+        <w:rPr>
+          <w:rFonts w:ascii="Consolas" w:eastAsia="Times New Roman" w:hAnsi="Consolas" w:cs="Times New Roman"/>
+          <w:color w:val="B5CEA8"/>
+          <w:sz w:val="21"/>
+          <w:szCs w:val="21"/>
+          <w:lang w:eastAsia="ru-RU"/>
+        </w:rPr>
+        <w:t>0</w:t>
+      </w:r>
+      <w:r>
+        <w:rPr>
+          <w:rFonts w:ascii="Consolas" w:eastAsia="Times New Roman" w:hAnsi="Consolas" w:cs="Times New Roman"/>
+          <w:color w:val="CCCCCC"/>
+          <w:sz w:val="21"/>
+          <w:szCs w:val="21"/>
+          <w:lang w:eastAsia="ru-RU"/>
+        </w:rPr>
+        <w:t>,</w:t>
+      </w:r>
+    </w:p>
+    <w:p>
+      <w:pPr>
+        <w:shd w:val="clear" w:color="auto" w:fill="1F1F1F"/>
+        <w:spacing w:after="0" w:line="285" w:lineRule="atLeast"/>
+        <w:rPr>
+          <w:rFonts w:ascii="Consolas" w:eastAsia="Times New Roman" w:hAnsi="Consolas" w:cs="Times New Roman"/>
+          <w:color w:val="CCCCCC"/>
+          <w:sz w:val="21"/>
+          <w:szCs w:val="21"/>
+          <w:lang w:eastAsia="ru-RU"/>
+        </w:rPr>
+      </w:pPr>
+      <w:r>
+        <w:rPr>
+          <w:rFonts w:ascii="Consolas" w:eastAsia="Times New Roman" w:hAnsi="Consolas" w:cs="Times New Roman"/>
+          <w:color w:val="9CDCFE"/>
+          <w:sz w:val="21"/>
+          <w:szCs w:val="21"/>
+          <w:lang w:eastAsia="ru-RU"/>
+        </w:rPr>
+        <w:t>"</w:t>
+      </w:r>
+      <w:proofErr w:type="spellStart"/>
+      <w:r>
+        <w:rPr>
+          <w:rFonts w:ascii="Consolas" w:eastAsia="Times New Roman" w:hAnsi="Consolas" w:cs="Times New Roman"/>
+          <w:color w:val="9CDCFE"/>
+          <w:sz w:val="21"/>
+          <w:szCs w:val="21"/>
+          <w:lang w:eastAsia="ru-RU"/>
+        </w:rPr>
+        <w:t>Salary</w:t>
+      </w:r>
+      <w:proofErr w:type="spellEnd"/>
+      <w:r>
+        <w:rPr>
+          <w:rFonts w:ascii="Consolas" w:eastAsia="Times New Roman" w:hAnsi="Consolas" w:cs="Times New Roman"/>
+          <w:color w:val="9CDCFE"/>
+          <w:sz w:val="21"/>
+          <w:szCs w:val="21"/>
+          <w:lang w:eastAsia="ru-RU"/>
+        </w:rPr>
+        <w:t>"</w:t>
+      </w:r>
+      <w:r>
+        <w:rPr>
+          <w:rFonts w:ascii="Consolas" w:eastAsia="Times New Roman" w:hAnsi="Consolas" w:cs="Times New Roman"/>
+          <w:color w:val="CCCCCC"/>
+          <w:sz w:val="21"/>
+          <w:szCs w:val="21"/>
+          <w:lang w:eastAsia="ru-RU"/>
+        </w:rPr>
+        <w:t xml:space="preserve">   </w:t>
+      </w:r>
+      <w:proofErr w:type="gramStart"/>
+      <w:r>
+        <w:rPr>
+          <w:rFonts w:ascii="Consolas" w:eastAsia="Times New Roman" w:hAnsi="Consolas" w:cs="Times New Roman"/>
+          <w:color w:val="CCCCCC"/>
+          <w:sz w:val="21"/>
+          <w:szCs w:val="21"/>
+          <w:lang w:eastAsia="ru-RU"/>
+        </w:rPr>
+        <w:t>  :</w:t>
+      </w:r>
+      <w:proofErr w:type="gramEnd"/>
+      <w:r>
+        <w:rPr>
+          <w:rFonts w:ascii="Consolas" w:eastAsia="Times New Roman" w:hAnsi="Consolas" w:cs="Times New Roman"/>
+          <w:color w:val="CCCCCC"/>
+          <w:sz w:val="21"/>
+          <w:szCs w:val="21"/>
+          <w:lang w:eastAsia="ru-RU"/>
+        </w:rPr>
+        <w:t xml:space="preserve"> </w:t>
+      </w:r>
+      <w:r>
+        <w:rPr>
+          <w:rFonts w:ascii="Consolas" w:eastAsia="Times New Roman" w:hAnsi="Consolas" w:cs="Times New Roman"/>
+          <w:color w:val="B5CEA8"/>
+          <w:sz w:val="21"/>
+          <w:szCs w:val="21"/>
+          <w:lang w:eastAsia="ru-RU"/>
+        </w:rPr>
+        <w:t>700</w:t>
+      </w:r>
+    </w:p>
+    <w:p>
+      <w:pPr>
+        <w:shd w:val="clear" w:color="auto" w:fill="1F1F1F"/>
+        <w:spacing w:after="0" w:line="285" w:lineRule="atLeast"/>
+        <w:rPr>
+          <w:rFonts w:ascii="Consolas" w:eastAsia="Times New Roman" w:hAnsi="Consolas" w:cs="Times New Roman"/>
+          <w:color w:val="CCCCCC"/>
+          <w:sz w:val="21"/>
+          <w:szCs w:val="21"/>
+          <w:lang w:eastAsia="ru-RU"/>
+        </w:rPr>
+      </w:pPr>
+      <w:r>
+        <w:rPr>
+          <w:rFonts w:ascii="Consolas" w:eastAsia="Times New Roman" w:hAnsi="Consolas" w:cs="Times New Roman"/>
+          <w:color w:val="CCCCCC"/>
+          <w:sz w:val="21"/>
+          <w:szCs w:val="21"/>
+          <w:lang w:eastAsia="ru-RU"/>
+        </w:rPr>
+        <w:t>}</w:t>
+      </w:r>
+    </w:p>
+    <w:p>
+      <w:pPr>
+        <w:shd w:val="clear" w:color="auto" w:fill="1F1F1F"/>
+        <w:spacing w:after="0" w:line="285" w:lineRule="atLeast"/>
+        <w:rPr>
+          <w:rFonts w:ascii="Consolas" w:eastAsia="Times New Roman" w:hAnsi="Consolas" w:cs="Times New Roman"/>
+          <w:color w:val="CCCCCC"/>
+          <w:sz w:val="21"/>
+          <w:szCs w:val="21"/>
+          <w:lang w:eastAsia="ru-RU"/>
+        </w:rPr>
+      </w:pPr>
+    </w:p>
+    <w:p/>
+    <w:p>
+      <w:r>
+        <w:t xml:space="preserve"> 11. Отправить изменения на внешний </w:t>
+      </w:r>
+      <w:proofErr w:type="spellStart"/>
+      <w:r>
+        <w:t>репозиторий</w:t>
+      </w:r>
+      <w:proofErr w:type="spellEnd"/>
+      <w:r>
+        <w:t>.</w:t>
+      </w:r>
+      <w:r>
+        <w:t xml:space="preserve"> - </w:t>
+      </w:r>
+      <w:proofErr w:type="spellStart"/>
+      <w:r>
+        <w:rPr>
+          <w:highlight w:val="yellow"/>
         </w:rPr>
         <w:t>git</w:t>
       </w:r>
       <w:proofErr w:type="spellEnd"/>
+      <w:r>
+        <w:rPr>
+          <w:highlight w:val="yellow"/>
+        </w:rPr>
+        <w:t xml:space="preserve"> </w:t>
+      </w:r>
+      <w:r>
+        <w:rPr>
+          <w:highlight w:val="yellow"/>
+          <w:lang w:val="en-US"/>
+        </w:rPr>
+        <w:t>add</w:t>
+      </w:r>
+      <w:r>
+        <w:rPr>
+          <w:highlight w:val="yellow"/>
+        </w:rPr>
+        <w:t xml:space="preserve"> </w:t>
+      </w:r>
+      <w:proofErr w:type="gramStart"/>
+      <w:r>
+        <w:rPr>
+          <w:highlight w:val="yellow"/>
+          <w:lang w:val="en-US"/>
+        </w:rPr>
+        <w:t>new</w:t>
+      </w:r>
+      <w:r>
+        <w:rPr>
+          <w:highlight w:val="yellow"/>
+        </w:rPr>
+        <w:t>.</w:t>
+      </w:r>
+      <w:proofErr w:type="spellStart"/>
+      <w:r>
+        <w:rPr>
+          <w:highlight w:val="yellow"/>
+          <w:lang w:val="en-US"/>
+        </w:rPr>
+        <w:t>json</w:t>
+      </w:r>
+      <w:proofErr w:type="spellEnd"/>
       <w:proofErr w:type="gramEnd"/>
       <w:r>
-        <w:rPr>
-          <w:highlight w:val="cyan"/>
-          <w:lang w:val="en-US"/>
-        </w:rPr>
-        <w:t xml:space="preserve"> commit –m “</w:t>
-      </w:r>
-      <w:proofErr w:type="spellStart"/>
-      <w:r>
-        <w:rPr>
-          <w:highlight w:val="cyan"/>
-          <w:lang w:val="en-US"/>
-        </w:rPr>
-        <w:t>Json</w:t>
-      </w:r>
-      <w:proofErr w:type="spellEnd"/>
-      <w:r>
-        <w:rPr>
-          <w:highlight w:val="cyan"/>
-          <w:lang w:val="en-US"/>
-        </w:rPr>
-        <w:t xml:space="preserve"> file”</w:t>
-      </w:r>
-    </w:p>
-    <w:p>
-      <w:r>
-        <w:rPr>
-          <w:lang w:val="en-US"/>
-        </w:rPr>
-        <w:t xml:space="preserve"> </w:t>
-      </w:r>
-      <w:r>
-        <w:t xml:space="preserve">9. Отправить файл на внешний </w:t>
-      </w:r>
-      <w:proofErr w:type="spellStart"/>
-      <w:r>
-        <w:t>GitHub</w:t>
-      </w:r>
-      <w:proofErr w:type="spellEnd"/>
-      <w:r>
-        <w:t xml:space="preserve"> </w:t>
+        <w:t xml:space="preserve">, </w:t>
+      </w:r>
+      <w:proofErr w:type="spellStart"/>
+      <w:r>
+        <w:rPr>
+          <w:highlight w:val="yellow"/>
+          <w:lang w:val="en-US"/>
+        </w:rPr>
+        <w:t>git</w:t>
+      </w:r>
+      <w:proofErr w:type="spellEnd"/>
+      <w:r>
+        <w:rPr>
+          <w:highlight w:val="yellow"/>
+        </w:rPr>
+        <w:t xml:space="preserve"> </w:t>
+      </w:r>
+      <w:r>
+        <w:rPr>
+          <w:highlight w:val="yellow"/>
+          <w:lang w:val="en-US"/>
+        </w:rPr>
+        <w:t>commit</w:t>
+      </w:r>
+      <w:r>
+        <w:rPr>
+          <w:highlight w:val="yellow"/>
+        </w:rPr>
+        <w:t xml:space="preserve"> –</w:t>
+      </w:r>
+      <w:r>
+        <w:rPr>
+          <w:highlight w:val="yellow"/>
+          <w:lang w:val="en-US"/>
+        </w:rPr>
+        <w:t>m</w:t>
+      </w:r>
+      <w:r>
+        <w:rPr>
+          <w:highlight w:val="yellow"/>
+        </w:rPr>
+        <w:t xml:space="preserve"> “</w:t>
+      </w:r>
+      <w:r>
+        <w:rPr>
+          <w:highlight w:val="yellow"/>
+          <w:lang w:val="en-US"/>
+        </w:rPr>
+        <w:t>add</w:t>
+      </w:r>
+      <w:r>
+        <w:rPr>
+          <w:highlight w:val="yellow"/>
+        </w:rPr>
+        <w:t xml:space="preserve"> </w:t>
+      </w:r>
+      <w:r>
+        <w:rPr>
+          <w:highlight w:val="yellow"/>
+          <w:lang w:val="en-US"/>
+        </w:rPr>
+        <w:t>info</w:t>
+      </w:r>
+      <w:r>
+        <w:rPr>
+          <w:highlight w:val="yellow"/>
+        </w:rPr>
+        <w:t xml:space="preserve"> </w:t>
+      </w:r>
+      <w:r>
+        <w:rPr>
+          <w:highlight w:val="yellow"/>
+          <w:lang w:val="en-US"/>
+        </w:rPr>
+        <w:t>to</w:t>
+      </w:r>
+      <w:r>
+        <w:rPr>
+          <w:highlight w:val="yellow"/>
+        </w:rPr>
+        <w:t xml:space="preserve"> </w:t>
+      </w:r>
+      <w:r>
+        <w:rPr>
+          <w:highlight w:val="yellow"/>
+          <w:lang w:val="en-US"/>
+        </w:rPr>
+        <w:t>new</w:t>
+      </w:r>
+      <w:r>
+        <w:rPr>
+          <w:highlight w:val="yellow"/>
+        </w:rPr>
+        <w:t>.</w:t>
+      </w:r>
+      <w:proofErr w:type="spellStart"/>
+      <w:r>
+        <w:rPr>
+          <w:highlight w:val="yellow"/>
+          <w:lang w:val="en-US"/>
+        </w:rPr>
+        <w:t>json</w:t>
+      </w:r>
+      <w:proofErr w:type="spellEnd"/>
+      <w:r>
+        <w:rPr>
+          <w:highlight w:val="yellow"/>
+        </w:rPr>
+        <w:t>”</w:t>
+      </w:r>
+      <w:r>
+        <w:t xml:space="preserve">, </w:t>
+      </w:r>
+      <w:proofErr w:type="spellStart"/>
+      <w:r>
+        <w:rPr>
+          <w:highlight w:val="yellow"/>
+          <w:lang w:val="en-US"/>
+        </w:rPr>
+        <w:t>git</w:t>
+      </w:r>
+      <w:proofErr w:type="spellEnd"/>
+      <w:r>
+        <w:rPr>
+          <w:highlight w:val="yellow"/>
+        </w:rPr>
+        <w:t xml:space="preserve"> </w:t>
+      </w:r>
+      <w:r>
+        <w:rPr>
+          <w:highlight w:val="yellow"/>
+          <w:lang w:val="en-US"/>
+        </w:rPr>
+        <w:t>push</w:t>
+      </w:r>
+    </w:p>
+    <w:p>
+      <w:pPr>
+        <w:rPr>
+          <w:lang w:val="en-US"/>
+        </w:rPr>
+      </w:pPr>
+      <w:r>
+        <w:t xml:space="preserve"> </w:t>
+      </w:r>
+      <w:r>
+        <w:rPr>
+          <w:lang w:val="en-US"/>
+        </w:rPr>
+        <w:t xml:space="preserve">12. </w:t>
+      </w:r>
+      <w:r>
+        <w:t>Создать</w:t>
+      </w:r>
+      <w:r>
+        <w:rPr>
+          <w:lang w:val="en-US"/>
+        </w:rPr>
+        <w:t xml:space="preserve"> </w:t>
+      </w:r>
+      <w:r>
+        <w:t>файл</w:t>
+      </w:r>
+      <w:r>
+        <w:rPr>
+          <w:lang w:val="en-US"/>
+        </w:rPr>
+        <w:t xml:space="preserve"> </w:t>
+      </w:r>
+      <w:proofErr w:type="spellStart"/>
+      <w:r>
+        <w:rPr>
+          <w:lang w:val="en-US"/>
+        </w:rPr>
+        <w:t>preferences.json</w:t>
+      </w:r>
+      <w:proofErr w:type="spellEnd"/>
+      <w:r>
+        <w:rPr>
+          <w:lang w:val="en-US"/>
+        </w:rPr>
+        <w:t xml:space="preserve"> </w:t>
+      </w:r>
+      <w:r>
+        <w:rPr>
+          <w:highlight w:val="yellow"/>
+          <w:lang w:val="en-US"/>
+        </w:rPr>
+        <w:t xml:space="preserve">cat &gt; </w:t>
+      </w:r>
+      <w:proofErr w:type="spellStart"/>
+      <w:r>
+        <w:rPr>
+          <w:highlight w:val="yellow"/>
+          <w:lang w:val="en-US"/>
+        </w:rPr>
+        <w:t>preferences.json</w:t>
+      </w:r>
+      <w:proofErr w:type="spellEnd"/>
+    </w:p>
+    <w:p>
+      <w:r>
+        <w:rPr>
+          <w:lang w:val="en-US"/>
+        </w:rPr>
+        <w:t xml:space="preserve"> </w:t>
+      </w:r>
+      <w:r>
+        <w:t xml:space="preserve">13. В файл </w:t>
+      </w:r>
+      <w:proofErr w:type="spellStart"/>
+      <w:proofErr w:type="gramStart"/>
+      <w:r>
+        <w:t>preferences.json</w:t>
+      </w:r>
+      <w:proofErr w:type="spellEnd"/>
+      <w:proofErr w:type="gramEnd"/>
+      <w:r>
+        <w:t xml:space="preserve"> добавить информацию о своих предпочтениях (Любимый фильм, любимый сериал, любимая еда, любимое время года, сторона которую хотели бы посетить) в формате JSON.</w:t>
+      </w:r>
+    </w:p>
+    <w:p/>
+    <w:p>
+      <w:pPr>
+        <w:rPr>
+          <w:lang w:val="en-US"/>
+        </w:rPr>
+      </w:pPr>
+      <w:r>
+        <w:rPr>
+          <w:highlight w:val="yellow"/>
+          <w:lang w:val="en-US"/>
+        </w:rPr>
+        <w:t xml:space="preserve">Vim </w:t>
+      </w:r>
+      <w:proofErr w:type="spellStart"/>
+      <w:r>
+        <w:rPr>
+          <w:highlight w:val="yellow"/>
+          <w:lang w:val="en-US"/>
+        </w:rPr>
+        <w:t>preferences.json</w:t>
+      </w:r>
+      <w:proofErr w:type="spellEnd"/>
+    </w:p>
+    <w:p>
+      <w:pPr>
+        <w:shd w:val="clear" w:color="auto" w:fill="1F1F1F"/>
+        <w:spacing w:after="0" w:line="285" w:lineRule="atLeast"/>
+        <w:rPr>
+          <w:rFonts w:ascii="Consolas" w:eastAsia="Times New Roman" w:hAnsi="Consolas" w:cs="Times New Roman"/>
+          <w:color w:val="CCCCCC"/>
+          <w:sz w:val="21"/>
+          <w:szCs w:val="21"/>
+          <w:lang w:val="en-US" w:eastAsia="ru-RU"/>
+        </w:rPr>
+      </w:pPr>
+      <w:r>
+        <w:rPr>
+          <w:rFonts w:ascii="Consolas" w:eastAsia="Times New Roman" w:hAnsi="Consolas" w:cs="Times New Roman"/>
+          <w:color w:val="CCCCCC"/>
+          <w:sz w:val="21"/>
+          <w:szCs w:val="21"/>
+          <w:lang w:val="en-US" w:eastAsia="ru-RU"/>
+        </w:rPr>
+        <w:t>{</w:t>
+      </w:r>
+    </w:p>
+    <w:p>
+      <w:pPr>
+        <w:shd w:val="clear" w:color="auto" w:fill="1F1F1F"/>
+        <w:spacing w:after="0" w:line="285" w:lineRule="atLeast"/>
+        <w:rPr>
+          <w:rFonts w:ascii="Consolas" w:eastAsia="Times New Roman" w:hAnsi="Consolas" w:cs="Times New Roman"/>
+          <w:color w:val="CCCCCC"/>
+          <w:sz w:val="21"/>
+          <w:szCs w:val="21"/>
+          <w:lang w:val="en-US" w:eastAsia="ru-RU"/>
+        </w:rPr>
+      </w:pPr>
+      <w:r>
+        <w:rPr>
+          <w:rFonts w:ascii="Consolas" w:eastAsia="Times New Roman" w:hAnsi="Consolas" w:cs="Times New Roman"/>
+          <w:color w:val="9CDCFE"/>
+          <w:sz w:val="21"/>
+          <w:szCs w:val="21"/>
+          <w:lang w:val="en-US" w:eastAsia="ru-RU"/>
+        </w:rPr>
+        <w:t>"Favorite film"</w:t>
+      </w:r>
+      <w:r>
+        <w:rPr>
+          <w:rFonts w:ascii="Consolas" w:eastAsia="Times New Roman" w:hAnsi="Consolas" w:cs="Times New Roman"/>
+          <w:color w:val="CCCCCC"/>
+          <w:sz w:val="21"/>
+          <w:szCs w:val="21"/>
+          <w:lang w:val="en-US" w:eastAsia="ru-RU"/>
+        </w:rPr>
+        <w:t xml:space="preserve">   : [</w:t>
+      </w:r>
+      <w:r>
+        <w:rPr>
+          <w:rFonts w:ascii="Consolas" w:eastAsia="Times New Roman" w:hAnsi="Consolas" w:cs="Times New Roman"/>
+          <w:color w:val="CE9178"/>
+          <w:sz w:val="21"/>
+          <w:szCs w:val="21"/>
+          <w:lang w:val="en-US" w:eastAsia="ru-RU"/>
+        </w:rPr>
+        <w:t>"Inception"</w:t>
+      </w:r>
+      <w:r>
+        <w:rPr>
+          <w:rFonts w:ascii="Consolas" w:eastAsia="Times New Roman" w:hAnsi="Consolas" w:cs="Times New Roman"/>
+          <w:color w:val="CCCCCC"/>
+          <w:sz w:val="21"/>
+          <w:szCs w:val="21"/>
+          <w:lang w:val="en-US" w:eastAsia="ru-RU"/>
+        </w:rPr>
+        <w:t xml:space="preserve">, </w:t>
+      </w:r>
+      <w:r>
+        <w:rPr>
+          <w:rFonts w:ascii="Consolas" w:eastAsia="Times New Roman" w:hAnsi="Consolas" w:cs="Times New Roman"/>
+          <w:color w:val="CE9178"/>
+          <w:sz w:val="21"/>
+          <w:szCs w:val="21"/>
+          <w:lang w:val="en-US" w:eastAsia="ru-RU"/>
+        </w:rPr>
+        <w:t>"</w:t>
+      </w:r>
+      <w:proofErr w:type="spellStart"/>
+      <w:r>
+        <w:rPr>
+          <w:rFonts w:ascii="Consolas" w:eastAsia="Times New Roman" w:hAnsi="Consolas" w:cs="Times New Roman"/>
+          <w:color w:val="CE9178"/>
+          <w:sz w:val="21"/>
+          <w:szCs w:val="21"/>
+          <w:lang w:val="en-US" w:eastAsia="ru-RU"/>
+        </w:rPr>
+        <w:t>Independens</w:t>
+      </w:r>
+      <w:proofErr w:type="spellEnd"/>
+      <w:r>
+        <w:rPr>
+          <w:rFonts w:ascii="Consolas" w:eastAsia="Times New Roman" w:hAnsi="Consolas" w:cs="Times New Roman"/>
+          <w:color w:val="CE9178"/>
+          <w:sz w:val="21"/>
+          <w:szCs w:val="21"/>
+          <w:lang w:val="en-US" w:eastAsia="ru-RU"/>
+        </w:rPr>
+        <w:t xml:space="preserve"> day"</w:t>
+      </w:r>
+      <w:r>
+        <w:rPr>
+          <w:rFonts w:ascii="Consolas" w:eastAsia="Times New Roman" w:hAnsi="Consolas" w:cs="Times New Roman"/>
+          <w:color w:val="CCCCCC"/>
+          <w:sz w:val="21"/>
+          <w:szCs w:val="21"/>
+          <w:lang w:val="en-US" w:eastAsia="ru-RU"/>
+        </w:rPr>
+        <w:t xml:space="preserve">, </w:t>
+      </w:r>
+      <w:r>
+        <w:rPr>
+          <w:rFonts w:ascii="Consolas" w:eastAsia="Times New Roman" w:hAnsi="Consolas" w:cs="Times New Roman"/>
+          <w:color w:val="CE9178"/>
+          <w:sz w:val="21"/>
+          <w:szCs w:val="21"/>
+          <w:lang w:val="en-US" w:eastAsia="ru-RU"/>
+        </w:rPr>
+        <w:t>"Green book"</w:t>
+      </w:r>
+      <w:r>
+        <w:rPr>
+          <w:rFonts w:ascii="Consolas" w:eastAsia="Times New Roman" w:hAnsi="Consolas" w:cs="Times New Roman"/>
+          <w:color w:val="CCCCCC"/>
+          <w:sz w:val="21"/>
+          <w:szCs w:val="21"/>
+          <w:lang w:val="en-US" w:eastAsia="ru-RU"/>
+        </w:rPr>
+        <w:t>],</w:t>
+      </w:r>
+    </w:p>
+    <w:p>
+      <w:pPr>
+        <w:shd w:val="clear" w:color="auto" w:fill="1F1F1F"/>
+        <w:spacing w:after="0" w:line="285" w:lineRule="atLeast"/>
+        <w:rPr>
+          <w:rFonts w:ascii="Consolas" w:eastAsia="Times New Roman" w:hAnsi="Consolas" w:cs="Times New Roman"/>
+          <w:color w:val="CCCCCC"/>
+          <w:sz w:val="21"/>
+          <w:szCs w:val="21"/>
+          <w:lang w:val="en-US" w:eastAsia="ru-RU"/>
+        </w:rPr>
+      </w:pPr>
+      <w:r>
+        <w:rPr>
+          <w:rFonts w:ascii="Consolas" w:eastAsia="Times New Roman" w:hAnsi="Consolas" w:cs="Times New Roman"/>
+          <w:color w:val="9CDCFE"/>
+          <w:sz w:val="21"/>
+          <w:szCs w:val="21"/>
+          <w:lang w:val="en-US" w:eastAsia="ru-RU"/>
+        </w:rPr>
+        <w:t>"Favorite series</w:t>
+      </w:r>
+      <w:proofErr w:type="gramStart"/>
+      <w:r>
+        <w:rPr>
+          <w:rFonts w:ascii="Consolas" w:eastAsia="Times New Roman" w:hAnsi="Consolas" w:cs="Times New Roman"/>
+          <w:color w:val="9CDCFE"/>
+          <w:sz w:val="21"/>
+          <w:szCs w:val="21"/>
+          <w:lang w:val="en-US" w:eastAsia="ru-RU"/>
+        </w:rPr>
+        <w:t>"</w:t>
+      </w:r>
+      <w:r>
+        <w:rPr>
+          <w:rFonts w:ascii="Consolas" w:eastAsia="Times New Roman" w:hAnsi="Consolas" w:cs="Times New Roman"/>
+          <w:color w:val="CCCCCC"/>
+          <w:sz w:val="21"/>
+          <w:szCs w:val="21"/>
+          <w:lang w:val="en-US" w:eastAsia="ru-RU"/>
+        </w:rPr>
+        <w:t xml:space="preserve"> :</w:t>
+      </w:r>
+      <w:proofErr w:type="gramEnd"/>
+      <w:r>
+        <w:rPr>
+          <w:rFonts w:ascii="Consolas" w:eastAsia="Times New Roman" w:hAnsi="Consolas" w:cs="Times New Roman"/>
+          <w:color w:val="CCCCCC"/>
+          <w:sz w:val="21"/>
+          <w:szCs w:val="21"/>
+          <w:lang w:val="en-US" w:eastAsia="ru-RU"/>
+        </w:rPr>
+        <w:t xml:space="preserve"> </w:t>
+      </w:r>
+      <w:r>
+        <w:rPr>
+          <w:rFonts w:ascii="Consolas" w:eastAsia="Times New Roman" w:hAnsi="Consolas" w:cs="Times New Roman"/>
+          <w:color w:val="CE9178"/>
+          <w:sz w:val="21"/>
+          <w:szCs w:val="21"/>
+          <w:lang w:val="en-US" w:eastAsia="ru-RU"/>
+        </w:rPr>
+        <w:t>"Sherlock"</w:t>
+      </w:r>
+      <w:r>
+        <w:rPr>
+          <w:rFonts w:ascii="Consolas" w:eastAsia="Times New Roman" w:hAnsi="Consolas" w:cs="Times New Roman"/>
+          <w:color w:val="CCCCCC"/>
+          <w:sz w:val="21"/>
+          <w:szCs w:val="21"/>
+          <w:lang w:val="en-US" w:eastAsia="ru-RU"/>
+        </w:rPr>
+        <w:t>,</w:t>
+      </w:r>
+    </w:p>
+    <w:p>
+      <w:pPr>
+        <w:shd w:val="clear" w:color="auto" w:fill="1F1F1F"/>
+        <w:spacing w:after="0" w:line="285" w:lineRule="atLeast"/>
+        <w:rPr>
+          <w:rFonts w:ascii="Consolas" w:eastAsia="Times New Roman" w:hAnsi="Consolas" w:cs="Times New Roman"/>
+          <w:color w:val="CCCCCC"/>
+          <w:sz w:val="21"/>
+          <w:szCs w:val="21"/>
+          <w:lang w:val="en-US" w:eastAsia="ru-RU"/>
+        </w:rPr>
+      </w:pPr>
+      <w:r>
+        <w:rPr>
+          <w:rFonts w:ascii="Consolas" w:eastAsia="Times New Roman" w:hAnsi="Consolas" w:cs="Times New Roman"/>
+          <w:color w:val="9CDCFE"/>
+          <w:sz w:val="21"/>
+          <w:szCs w:val="21"/>
+          <w:lang w:val="en-US" w:eastAsia="ru-RU"/>
+        </w:rPr>
+        <w:t>"Favorite food"</w:t>
+      </w:r>
+      <w:r>
+        <w:rPr>
+          <w:rFonts w:ascii="Consolas" w:eastAsia="Times New Roman" w:hAnsi="Consolas" w:cs="Times New Roman"/>
+          <w:color w:val="CCCCCC"/>
+          <w:sz w:val="21"/>
+          <w:szCs w:val="21"/>
+          <w:lang w:val="en-US" w:eastAsia="ru-RU"/>
+        </w:rPr>
+        <w:t xml:space="preserve">   : </w:t>
+      </w:r>
+      <w:r>
+        <w:rPr>
+          <w:rFonts w:ascii="Consolas" w:eastAsia="Times New Roman" w:hAnsi="Consolas" w:cs="Times New Roman"/>
+          <w:color w:val="CE9178"/>
+          <w:sz w:val="21"/>
+          <w:szCs w:val="21"/>
+          <w:lang w:val="en-US" w:eastAsia="ru-RU"/>
+        </w:rPr>
+        <w:t>"Pasta"</w:t>
+      </w:r>
+      <w:r>
+        <w:rPr>
+          <w:rFonts w:ascii="Consolas" w:eastAsia="Times New Roman" w:hAnsi="Consolas" w:cs="Times New Roman"/>
+          <w:color w:val="CCCCCC"/>
+          <w:sz w:val="21"/>
+          <w:szCs w:val="21"/>
+          <w:lang w:val="en-US" w:eastAsia="ru-RU"/>
+        </w:rPr>
+        <w:t>,</w:t>
+      </w:r>
+    </w:p>
+    <w:p>
+      <w:pPr>
+        <w:shd w:val="clear" w:color="auto" w:fill="1F1F1F"/>
+        <w:spacing w:after="0" w:line="285" w:lineRule="atLeast"/>
+        <w:rPr>
+          <w:rFonts w:ascii="Consolas" w:eastAsia="Times New Roman" w:hAnsi="Consolas" w:cs="Times New Roman"/>
+          <w:color w:val="CCCCCC"/>
+          <w:sz w:val="21"/>
+          <w:szCs w:val="21"/>
+          <w:lang w:val="en-US" w:eastAsia="ru-RU"/>
+        </w:rPr>
+      </w:pPr>
+      <w:r>
+        <w:rPr>
+          <w:rFonts w:ascii="Consolas" w:eastAsia="Times New Roman" w:hAnsi="Consolas" w:cs="Times New Roman"/>
+          <w:color w:val="9CDCFE"/>
+          <w:sz w:val="21"/>
+          <w:szCs w:val="21"/>
+          <w:lang w:val="en-US" w:eastAsia="ru-RU"/>
+        </w:rPr>
+        <w:t>"Favorite season</w:t>
+      </w:r>
+      <w:proofErr w:type="gramStart"/>
+      <w:r>
+        <w:rPr>
+          <w:rFonts w:ascii="Consolas" w:eastAsia="Times New Roman" w:hAnsi="Consolas" w:cs="Times New Roman"/>
+          <w:color w:val="9CDCFE"/>
+          <w:sz w:val="21"/>
+          <w:szCs w:val="21"/>
+          <w:lang w:val="en-US" w:eastAsia="ru-RU"/>
+        </w:rPr>
+        <w:t>"</w:t>
+      </w:r>
+      <w:r>
+        <w:rPr>
+          <w:rFonts w:ascii="Consolas" w:eastAsia="Times New Roman" w:hAnsi="Consolas" w:cs="Times New Roman"/>
+          <w:color w:val="CCCCCC"/>
+          <w:sz w:val="21"/>
+          <w:szCs w:val="21"/>
+          <w:lang w:val="en-US" w:eastAsia="ru-RU"/>
+        </w:rPr>
+        <w:t xml:space="preserve"> :</w:t>
+      </w:r>
+      <w:proofErr w:type="gramEnd"/>
+      <w:r>
+        <w:rPr>
+          <w:rFonts w:ascii="Consolas" w:eastAsia="Times New Roman" w:hAnsi="Consolas" w:cs="Times New Roman"/>
+          <w:color w:val="CCCCCC"/>
+          <w:sz w:val="21"/>
+          <w:szCs w:val="21"/>
+          <w:lang w:val="en-US" w:eastAsia="ru-RU"/>
+        </w:rPr>
+        <w:t xml:space="preserve"> </w:t>
+      </w:r>
+      <w:r>
+        <w:rPr>
+          <w:rFonts w:ascii="Consolas" w:eastAsia="Times New Roman" w:hAnsi="Consolas" w:cs="Times New Roman"/>
+          <w:color w:val="CE9178"/>
+          <w:sz w:val="21"/>
+          <w:szCs w:val="21"/>
+          <w:lang w:val="en-US" w:eastAsia="ru-RU"/>
+        </w:rPr>
+        <w:t>"Summer"</w:t>
+      </w:r>
+      <w:r>
+        <w:rPr>
+          <w:rFonts w:ascii="Consolas" w:eastAsia="Times New Roman" w:hAnsi="Consolas" w:cs="Times New Roman"/>
+          <w:color w:val="CCCCCC"/>
+          <w:sz w:val="21"/>
+          <w:szCs w:val="21"/>
+          <w:lang w:val="en-US" w:eastAsia="ru-RU"/>
+        </w:rPr>
+        <w:t>,</w:t>
+      </w:r>
+    </w:p>
+    <w:p>
+      <w:pPr>
+        <w:shd w:val="clear" w:color="auto" w:fill="1F1F1F"/>
+        <w:spacing w:after="0" w:line="285" w:lineRule="atLeast"/>
+        <w:rPr>
+          <w:rFonts w:ascii="Consolas" w:eastAsia="Times New Roman" w:hAnsi="Consolas" w:cs="Times New Roman"/>
+          <w:color w:val="CCCCCC"/>
+          <w:sz w:val="21"/>
+          <w:szCs w:val="21"/>
+          <w:lang w:val="en-US" w:eastAsia="ru-RU"/>
+        </w:rPr>
+      </w:pPr>
+      <w:r>
+        <w:rPr>
+          <w:rFonts w:ascii="Consolas" w:eastAsia="Times New Roman" w:hAnsi="Consolas" w:cs="Times New Roman"/>
+          <w:color w:val="9CDCFE"/>
+          <w:sz w:val="21"/>
+          <w:szCs w:val="21"/>
+          <w:lang w:val="en-US" w:eastAsia="ru-RU"/>
+        </w:rPr>
+        <w:t>"Side"</w:t>
+      </w:r>
+      <w:r>
+        <w:rPr>
+          <w:rFonts w:ascii="Consolas" w:eastAsia="Times New Roman" w:hAnsi="Consolas" w:cs="Times New Roman"/>
+          <w:color w:val="CCCCCC"/>
+          <w:sz w:val="21"/>
+          <w:szCs w:val="21"/>
+          <w:lang w:val="en-US" w:eastAsia="ru-RU"/>
+        </w:rPr>
+        <w:t xml:space="preserve">        : </w:t>
+      </w:r>
+      <w:r>
+        <w:rPr>
+          <w:rFonts w:ascii="Consolas" w:eastAsia="Times New Roman" w:hAnsi="Consolas" w:cs="Times New Roman"/>
+          <w:color w:val="CE9178"/>
+          <w:sz w:val="21"/>
+          <w:szCs w:val="21"/>
+          <w:lang w:val="en-US" w:eastAsia="ru-RU"/>
+        </w:rPr>
+        <w:t>"Light"</w:t>
+      </w:r>
+    </w:p>
+    <w:p>
+      <w:pPr>
+        <w:shd w:val="clear" w:color="auto" w:fill="1F1F1F"/>
+        <w:spacing w:after="0" w:line="285" w:lineRule="atLeast"/>
+        <w:rPr>
+          <w:rFonts w:ascii="Consolas" w:eastAsia="Times New Roman" w:hAnsi="Consolas" w:cs="Times New Roman"/>
+          <w:color w:val="CCCCCC"/>
+          <w:sz w:val="21"/>
+          <w:szCs w:val="21"/>
+          <w:lang w:eastAsia="ru-RU"/>
+        </w:rPr>
+      </w:pPr>
+      <w:r>
+        <w:rPr>
+          <w:rFonts w:ascii="Consolas" w:eastAsia="Times New Roman" w:hAnsi="Consolas" w:cs="Times New Roman"/>
+          <w:color w:val="CCCCCC"/>
+          <w:sz w:val="21"/>
+          <w:szCs w:val="21"/>
+          <w:lang w:eastAsia="ru-RU"/>
+        </w:rPr>
+        <w:t>}</w:t>
+      </w:r>
+    </w:p>
+    <w:p/>
+    <w:p>
+      <w:pPr>
+        <w:rPr>
+          <w:highlight w:val="yellow"/>
+        </w:rPr>
+      </w:pPr>
+      <w:r>
+        <w:t xml:space="preserve"> 14. Создать файл </w:t>
+      </w:r>
+      <w:proofErr w:type="spellStart"/>
+      <w:proofErr w:type="gramStart"/>
+      <w:r>
+        <w:t>sklls.json</w:t>
+      </w:r>
+      <w:proofErr w:type="spellEnd"/>
+      <w:proofErr w:type="gramEnd"/>
+      <w:r>
+        <w:t xml:space="preserve"> добавить информацию о </w:t>
+      </w:r>
+      <w:proofErr w:type="spellStart"/>
+      <w:r>
+        <w:t>скиллах</w:t>
+      </w:r>
+      <w:proofErr w:type="spellEnd"/>
+      <w:r>
+        <w:t xml:space="preserve"> которые будут изучены на курсе в формате JSON</w:t>
+      </w:r>
+      <w:r>
+        <w:t xml:space="preserve"> </w:t>
+      </w:r>
+      <w:r>
+        <w:t>–</w:t>
+      </w:r>
+      <w:r>
+        <w:t xml:space="preserve"> </w:t>
+      </w:r>
+      <w:r>
+        <w:rPr>
+          <w:highlight w:val="yellow"/>
+          <w:lang w:val="en-US"/>
+        </w:rPr>
+        <w:t>cat</w:t>
+      </w:r>
+      <w:r>
+        <w:rPr>
+          <w:highlight w:val="yellow"/>
+        </w:rPr>
+        <w:t xml:space="preserve"> &gt; </w:t>
+      </w:r>
+      <w:proofErr w:type="spellStart"/>
+      <w:r>
+        <w:rPr>
+          <w:highlight w:val="yellow"/>
+          <w:lang w:val="en-US"/>
+        </w:rPr>
+        <w:t>skils</w:t>
+      </w:r>
+      <w:proofErr w:type="spellEnd"/>
+      <w:r>
+        <w:rPr>
+          <w:highlight w:val="yellow"/>
+        </w:rPr>
+        <w:t>.</w:t>
+      </w:r>
+      <w:proofErr w:type="spellStart"/>
+      <w:r>
+        <w:rPr>
+          <w:highlight w:val="yellow"/>
+          <w:lang w:val="en-US"/>
+        </w:rPr>
+        <w:t>json</w:t>
+      </w:r>
+      <w:proofErr w:type="spellEnd"/>
+    </w:p>
+    <w:p>
+      <w:pPr>
+        <w:rPr>
+          <w:lang w:val="en-US"/>
+        </w:rPr>
+      </w:pPr>
+      <w:proofErr w:type="gramStart"/>
+      <w:r>
+        <w:rPr>
+          <w:highlight w:val="yellow"/>
+          <w:lang w:val="en-US"/>
+        </w:rPr>
+        <w:t>v</w:t>
+      </w:r>
+      <w:r>
+        <w:rPr>
+          <w:highlight w:val="yellow"/>
+          <w:lang w:val="en-US"/>
+        </w:rPr>
+        <w:t>im</w:t>
+      </w:r>
+      <w:proofErr w:type="gramEnd"/>
+      <w:r>
+        <w:rPr>
+          <w:highlight w:val="yellow"/>
+          <w:lang w:val="en-US"/>
+        </w:rPr>
+        <w:t xml:space="preserve"> </w:t>
+      </w:r>
+      <w:proofErr w:type="spellStart"/>
+      <w:r>
+        <w:rPr>
+          <w:highlight w:val="yellow"/>
+          <w:lang w:val="en-US"/>
+        </w:rPr>
+        <w:t>skils.json</w:t>
+      </w:r>
+      <w:proofErr w:type="spellEnd"/>
+    </w:p>
+    <w:p>
+      <w:pPr>
+        <w:shd w:val="clear" w:color="auto" w:fill="1F1F1F"/>
+        <w:spacing w:after="0" w:line="285" w:lineRule="atLeast"/>
+        <w:rPr>
+          <w:rFonts w:ascii="Consolas" w:eastAsia="Times New Roman" w:hAnsi="Consolas" w:cs="Times New Roman"/>
+          <w:color w:val="CCCCCC"/>
+          <w:sz w:val="21"/>
+          <w:szCs w:val="21"/>
+          <w:lang w:val="en-US" w:eastAsia="ru-RU"/>
+        </w:rPr>
+      </w:pPr>
+      <w:r>
+        <w:rPr>
+          <w:rFonts w:ascii="Consolas" w:eastAsia="Times New Roman" w:hAnsi="Consolas" w:cs="Times New Roman"/>
+          <w:color w:val="CCCCCC"/>
+          <w:sz w:val="21"/>
+          <w:szCs w:val="21"/>
+          <w:lang w:val="en-US" w:eastAsia="ru-RU"/>
+        </w:rPr>
+        <w:t>{</w:t>
+      </w:r>
+    </w:p>
+    <w:p>
+      <w:pPr>
+        <w:shd w:val="clear" w:color="auto" w:fill="1F1F1F"/>
+        <w:spacing w:after="0" w:line="285" w:lineRule="atLeast"/>
+        <w:rPr>
+          <w:rFonts w:ascii="Consolas" w:eastAsia="Times New Roman" w:hAnsi="Consolas" w:cs="Times New Roman"/>
+          <w:color w:val="CCCCCC"/>
+          <w:sz w:val="21"/>
+          <w:szCs w:val="21"/>
+          <w:lang w:val="en-US" w:eastAsia="ru-RU"/>
+        </w:rPr>
+      </w:pPr>
+      <w:r>
+        <w:rPr>
+          <w:rFonts w:ascii="Consolas" w:eastAsia="Times New Roman" w:hAnsi="Consolas" w:cs="Times New Roman"/>
+          <w:color w:val="CCCCCC"/>
+          <w:sz w:val="21"/>
+          <w:szCs w:val="21"/>
+          <w:lang w:val="en-US" w:eastAsia="ru-RU"/>
+        </w:rPr>
+        <w:t xml:space="preserve">    </w:t>
+      </w:r>
+      <w:r>
+        <w:rPr>
+          <w:rFonts w:ascii="Consolas" w:eastAsia="Times New Roman" w:hAnsi="Consolas" w:cs="Times New Roman"/>
+          <w:color w:val="9CDCFE"/>
+          <w:sz w:val="21"/>
+          <w:szCs w:val="21"/>
+          <w:lang w:val="en-US" w:eastAsia="ru-RU"/>
+        </w:rPr>
+        <w:t>"Subject1</w:t>
+      </w:r>
+      <w:proofErr w:type="gramStart"/>
+      <w:r>
+        <w:rPr>
+          <w:rFonts w:ascii="Consolas" w:eastAsia="Times New Roman" w:hAnsi="Consolas" w:cs="Times New Roman"/>
+          <w:color w:val="9CDCFE"/>
+          <w:sz w:val="21"/>
+          <w:szCs w:val="21"/>
+          <w:lang w:val="en-US" w:eastAsia="ru-RU"/>
+        </w:rPr>
+        <w:t>"</w:t>
+      </w:r>
+      <w:r>
+        <w:rPr>
+          <w:rFonts w:ascii="Consolas" w:eastAsia="Times New Roman" w:hAnsi="Consolas" w:cs="Times New Roman"/>
+          <w:color w:val="CCCCCC"/>
+          <w:sz w:val="21"/>
+          <w:szCs w:val="21"/>
+          <w:lang w:val="en-US" w:eastAsia="ru-RU"/>
+        </w:rPr>
+        <w:t xml:space="preserve"> :</w:t>
+      </w:r>
+      <w:proofErr w:type="gramEnd"/>
+      <w:r>
+        <w:rPr>
+          <w:rFonts w:ascii="Consolas" w:eastAsia="Times New Roman" w:hAnsi="Consolas" w:cs="Times New Roman"/>
+          <w:color w:val="CCCCCC"/>
+          <w:sz w:val="21"/>
+          <w:szCs w:val="21"/>
+          <w:lang w:val="en-US" w:eastAsia="ru-RU"/>
+        </w:rPr>
+        <w:t xml:space="preserve"> </w:t>
+      </w:r>
+      <w:r>
+        <w:rPr>
+          <w:rFonts w:ascii="Consolas" w:eastAsia="Times New Roman" w:hAnsi="Consolas" w:cs="Times New Roman"/>
+          <w:color w:val="CE9178"/>
+          <w:sz w:val="21"/>
+          <w:szCs w:val="21"/>
+          <w:lang w:val="en-US" w:eastAsia="ru-RU"/>
+        </w:rPr>
+        <w:t>"Terminal Linux"</w:t>
+      </w:r>
+      <w:r>
+        <w:rPr>
+          <w:rFonts w:ascii="Consolas" w:eastAsia="Times New Roman" w:hAnsi="Consolas" w:cs="Times New Roman"/>
+          <w:color w:val="CCCCCC"/>
+          <w:sz w:val="21"/>
+          <w:szCs w:val="21"/>
+          <w:lang w:val="en-US" w:eastAsia="ru-RU"/>
+        </w:rPr>
+        <w:t>,</w:t>
+      </w:r>
+    </w:p>
+    <w:p>
+      <w:pPr>
+        <w:shd w:val="clear" w:color="auto" w:fill="1F1F1F"/>
+        <w:spacing w:after="0" w:line="285" w:lineRule="atLeast"/>
+        <w:rPr>
+          <w:rFonts w:ascii="Consolas" w:eastAsia="Times New Roman" w:hAnsi="Consolas" w:cs="Times New Roman"/>
+          <w:color w:val="CCCCCC"/>
+          <w:sz w:val="21"/>
+          <w:szCs w:val="21"/>
+          <w:lang w:val="en-US" w:eastAsia="ru-RU"/>
+        </w:rPr>
+      </w:pPr>
+      <w:r>
+        <w:rPr>
+          <w:rFonts w:ascii="Consolas" w:eastAsia="Times New Roman" w:hAnsi="Consolas" w:cs="Times New Roman"/>
+          <w:color w:val="CCCCCC"/>
+          <w:sz w:val="21"/>
+          <w:szCs w:val="21"/>
+          <w:lang w:val="en-US" w:eastAsia="ru-RU"/>
+        </w:rPr>
+        <w:t xml:space="preserve">    </w:t>
+      </w:r>
+      <w:r>
+        <w:rPr>
+          <w:rFonts w:ascii="Consolas" w:eastAsia="Times New Roman" w:hAnsi="Consolas" w:cs="Times New Roman"/>
+          <w:color w:val="9CDCFE"/>
+          <w:sz w:val="21"/>
+          <w:szCs w:val="21"/>
+          <w:lang w:val="en-US" w:eastAsia="ru-RU"/>
+        </w:rPr>
+        <w:t>"Subject2</w:t>
+      </w:r>
+      <w:proofErr w:type="gramStart"/>
+      <w:r>
+        <w:rPr>
+          <w:rFonts w:ascii="Consolas" w:eastAsia="Times New Roman" w:hAnsi="Consolas" w:cs="Times New Roman"/>
+          <w:color w:val="9CDCFE"/>
+          <w:sz w:val="21"/>
+          <w:szCs w:val="21"/>
+          <w:lang w:val="en-US" w:eastAsia="ru-RU"/>
+        </w:rPr>
+        <w:t>"</w:t>
+      </w:r>
+      <w:r>
+        <w:rPr>
+          <w:rFonts w:ascii="Consolas" w:eastAsia="Times New Roman" w:hAnsi="Consolas" w:cs="Times New Roman"/>
+          <w:color w:val="CCCCCC"/>
+          <w:sz w:val="21"/>
+          <w:szCs w:val="21"/>
+          <w:lang w:val="en-US" w:eastAsia="ru-RU"/>
+        </w:rPr>
+        <w:t xml:space="preserve"> :</w:t>
+      </w:r>
+      <w:proofErr w:type="gramEnd"/>
+      <w:r>
+        <w:rPr>
+          <w:rFonts w:ascii="Consolas" w:eastAsia="Times New Roman" w:hAnsi="Consolas" w:cs="Times New Roman"/>
+          <w:color w:val="CCCCCC"/>
+          <w:sz w:val="21"/>
+          <w:szCs w:val="21"/>
+          <w:lang w:val="en-US" w:eastAsia="ru-RU"/>
+        </w:rPr>
+        <w:t xml:space="preserve"> </w:t>
+      </w:r>
+      <w:r>
+        <w:rPr>
+          <w:rFonts w:ascii="Consolas" w:eastAsia="Times New Roman" w:hAnsi="Consolas" w:cs="Times New Roman"/>
+          <w:color w:val="CE9178"/>
+          <w:sz w:val="21"/>
+          <w:szCs w:val="21"/>
+          <w:lang w:val="en-US" w:eastAsia="ru-RU"/>
+        </w:rPr>
+        <w:t>"SQL"</w:t>
+      </w:r>
+      <w:r>
+        <w:rPr>
+          <w:rFonts w:ascii="Consolas" w:eastAsia="Times New Roman" w:hAnsi="Consolas" w:cs="Times New Roman"/>
+          <w:color w:val="CCCCCC"/>
+          <w:sz w:val="21"/>
+          <w:szCs w:val="21"/>
+          <w:lang w:val="en-US" w:eastAsia="ru-RU"/>
+        </w:rPr>
+        <w:t>,</w:t>
+      </w:r>
+    </w:p>
+    <w:p>
+      <w:pPr>
+        <w:shd w:val="clear" w:color="auto" w:fill="1F1F1F"/>
+        <w:spacing w:after="0" w:line="285" w:lineRule="atLeast"/>
+        <w:rPr>
+          <w:rFonts w:ascii="Consolas" w:eastAsia="Times New Roman" w:hAnsi="Consolas" w:cs="Times New Roman"/>
+          <w:color w:val="CCCCCC"/>
+          <w:sz w:val="21"/>
+          <w:szCs w:val="21"/>
+          <w:lang w:val="en-US" w:eastAsia="ru-RU"/>
+        </w:rPr>
+      </w:pPr>
+      <w:r>
+        <w:rPr>
+          <w:rFonts w:ascii="Consolas" w:eastAsia="Times New Roman" w:hAnsi="Consolas" w:cs="Times New Roman"/>
+          <w:color w:val="CCCCCC"/>
+          <w:sz w:val="21"/>
+          <w:szCs w:val="21"/>
+          <w:lang w:val="en-US" w:eastAsia="ru-RU"/>
+        </w:rPr>
+        <w:t xml:space="preserve">    </w:t>
+      </w:r>
+      <w:r>
+        <w:rPr>
+          <w:rFonts w:ascii="Consolas" w:eastAsia="Times New Roman" w:hAnsi="Consolas" w:cs="Times New Roman"/>
+          <w:color w:val="9CDCFE"/>
+          <w:sz w:val="21"/>
+          <w:szCs w:val="21"/>
+          <w:lang w:val="en-US" w:eastAsia="ru-RU"/>
+        </w:rPr>
+        <w:t>"Subject3</w:t>
+      </w:r>
+      <w:proofErr w:type="gramStart"/>
+      <w:r>
+        <w:rPr>
+          <w:rFonts w:ascii="Consolas" w:eastAsia="Times New Roman" w:hAnsi="Consolas" w:cs="Times New Roman"/>
+          <w:color w:val="9CDCFE"/>
+          <w:sz w:val="21"/>
+          <w:szCs w:val="21"/>
+          <w:lang w:val="en-US" w:eastAsia="ru-RU"/>
+        </w:rPr>
+        <w:t>"</w:t>
+      </w:r>
+      <w:r>
+        <w:rPr>
+          <w:rFonts w:ascii="Consolas" w:eastAsia="Times New Roman" w:hAnsi="Consolas" w:cs="Times New Roman"/>
+          <w:color w:val="CCCCCC"/>
+          <w:sz w:val="21"/>
+          <w:szCs w:val="21"/>
+          <w:lang w:val="en-US" w:eastAsia="ru-RU"/>
+        </w:rPr>
+        <w:t xml:space="preserve"> :</w:t>
+      </w:r>
+      <w:proofErr w:type="gramEnd"/>
+      <w:r>
+        <w:rPr>
+          <w:rFonts w:ascii="Consolas" w:eastAsia="Times New Roman" w:hAnsi="Consolas" w:cs="Times New Roman"/>
+          <w:color w:val="CCCCCC"/>
+          <w:sz w:val="21"/>
+          <w:szCs w:val="21"/>
+          <w:lang w:val="en-US" w:eastAsia="ru-RU"/>
+        </w:rPr>
+        <w:t xml:space="preserve"> </w:t>
+      </w:r>
+      <w:r>
+        <w:rPr>
+          <w:rFonts w:ascii="Consolas" w:eastAsia="Times New Roman" w:hAnsi="Consolas" w:cs="Times New Roman"/>
+          <w:color w:val="CE9178"/>
+          <w:sz w:val="21"/>
+          <w:szCs w:val="21"/>
+          <w:lang w:val="en-US" w:eastAsia="ru-RU"/>
+        </w:rPr>
+        <w:t>"</w:t>
+      </w:r>
+      <w:proofErr w:type="spellStart"/>
+      <w:r>
+        <w:rPr>
+          <w:rFonts w:ascii="Consolas" w:eastAsia="Times New Roman" w:hAnsi="Consolas" w:cs="Times New Roman"/>
+          <w:color w:val="CE9178"/>
+          <w:sz w:val="21"/>
+          <w:szCs w:val="21"/>
+          <w:lang w:val="en-US" w:eastAsia="ru-RU"/>
+        </w:rPr>
+        <w:t>Git</w:t>
+      </w:r>
+      <w:proofErr w:type="spellEnd"/>
+      <w:r>
+        <w:rPr>
+          <w:rFonts w:ascii="Consolas" w:eastAsia="Times New Roman" w:hAnsi="Consolas" w:cs="Times New Roman"/>
+          <w:color w:val="CE9178"/>
+          <w:sz w:val="21"/>
+          <w:szCs w:val="21"/>
+          <w:lang w:val="en-US" w:eastAsia="ru-RU"/>
+        </w:rPr>
+        <w:t>"</w:t>
+      </w:r>
+      <w:r>
+        <w:rPr>
+          <w:rFonts w:ascii="Consolas" w:eastAsia="Times New Roman" w:hAnsi="Consolas" w:cs="Times New Roman"/>
+          <w:color w:val="CCCCCC"/>
+          <w:sz w:val="21"/>
+          <w:szCs w:val="21"/>
+          <w:lang w:val="en-US" w:eastAsia="ru-RU"/>
+        </w:rPr>
+        <w:t>,</w:t>
+      </w:r>
+    </w:p>
+    <w:p>
+      <w:pPr>
+        <w:shd w:val="clear" w:color="auto" w:fill="1F1F1F"/>
+        <w:spacing w:after="0" w:line="285" w:lineRule="atLeast"/>
+        <w:rPr>
+          <w:rFonts w:ascii="Consolas" w:eastAsia="Times New Roman" w:hAnsi="Consolas" w:cs="Times New Roman"/>
+          <w:color w:val="CCCCCC"/>
+          <w:sz w:val="21"/>
+          <w:szCs w:val="21"/>
+          <w:lang w:val="en-US" w:eastAsia="ru-RU"/>
+        </w:rPr>
+      </w:pPr>
+      <w:r>
+        <w:rPr>
+          <w:rFonts w:ascii="Consolas" w:eastAsia="Times New Roman" w:hAnsi="Consolas" w:cs="Times New Roman"/>
+          <w:color w:val="CCCCCC"/>
+          <w:sz w:val="21"/>
+          <w:szCs w:val="21"/>
+          <w:lang w:val="en-US" w:eastAsia="ru-RU"/>
+        </w:rPr>
+        <w:t xml:space="preserve">    </w:t>
+      </w:r>
+      <w:r>
+        <w:rPr>
+          <w:rFonts w:ascii="Consolas" w:eastAsia="Times New Roman" w:hAnsi="Consolas" w:cs="Times New Roman"/>
+          <w:color w:val="9CDCFE"/>
+          <w:sz w:val="21"/>
+          <w:szCs w:val="21"/>
+          <w:lang w:val="en-US" w:eastAsia="ru-RU"/>
+        </w:rPr>
+        <w:t>"Subject4</w:t>
+      </w:r>
+      <w:proofErr w:type="gramStart"/>
+      <w:r>
+        <w:rPr>
+          <w:rFonts w:ascii="Consolas" w:eastAsia="Times New Roman" w:hAnsi="Consolas" w:cs="Times New Roman"/>
+          <w:color w:val="9CDCFE"/>
+          <w:sz w:val="21"/>
+          <w:szCs w:val="21"/>
+          <w:lang w:val="en-US" w:eastAsia="ru-RU"/>
+        </w:rPr>
+        <w:t>"</w:t>
+      </w:r>
+      <w:r>
+        <w:rPr>
+          <w:rFonts w:ascii="Consolas" w:eastAsia="Times New Roman" w:hAnsi="Consolas" w:cs="Times New Roman"/>
+          <w:color w:val="CCCCCC"/>
+          <w:sz w:val="21"/>
+          <w:szCs w:val="21"/>
+          <w:lang w:val="en-US" w:eastAsia="ru-RU"/>
+        </w:rPr>
+        <w:t xml:space="preserve"> :</w:t>
+      </w:r>
+      <w:proofErr w:type="gramEnd"/>
+      <w:r>
+        <w:rPr>
+          <w:rFonts w:ascii="Consolas" w:eastAsia="Times New Roman" w:hAnsi="Consolas" w:cs="Times New Roman"/>
+          <w:color w:val="CCCCCC"/>
+          <w:sz w:val="21"/>
+          <w:szCs w:val="21"/>
+          <w:lang w:val="en-US" w:eastAsia="ru-RU"/>
+        </w:rPr>
+        <w:t xml:space="preserve"> </w:t>
+      </w:r>
+      <w:r>
+        <w:rPr>
+          <w:rFonts w:ascii="Consolas" w:eastAsia="Times New Roman" w:hAnsi="Consolas" w:cs="Times New Roman"/>
+          <w:color w:val="CE9178"/>
+          <w:sz w:val="21"/>
+          <w:szCs w:val="21"/>
+          <w:lang w:val="en-US" w:eastAsia="ru-RU"/>
+        </w:rPr>
+        <w:t>"Postman"</w:t>
+      </w:r>
+      <w:r>
+        <w:rPr>
+          <w:rFonts w:ascii="Consolas" w:eastAsia="Times New Roman" w:hAnsi="Consolas" w:cs="Times New Roman"/>
+          <w:color w:val="CCCCCC"/>
+          <w:sz w:val="21"/>
+          <w:szCs w:val="21"/>
+          <w:lang w:val="en-US" w:eastAsia="ru-RU"/>
+        </w:rPr>
+        <w:t>,</w:t>
+      </w:r>
+    </w:p>
+    <w:p>
+      <w:pPr>
+        <w:shd w:val="clear" w:color="auto" w:fill="1F1F1F"/>
+        <w:spacing w:after="0" w:line="285" w:lineRule="atLeast"/>
+        <w:rPr>
+          <w:rFonts w:ascii="Consolas" w:eastAsia="Times New Roman" w:hAnsi="Consolas" w:cs="Times New Roman"/>
+          <w:color w:val="CCCCCC"/>
+          <w:sz w:val="21"/>
+          <w:szCs w:val="21"/>
+          <w:lang w:val="en-US" w:eastAsia="ru-RU"/>
+        </w:rPr>
+      </w:pPr>
+      <w:r>
+        <w:rPr>
+          <w:rFonts w:ascii="Consolas" w:eastAsia="Times New Roman" w:hAnsi="Consolas" w:cs="Times New Roman"/>
+          <w:color w:val="CCCCCC"/>
+          <w:sz w:val="21"/>
+          <w:szCs w:val="21"/>
+          <w:lang w:val="en-US" w:eastAsia="ru-RU"/>
+        </w:rPr>
+        <w:t xml:space="preserve">    </w:t>
+      </w:r>
+      <w:r>
+        <w:rPr>
+          <w:rFonts w:ascii="Consolas" w:eastAsia="Times New Roman" w:hAnsi="Consolas" w:cs="Times New Roman"/>
+          <w:color w:val="9CDCFE"/>
+          <w:sz w:val="21"/>
+          <w:szCs w:val="21"/>
+          <w:lang w:val="en-US" w:eastAsia="ru-RU"/>
+        </w:rPr>
+        <w:t>"Subject5</w:t>
+      </w:r>
+      <w:proofErr w:type="gramStart"/>
+      <w:r>
+        <w:rPr>
+          <w:rFonts w:ascii="Consolas" w:eastAsia="Times New Roman" w:hAnsi="Consolas" w:cs="Times New Roman"/>
+          <w:color w:val="9CDCFE"/>
+          <w:sz w:val="21"/>
+          <w:szCs w:val="21"/>
+          <w:lang w:val="en-US" w:eastAsia="ru-RU"/>
+        </w:rPr>
+        <w:t>"</w:t>
+      </w:r>
+      <w:r>
+        <w:rPr>
+          <w:rFonts w:ascii="Consolas" w:eastAsia="Times New Roman" w:hAnsi="Consolas" w:cs="Times New Roman"/>
+          <w:color w:val="CCCCCC"/>
+          <w:sz w:val="21"/>
+          <w:szCs w:val="21"/>
+          <w:lang w:val="en-US" w:eastAsia="ru-RU"/>
+        </w:rPr>
+        <w:t xml:space="preserve"> :</w:t>
+      </w:r>
+      <w:proofErr w:type="gramEnd"/>
+      <w:r>
+        <w:rPr>
+          <w:rFonts w:ascii="Consolas" w:eastAsia="Times New Roman" w:hAnsi="Consolas" w:cs="Times New Roman"/>
+          <w:color w:val="CCCCCC"/>
+          <w:sz w:val="21"/>
+          <w:szCs w:val="21"/>
+          <w:lang w:val="en-US" w:eastAsia="ru-RU"/>
+        </w:rPr>
+        <w:t xml:space="preserve"> </w:t>
+      </w:r>
+      <w:r>
+        <w:rPr>
+          <w:rFonts w:ascii="Consolas" w:eastAsia="Times New Roman" w:hAnsi="Consolas" w:cs="Times New Roman"/>
+          <w:color w:val="CE9178"/>
+          <w:sz w:val="21"/>
+          <w:szCs w:val="21"/>
+          <w:lang w:val="en-US" w:eastAsia="ru-RU"/>
+        </w:rPr>
+        <w:t>"Client-server architecture"</w:t>
+      </w:r>
+      <w:r>
+        <w:rPr>
+          <w:rFonts w:ascii="Consolas" w:eastAsia="Times New Roman" w:hAnsi="Consolas" w:cs="Times New Roman"/>
+          <w:color w:val="CCCCCC"/>
+          <w:sz w:val="21"/>
+          <w:szCs w:val="21"/>
+          <w:lang w:val="en-US" w:eastAsia="ru-RU"/>
+        </w:rPr>
+        <w:t>,</w:t>
+      </w:r>
+    </w:p>
+    <w:p>
+      <w:pPr>
+        <w:shd w:val="clear" w:color="auto" w:fill="1F1F1F"/>
+        <w:spacing w:after="0" w:line="285" w:lineRule="atLeast"/>
+        <w:rPr>
+          <w:rFonts w:ascii="Consolas" w:eastAsia="Times New Roman" w:hAnsi="Consolas" w:cs="Times New Roman"/>
+          <w:color w:val="CCCCCC"/>
+          <w:sz w:val="21"/>
+          <w:szCs w:val="21"/>
+          <w:lang w:val="en-US" w:eastAsia="ru-RU"/>
+        </w:rPr>
+      </w:pPr>
+      <w:r>
+        <w:rPr>
+          <w:rFonts w:ascii="Consolas" w:eastAsia="Times New Roman" w:hAnsi="Consolas" w:cs="Times New Roman"/>
+          <w:color w:val="CCCCCC"/>
+          <w:sz w:val="21"/>
+          <w:szCs w:val="21"/>
+          <w:lang w:val="en-US" w:eastAsia="ru-RU"/>
+        </w:rPr>
+        <w:t xml:space="preserve">    </w:t>
+      </w:r>
+      <w:r>
+        <w:rPr>
+          <w:rFonts w:ascii="Consolas" w:eastAsia="Times New Roman" w:hAnsi="Consolas" w:cs="Times New Roman"/>
+          <w:color w:val="9CDCFE"/>
+          <w:sz w:val="21"/>
+          <w:szCs w:val="21"/>
+          <w:lang w:val="en-US" w:eastAsia="ru-RU"/>
+        </w:rPr>
+        <w:t>"Subject6</w:t>
+      </w:r>
+      <w:proofErr w:type="gramStart"/>
+      <w:r>
+        <w:rPr>
+          <w:rFonts w:ascii="Consolas" w:eastAsia="Times New Roman" w:hAnsi="Consolas" w:cs="Times New Roman"/>
+          <w:color w:val="9CDCFE"/>
+          <w:sz w:val="21"/>
+          <w:szCs w:val="21"/>
+          <w:lang w:val="en-US" w:eastAsia="ru-RU"/>
+        </w:rPr>
+        <w:t>"</w:t>
+      </w:r>
+      <w:r>
+        <w:rPr>
+          <w:rFonts w:ascii="Consolas" w:eastAsia="Times New Roman" w:hAnsi="Consolas" w:cs="Times New Roman"/>
+          <w:color w:val="CCCCCC"/>
+          <w:sz w:val="21"/>
+          <w:szCs w:val="21"/>
+          <w:lang w:val="en-US" w:eastAsia="ru-RU"/>
+        </w:rPr>
+        <w:t xml:space="preserve"> :</w:t>
+      </w:r>
+      <w:proofErr w:type="gramEnd"/>
+      <w:r>
+        <w:rPr>
+          <w:rFonts w:ascii="Consolas" w:eastAsia="Times New Roman" w:hAnsi="Consolas" w:cs="Times New Roman"/>
+          <w:color w:val="CCCCCC"/>
+          <w:sz w:val="21"/>
+          <w:szCs w:val="21"/>
+          <w:lang w:val="en-US" w:eastAsia="ru-RU"/>
+        </w:rPr>
+        <w:t xml:space="preserve"> </w:t>
+      </w:r>
+      <w:r>
+        <w:rPr>
+          <w:rFonts w:ascii="Consolas" w:eastAsia="Times New Roman" w:hAnsi="Consolas" w:cs="Times New Roman"/>
+          <w:color w:val="CE9178"/>
+          <w:sz w:val="21"/>
+          <w:szCs w:val="21"/>
+          <w:lang w:val="en-US" w:eastAsia="ru-RU"/>
+        </w:rPr>
+        <w:t>"Mobile testing"</w:t>
+      </w:r>
+    </w:p>
+    <w:p>
+      <w:pPr>
+        <w:shd w:val="clear" w:color="auto" w:fill="1F1F1F"/>
+        <w:spacing w:after="0" w:line="285" w:lineRule="atLeast"/>
+        <w:rPr>
+          <w:rFonts w:ascii="Consolas" w:eastAsia="Times New Roman" w:hAnsi="Consolas" w:cs="Times New Roman"/>
+          <w:color w:val="CCCCCC"/>
+          <w:sz w:val="21"/>
+          <w:szCs w:val="21"/>
+          <w:lang w:eastAsia="ru-RU"/>
+        </w:rPr>
+      </w:pPr>
+      <w:r>
+        <w:rPr>
+          <w:rFonts w:ascii="Consolas" w:eastAsia="Times New Roman" w:hAnsi="Consolas" w:cs="Times New Roman"/>
+          <w:color w:val="CCCCCC"/>
+          <w:sz w:val="21"/>
+          <w:szCs w:val="21"/>
+          <w:lang w:eastAsia="ru-RU"/>
+        </w:rPr>
+        <w:t>}</w:t>
+      </w:r>
+    </w:p>
+    <w:p/>
+    <w:p>
+      <w:r>
+        <w:t xml:space="preserve"> 15. Отправить сразу 2 файла на внешний </w:t>
       </w:r>
       <w:proofErr w:type="spellStart"/>
       <w:r>
@@ -444,252 +2397,214 @@
         <w:t>.</w:t>
       </w:r>
       <w:r>
-        <w:t xml:space="preserve"> </w:t>
-      </w:r>
-      <w:r>
-        <w:t xml:space="preserve">– </w:t>
-      </w:r>
-      <w:proofErr w:type="spellStart"/>
-      <w:r>
-        <w:rPr>
-          <w:highlight w:val="cyan"/>
-          <w:lang w:val="en-US"/>
+        <w:t xml:space="preserve"> - </w:t>
+      </w:r>
+      <w:proofErr w:type="spellStart"/>
+      <w:r>
+        <w:rPr>
+          <w:highlight w:val="yellow"/>
         </w:rPr>
         <w:t>git</w:t>
       </w:r>
       <w:proofErr w:type="spellEnd"/>
       <w:r>
         <w:rPr>
-          <w:highlight w:val="cyan"/>
-        </w:rPr>
-        <w:t xml:space="preserve"> </w:t>
-      </w:r>
-      <w:r>
-        <w:rPr>
-          <w:highlight w:val="cyan"/>
+          <w:highlight w:val="yellow"/>
+        </w:rPr>
+        <w:t xml:space="preserve"> </w:t>
+      </w:r>
+      <w:r>
+        <w:rPr>
+          <w:highlight w:val="yellow"/>
+          <w:lang w:val="en-US"/>
+        </w:rPr>
+        <w:t>add</w:t>
+      </w:r>
+      <w:r>
+        <w:rPr>
+          <w:highlight w:val="yellow"/>
+        </w:rPr>
+        <w:t xml:space="preserve"> </w:t>
+      </w:r>
+      <w:proofErr w:type="gramStart"/>
+      <w:r>
+        <w:rPr>
+          <w:highlight w:val="yellow"/>
+          <w:lang w:val="en-US"/>
+        </w:rPr>
+        <w:t>preferences</w:t>
+      </w:r>
+      <w:r>
+        <w:rPr>
+          <w:highlight w:val="yellow"/>
+        </w:rPr>
+        <w:t>.</w:t>
+      </w:r>
+      <w:proofErr w:type="spellStart"/>
+      <w:r>
+        <w:rPr>
+          <w:highlight w:val="yellow"/>
+          <w:lang w:val="en-US"/>
+        </w:rPr>
+        <w:t>json</w:t>
+      </w:r>
+      <w:proofErr w:type="spellEnd"/>
+      <w:proofErr w:type="gramEnd"/>
+      <w:r>
+        <w:rPr>
+          <w:highlight w:val="yellow"/>
+        </w:rPr>
+        <w:t xml:space="preserve"> </w:t>
+      </w:r>
+      <w:proofErr w:type="spellStart"/>
+      <w:r>
+        <w:rPr>
+          <w:highlight w:val="yellow"/>
+          <w:lang w:val="en-US"/>
+        </w:rPr>
+        <w:t>skils</w:t>
+      </w:r>
+      <w:proofErr w:type="spellEnd"/>
+      <w:r>
+        <w:rPr>
+          <w:highlight w:val="yellow"/>
+        </w:rPr>
+        <w:t>.</w:t>
+      </w:r>
+      <w:proofErr w:type="spellStart"/>
+      <w:r>
+        <w:rPr>
+          <w:highlight w:val="yellow"/>
+          <w:lang w:val="en-US"/>
+        </w:rPr>
+        <w:t>json</w:t>
+      </w:r>
+      <w:proofErr w:type="spellEnd"/>
+      <w:r>
+        <w:t xml:space="preserve">, </w:t>
+      </w:r>
+      <w:proofErr w:type="spellStart"/>
+      <w:r>
+        <w:rPr>
+          <w:highlight w:val="yellow"/>
+          <w:lang w:val="en-US"/>
+        </w:rPr>
+        <w:t>git</w:t>
+      </w:r>
+      <w:proofErr w:type="spellEnd"/>
+      <w:r>
+        <w:rPr>
+          <w:highlight w:val="yellow"/>
+        </w:rPr>
+        <w:t xml:space="preserve"> </w:t>
+      </w:r>
+      <w:r>
+        <w:rPr>
+          <w:highlight w:val="yellow"/>
+          <w:lang w:val="en-US"/>
+        </w:rPr>
+        <w:t>commit</w:t>
+      </w:r>
+      <w:r>
+        <w:rPr>
+          <w:highlight w:val="yellow"/>
+        </w:rPr>
+        <w:t xml:space="preserve"> –</w:t>
+      </w:r>
+      <w:r>
+        <w:rPr>
+          <w:highlight w:val="yellow"/>
+          <w:lang w:val="en-US"/>
+        </w:rPr>
+        <w:t>m</w:t>
+      </w:r>
+      <w:r>
+        <w:rPr>
+          <w:highlight w:val="yellow"/>
+        </w:rPr>
+        <w:t xml:space="preserve"> “</w:t>
+      </w:r>
+      <w:r>
+        <w:rPr>
+          <w:highlight w:val="yellow"/>
+        </w:rPr>
+        <w:t xml:space="preserve">2 </w:t>
+      </w:r>
+      <w:r>
+        <w:rPr>
+          <w:highlight w:val="yellow"/>
+          <w:lang w:val="en-US"/>
+        </w:rPr>
+        <w:t>new</w:t>
+      </w:r>
+      <w:r>
+        <w:rPr>
+          <w:highlight w:val="yellow"/>
+        </w:rPr>
+        <w:t xml:space="preserve"> </w:t>
+      </w:r>
+      <w:r>
+        <w:rPr>
+          <w:highlight w:val="yellow"/>
+          <w:lang w:val="en-US"/>
+        </w:rPr>
+        <w:t>files</w:t>
+      </w:r>
+      <w:r>
+        <w:rPr>
+          <w:highlight w:val="yellow"/>
+        </w:rPr>
+        <w:t>”</w:t>
+      </w:r>
+      <w:r>
+        <w:t xml:space="preserve">, </w:t>
+      </w:r>
+      <w:proofErr w:type="spellStart"/>
+      <w:r>
+        <w:rPr>
+          <w:highlight w:val="yellow"/>
+          <w:lang w:val="en-US"/>
+        </w:rPr>
+        <w:t>git</w:t>
+      </w:r>
+      <w:proofErr w:type="spellEnd"/>
+      <w:r>
+        <w:rPr>
+          <w:highlight w:val="yellow"/>
+        </w:rPr>
+        <w:t xml:space="preserve"> </w:t>
+      </w:r>
+      <w:r>
+        <w:rPr>
+          <w:highlight w:val="yellow"/>
           <w:lang w:val="en-US"/>
         </w:rPr>
         <w:t>push</w:t>
       </w:r>
     </w:p>
     <w:p>
-      <w:pPr>
-        <w:rPr>
-          <w:lang w:val="en-US"/>
-        </w:rPr>
-      </w:pPr>
-      <w:r>
-        <w:t xml:space="preserve"> 10. Отредактировать содержание файла “</w:t>
-      </w:r>
-      <w:proofErr w:type="spellStart"/>
+      <w:r>
+        <w:t xml:space="preserve"> 16. На веб интерфейсе создать файл </w:t>
+      </w:r>
+      <w:proofErr w:type="spellStart"/>
+      <w:r>
+        <w:t>bug_</w:t>
+      </w:r>
       <w:proofErr w:type="gramStart"/>
       <w:r>
-        <w:t>new.json</w:t>
+        <w:t>report.json</w:t>
       </w:r>
       <w:proofErr w:type="spellEnd"/>
       <w:proofErr w:type="gramEnd"/>
       <w:r>
-        <w:t>” - написать информацию о себе (ФИО, возраст, количество домашних животных, будущая желаемая зарплата). Всё написать в формате JSON.</w:t>
+        <w:t>.</w:t>
       </w:r>
       <w:r>
         <w:t xml:space="preserve"> - </w:t>
       </w:r>
       <w:r>
         <w:rPr>
-          <w:highlight w:val="cyan"/>
-          <w:lang w:val="en-US"/>
-        </w:rPr>
-        <w:t>done</w:t>
-      </w:r>
-    </w:p>
-    <w:p>
-      <w:r>
-        <w:t xml:space="preserve"> 11. Отправить изменения на внешний </w:t>
-      </w:r>
-      <w:proofErr w:type="spellStart"/>
-      <w:r>
-        <w:t>репозиторий</w:t>
-      </w:r>
-      <w:proofErr w:type="spellEnd"/>
-      <w:r>
-        <w:t>.</w:t>
-      </w:r>
-      <w:r>
-        <w:t xml:space="preserve"> - </w:t>
-      </w:r>
-      <w:proofErr w:type="spellStart"/>
-      <w:r>
-        <w:rPr>
-          <w:highlight w:val="cyan"/>
-        </w:rPr>
-        <w:t>done</w:t>
-      </w:r>
-      <w:proofErr w:type="spellEnd"/>
-    </w:p>
-    <w:p>
-      <w:pPr>
-        <w:rPr>
-          <w:lang w:val="en-US"/>
-        </w:rPr>
-      </w:pPr>
-      <w:r>
-        <w:t xml:space="preserve"> </w:t>
-      </w:r>
-      <w:r>
-        <w:rPr>
-          <w:lang w:val="en-US"/>
-        </w:rPr>
-        <w:t xml:space="preserve">12. </w:t>
-      </w:r>
-      <w:r>
-        <w:t>Создать</w:t>
-      </w:r>
-      <w:r>
-        <w:rPr>
-          <w:lang w:val="en-US"/>
-        </w:rPr>
-        <w:t xml:space="preserve"> </w:t>
-      </w:r>
-      <w:r>
-        <w:t>файл</w:t>
-      </w:r>
-      <w:r>
-        <w:rPr>
-          <w:lang w:val="en-US"/>
-        </w:rPr>
-        <w:t xml:space="preserve"> </w:t>
-      </w:r>
-      <w:proofErr w:type="spellStart"/>
-      <w:r>
-        <w:rPr>
-          <w:lang w:val="en-US"/>
-        </w:rPr>
-        <w:t>preferences.json</w:t>
-      </w:r>
-      <w:proofErr w:type="spellEnd"/>
-      <w:r>
-        <w:rPr>
-          <w:lang w:val="en-US"/>
-        </w:rPr>
-        <w:t xml:space="preserve"> </w:t>
-      </w:r>
-      <w:r>
-        <w:rPr>
-          <w:highlight w:val="cyan"/>
-          <w:lang w:val="en-US"/>
-        </w:rPr>
-        <w:t xml:space="preserve">cat &gt; </w:t>
-      </w:r>
-      <w:proofErr w:type="spellStart"/>
-      <w:r>
-        <w:rPr>
-          <w:highlight w:val="cyan"/>
-          <w:lang w:val="en-US"/>
-        </w:rPr>
-        <w:t>preferences.json</w:t>
-      </w:r>
-      <w:proofErr w:type="spellEnd"/>
-    </w:p>
-    <w:p>
-      <w:r>
-        <w:rPr>
-          <w:lang w:val="en-US"/>
-        </w:rPr>
-        <w:t xml:space="preserve"> </w:t>
-      </w:r>
-      <w:r>
-        <w:t xml:space="preserve">13. В файл </w:t>
-      </w:r>
-      <w:proofErr w:type="spellStart"/>
-      <w:proofErr w:type="gramStart"/>
-      <w:r>
-        <w:t>preferences.json</w:t>
-      </w:r>
-      <w:proofErr w:type="spellEnd"/>
-      <w:proofErr w:type="gramEnd"/>
-      <w:r>
-        <w:t xml:space="preserve"> добавить информацию о своих предпочтениях (Любимый фильм, любимый сериал, любимая еда, любимое время года, сторона которую хотели бы посетить) в формате JSON.</w:t>
-      </w:r>
-    </w:p>
-    <w:p>
-      <w:r>
-        <w:t xml:space="preserve"> 14. Создать файл </w:t>
-      </w:r>
-      <w:proofErr w:type="spellStart"/>
-      <w:proofErr w:type="gramStart"/>
-      <w:r>
-        <w:t>sklls.json</w:t>
-      </w:r>
-      <w:proofErr w:type="spellEnd"/>
-      <w:proofErr w:type="gramEnd"/>
-      <w:r>
-        <w:t xml:space="preserve"> добавить информацию о </w:t>
-      </w:r>
-      <w:proofErr w:type="spellStart"/>
-      <w:r>
-        <w:t>скиллах</w:t>
-      </w:r>
-      <w:proofErr w:type="spellEnd"/>
-      <w:r>
-        <w:t xml:space="preserve"> которые будут изучены на курсе в формате JSON</w:t>
-      </w:r>
-      <w:r>
-        <w:t xml:space="preserve"> - </w:t>
-      </w:r>
-      <w:r>
-        <w:rPr>
-          <w:highlight w:val="cyan"/>
-        </w:rPr>
-        <w:t>+</w:t>
-      </w:r>
-    </w:p>
-    <w:p>
-      <w:r>
-        <w:t xml:space="preserve"> 15. Отправить сразу 2 файла на внешний </w:t>
-      </w:r>
-      <w:proofErr w:type="spellStart"/>
-      <w:r>
-        <w:t>репозиторий</w:t>
-      </w:r>
-      <w:proofErr w:type="spellEnd"/>
-      <w:r>
-        <w:t>.</w:t>
-      </w:r>
-      <w:r>
-        <w:t xml:space="preserve"> - </w:t>
-      </w:r>
-      <w:r>
-        <w:rPr>
-          <w:highlight w:val="cyan"/>
-        </w:rPr>
-        <w:t>+</w:t>
-      </w:r>
-    </w:p>
-    <w:p>
-      <w:r>
-        <w:t xml:space="preserve"> 16. На веб интерфейсе создать файл </w:t>
-      </w:r>
-      <w:bookmarkStart w:id="0" w:name="_GoBack"/>
-      <w:proofErr w:type="spellStart"/>
-      <w:r>
-        <w:t>bug_</w:t>
-      </w:r>
-      <w:proofErr w:type="gramStart"/>
-      <w:r>
-        <w:t>report.json</w:t>
-      </w:r>
-      <w:bookmarkEnd w:id="0"/>
-      <w:proofErr w:type="spellEnd"/>
-      <w:proofErr w:type="gramEnd"/>
-      <w:r>
-        <w:t>.</w:t>
-      </w:r>
-      <w:r>
-        <w:t xml:space="preserve"> - </w:t>
-      </w:r>
-      <w:r>
-        <w:rPr>
-          <w:highlight w:val="cyan"/>
+          <w:highlight w:val="yellow"/>
         </w:rPr>
         <w:t>+</w:t>
       </w:r>
@@ -741,7 +2656,7 @@
           <w:rFonts w:ascii="Lucida Console" w:hAnsi="Lucida Console" w:cs="Lucida Console"/>
           <w:sz w:val="18"/>
           <w:szCs w:val="18"/>
-          <w:highlight w:val="cyan"/>
+          <w:highlight w:val="yellow"/>
         </w:rPr>
         <w:t>+</w:t>
       </w:r>
@@ -764,10 +2679,945 @@
       <w:r>
         <w:t>, добавить баг репорт в формате JSON.</w:t>
       </w:r>
-    </w:p>
-    <w:p>
-      <w:r>
-        <w:lastRenderedPageBreak/>
+      <w:r>
+        <w:t xml:space="preserve"> </w:t>
+      </w:r>
+      <w:r>
+        <w:t>–</w:t>
+      </w:r>
+      <w:r>
+        <w:t xml:space="preserve"> </w:t>
+      </w:r>
+    </w:p>
+    <w:p>
+      <w:pPr>
+        <w:shd w:val="clear" w:color="auto" w:fill="1F1F1F"/>
+        <w:spacing w:after="0" w:line="285" w:lineRule="atLeast"/>
+        <w:rPr>
+          <w:rFonts w:ascii="Consolas" w:eastAsia="Times New Roman" w:hAnsi="Consolas" w:cs="Times New Roman"/>
+          <w:color w:val="CCCCCC"/>
+          <w:sz w:val="21"/>
+          <w:szCs w:val="21"/>
+          <w:lang w:val="en-US" w:eastAsia="ru-RU"/>
+        </w:rPr>
+      </w:pPr>
+      <w:r>
+        <w:rPr>
+          <w:rFonts w:ascii="Consolas" w:eastAsia="Times New Roman" w:hAnsi="Consolas" w:cs="Times New Roman"/>
+          <w:color w:val="CCCCCC"/>
+          <w:sz w:val="21"/>
+          <w:szCs w:val="21"/>
+          <w:lang w:val="en-US" w:eastAsia="ru-RU"/>
+        </w:rPr>
+        <w:t>{</w:t>
+      </w:r>
+    </w:p>
+    <w:p>
+      <w:pPr>
+        <w:shd w:val="clear" w:color="auto" w:fill="1F1F1F"/>
+        <w:spacing w:after="0" w:line="285" w:lineRule="atLeast"/>
+        <w:rPr>
+          <w:rFonts w:ascii="Consolas" w:eastAsia="Times New Roman" w:hAnsi="Consolas" w:cs="Times New Roman"/>
+          <w:color w:val="CCCCCC"/>
+          <w:sz w:val="21"/>
+          <w:szCs w:val="21"/>
+          <w:lang w:val="en-US" w:eastAsia="ru-RU"/>
+        </w:rPr>
+      </w:pPr>
+      <w:r>
+        <w:rPr>
+          <w:rFonts w:ascii="Consolas" w:eastAsia="Times New Roman" w:hAnsi="Consolas" w:cs="Times New Roman"/>
+          <w:color w:val="CCCCCC"/>
+          <w:sz w:val="21"/>
+          <w:szCs w:val="21"/>
+          <w:lang w:val="en-US" w:eastAsia="ru-RU"/>
+        </w:rPr>
+        <w:t xml:space="preserve">  </w:t>
+      </w:r>
+      <w:r>
+        <w:rPr>
+          <w:rFonts w:ascii="Consolas" w:eastAsia="Times New Roman" w:hAnsi="Consolas" w:cs="Times New Roman"/>
+          <w:color w:val="9CDCFE"/>
+          <w:sz w:val="21"/>
+          <w:szCs w:val="21"/>
+          <w:lang w:val="en-US" w:eastAsia="ru-RU"/>
+        </w:rPr>
+        <w:t>"</w:t>
+      </w:r>
+      <w:proofErr w:type="gramStart"/>
+      <w:r>
+        <w:rPr>
+          <w:rFonts w:ascii="Consolas" w:eastAsia="Times New Roman" w:hAnsi="Consolas" w:cs="Times New Roman"/>
+          <w:color w:val="9CDCFE"/>
+          <w:sz w:val="21"/>
+          <w:szCs w:val="21"/>
+          <w:lang w:val="en-US" w:eastAsia="ru-RU"/>
+        </w:rPr>
+        <w:t>id</w:t>
+      </w:r>
+      <w:proofErr w:type="gramEnd"/>
+      <w:r>
+        <w:rPr>
+          <w:rFonts w:ascii="Consolas" w:eastAsia="Times New Roman" w:hAnsi="Consolas" w:cs="Times New Roman"/>
+          <w:color w:val="9CDCFE"/>
+          <w:sz w:val="21"/>
+          <w:szCs w:val="21"/>
+          <w:lang w:val="en-US" w:eastAsia="ru-RU"/>
+        </w:rPr>
+        <w:t>"</w:t>
+      </w:r>
+      <w:r>
+        <w:rPr>
+          <w:rFonts w:ascii="Consolas" w:eastAsia="Times New Roman" w:hAnsi="Consolas" w:cs="Times New Roman"/>
+          <w:color w:val="CCCCCC"/>
+          <w:sz w:val="21"/>
+          <w:szCs w:val="21"/>
+          <w:lang w:val="en-US" w:eastAsia="ru-RU"/>
+        </w:rPr>
+        <w:t xml:space="preserve">    : </w:t>
+      </w:r>
+      <w:r>
+        <w:rPr>
+          <w:rFonts w:ascii="Consolas" w:eastAsia="Times New Roman" w:hAnsi="Consolas" w:cs="Times New Roman"/>
+          <w:color w:val="B5CEA8"/>
+          <w:sz w:val="21"/>
+          <w:szCs w:val="21"/>
+          <w:lang w:val="en-US" w:eastAsia="ru-RU"/>
+        </w:rPr>
+        <w:t>1001</w:t>
+      </w:r>
+      <w:r>
+        <w:rPr>
+          <w:rFonts w:ascii="Consolas" w:eastAsia="Times New Roman" w:hAnsi="Consolas" w:cs="Times New Roman"/>
+          <w:color w:val="CCCCCC"/>
+          <w:sz w:val="21"/>
+          <w:szCs w:val="21"/>
+          <w:lang w:val="en-US" w:eastAsia="ru-RU"/>
+        </w:rPr>
+        <w:t>,</w:t>
+      </w:r>
+    </w:p>
+    <w:p>
+      <w:pPr>
+        <w:shd w:val="clear" w:color="auto" w:fill="1F1F1F"/>
+        <w:spacing w:after="0" w:line="285" w:lineRule="atLeast"/>
+        <w:rPr>
+          <w:rFonts w:ascii="Consolas" w:eastAsia="Times New Roman" w:hAnsi="Consolas" w:cs="Times New Roman"/>
+          <w:color w:val="CCCCCC"/>
+          <w:sz w:val="21"/>
+          <w:szCs w:val="21"/>
+          <w:lang w:val="en-US" w:eastAsia="ru-RU"/>
+        </w:rPr>
+      </w:pPr>
+      <w:r>
+        <w:rPr>
+          <w:rFonts w:ascii="Consolas" w:eastAsia="Times New Roman" w:hAnsi="Consolas" w:cs="Times New Roman"/>
+          <w:color w:val="CCCCCC"/>
+          <w:sz w:val="21"/>
+          <w:szCs w:val="21"/>
+          <w:lang w:val="en-US" w:eastAsia="ru-RU"/>
+        </w:rPr>
+        <w:t xml:space="preserve">  </w:t>
+      </w:r>
+      <w:r>
+        <w:rPr>
+          <w:rFonts w:ascii="Consolas" w:eastAsia="Times New Roman" w:hAnsi="Consolas" w:cs="Times New Roman"/>
+          <w:color w:val="9CDCFE"/>
+          <w:sz w:val="21"/>
+          <w:szCs w:val="21"/>
+          <w:lang w:val="en-US" w:eastAsia="ru-RU"/>
+        </w:rPr>
+        <w:t>"</w:t>
+      </w:r>
+      <w:proofErr w:type="spellStart"/>
+      <w:proofErr w:type="gramStart"/>
+      <w:r>
+        <w:rPr>
+          <w:rFonts w:ascii="Consolas" w:eastAsia="Times New Roman" w:hAnsi="Consolas" w:cs="Times New Roman"/>
+          <w:color w:val="9CDCFE"/>
+          <w:sz w:val="21"/>
+          <w:szCs w:val="21"/>
+          <w:lang w:val="en-US" w:eastAsia="ru-RU"/>
+        </w:rPr>
+        <w:t>heder</w:t>
+      </w:r>
+      <w:proofErr w:type="spellEnd"/>
+      <w:proofErr w:type="gramEnd"/>
+      <w:r>
+        <w:rPr>
+          <w:rFonts w:ascii="Consolas" w:eastAsia="Times New Roman" w:hAnsi="Consolas" w:cs="Times New Roman"/>
+          <w:color w:val="9CDCFE"/>
+          <w:sz w:val="21"/>
+          <w:szCs w:val="21"/>
+          <w:lang w:val="en-US" w:eastAsia="ru-RU"/>
+        </w:rPr>
+        <w:t>"</w:t>
+      </w:r>
+      <w:r>
+        <w:rPr>
+          <w:rFonts w:ascii="Consolas" w:eastAsia="Times New Roman" w:hAnsi="Consolas" w:cs="Times New Roman"/>
+          <w:color w:val="CCCCCC"/>
+          <w:sz w:val="21"/>
+          <w:szCs w:val="21"/>
+          <w:lang w:val="en-US" w:eastAsia="ru-RU"/>
+        </w:rPr>
+        <w:t xml:space="preserve"> : </w:t>
+      </w:r>
+      <w:r>
+        <w:rPr>
+          <w:rFonts w:ascii="Consolas" w:eastAsia="Times New Roman" w:hAnsi="Consolas" w:cs="Times New Roman"/>
+          <w:color w:val="CE9178"/>
+          <w:sz w:val="21"/>
+          <w:szCs w:val="21"/>
+          <w:lang w:val="en-US" w:eastAsia="ru-RU"/>
+        </w:rPr>
+        <w:t>"</w:t>
+      </w:r>
+      <w:proofErr w:type="spellStart"/>
+      <w:r>
+        <w:rPr>
+          <w:rFonts w:ascii="Consolas" w:eastAsia="Times New Roman" w:hAnsi="Consolas" w:cs="Times New Roman"/>
+          <w:color w:val="CE9178"/>
+          <w:sz w:val="21"/>
+          <w:szCs w:val="21"/>
+          <w:lang w:val="en-US" w:eastAsia="ru-RU"/>
+        </w:rPr>
+        <w:t>heder</w:t>
+      </w:r>
+      <w:proofErr w:type="spellEnd"/>
+      <w:r>
+        <w:rPr>
+          <w:rFonts w:ascii="Consolas" w:eastAsia="Times New Roman" w:hAnsi="Consolas" w:cs="Times New Roman"/>
+          <w:color w:val="CE9178"/>
+          <w:sz w:val="21"/>
+          <w:szCs w:val="21"/>
+          <w:lang w:val="en-US" w:eastAsia="ru-RU"/>
+        </w:rPr>
+        <w:t>"</w:t>
+      </w:r>
+      <w:r>
+        <w:rPr>
+          <w:rFonts w:ascii="Consolas" w:eastAsia="Times New Roman" w:hAnsi="Consolas" w:cs="Times New Roman"/>
+          <w:color w:val="CCCCCC"/>
+          <w:sz w:val="21"/>
+          <w:szCs w:val="21"/>
+          <w:lang w:val="en-US" w:eastAsia="ru-RU"/>
+        </w:rPr>
+        <w:t>,</w:t>
+      </w:r>
+    </w:p>
+    <w:p>
+      <w:pPr>
+        <w:shd w:val="clear" w:color="auto" w:fill="1F1F1F"/>
+        <w:spacing w:after="0" w:line="285" w:lineRule="atLeast"/>
+        <w:rPr>
+          <w:rFonts w:ascii="Consolas" w:eastAsia="Times New Roman" w:hAnsi="Consolas" w:cs="Times New Roman"/>
+          <w:color w:val="CCCCCC"/>
+          <w:sz w:val="21"/>
+          <w:szCs w:val="21"/>
+          <w:lang w:val="en-US" w:eastAsia="ru-RU"/>
+        </w:rPr>
+      </w:pPr>
+      <w:r>
+        <w:rPr>
+          <w:rFonts w:ascii="Consolas" w:eastAsia="Times New Roman" w:hAnsi="Consolas" w:cs="Times New Roman"/>
+          <w:color w:val="CCCCCC"/>
+          <w:sz w:val="21"/>
+          <w:szCs w:val="21"/>
+          <w:lang w:val="en-US" w:eastAsia="ru-RU"/>
+        </w:rPr>
+        <w:t xml:space="preserve">  </w:t>
+      </w:r>
+      <w:r>
+        <w:rPr>
+          <w:rFonts w:ascii="Consolas" w:eastAsia="Times New Roman" w:hAnsi="Consolas" w:cs="Times New Roman"/>
+          <w:color w:val="9CDCFE"/>
+          <w:sz w:val="21"/>
+          <w:szCs w:val="21"/>
+          <w:lang w:val="en-US" w:eastAsia="ru-RU"/>
+        </w:rPr>
+        <w:t>"</w:t>
+      </w:r>
+      <w:proofErr w:type="gramStart"/>
+      <w:r>
+        <w:rPr>
+          <w:rFonts w:ascii="Consolas" w:eastAsia="Times New Roman" w:hAnsi="Consolas" w:cs="Times New Roman"/>
+          <w:color w:val="9CDCFE"/>
+          <w:sz w:val="21"/>
+          <w:szCs w:val="21"/>
+          <w:lang w:val="en-US" w:eastAsia="ru-RU"/>
+        </w:rPr>
+        <w:t>environment</w:t>
+      </w:r>
+      <w:proofErr w:type="gramEnd"/>
+      <w:r>
+        <w:rPr>
+          <w:rFonts w:ascii="Consolas" w:eastAsia="Times New Roman" w:hAnsi="Consolas" w:cs="Times New Roman"/>
+          <w:color w:val="9CDCFE"/>
+          <w:sz w:val="21"/>
+          <w:szCs w:val="21"/>
+          <w:lang w:val="en-US" w:eastAsia="ru-RU"/>
+        </w:rPr>
+        <w:t>"</w:t>
+      </w:r>
+      <w:r>
+        <w:rPr>
+          <w:rFonts w:ascii="Consolas" w:eastAsia="Times New Roman" w:hAnsi="Consolas" w:cs="Times New Roman"/>
+          <w:color w:val="CCCCCC"/>
+          <w:sz w:val="21"/>
+          <w:szCs w:val="21"/>
+          <w:lang w:val="en-US" w:eastAsia="ru-RU"/>
+        </w:rPr>
+        <w:t xml:space="preserve"> : </w:t>
+      </w:r>
+      <w:r>
+        <w:rPr>
+          <w:rFonts w:ascii="Consolas" w:eastAsia="Times New Roman" w:hAnsi="Consolas" w:cs="Times New Roman"/>
+          <w:color w:val="CE9178"/>
+          <w:sz w:val="21"/>
+          <w:szCs w:val="21"/>
+          <w:lang w:val="en-US" w:eastAsia="ru-RU"/>
+        </w:rPr>
+        <w:t>"environment"</w:t>
+      </w:r>
+      <w:r>
+        <w:rPr>
+          <w:rFonts w:ascii="Consolas" w:eastAsia="Times New Roman" w:hAnsi="Consolas" w:cs="Times New Roman"/>
+          <w:color w:val="CCCCCC"/>
+          <w:sz w:val="21"/>
+          <w:szCs w:val="21"/>
+          <w:lang w:val="en-US" w:eastAsia="ru-RU"/>
+        </w:rPr>
+        <w:t>,</w:t>
+      </w:r>
+    </w:p>
+    <w:p>
+      <w:pPr>
+        <w:shd w:val="clear" w:color="auto" w:fill="1F1F1F"/>
+        <w:spacing w:after="0" w:line="285" w:lineRule="atLeast"/>
+        <w:rPr>
+          <w:rFonts w:ascii="Consolas" w:eastAsia="Times New Roman" w:hAnsi="Consolas" w:cs="Times New Roman"/>
+          <w:color w:val="CCCCCC"/>
+          <w:sz w:val="21"/>
+          <w:szCs w:val="21"/>
+          <w:lang w:val="en-US" w:eastAsia="ru-RU"/>
+        </w:rPr>
+      </w:pPr>
+      <w:r>
+        <w:rPr>
+          <w:rFonts w:ascii="Consolas" w:eastAsia="Times New Roman" w:hAnsi="Consolas" w:cs="Times New Roman"/>
+          <w:color w:val="CCCCCC"/>
+          <w:sz w:val="21"/>
+          <w:szCs w:val="21"/>
+          <w:lang w:val="en-US" w:eastAsia="ru-RU"/>
+        </w:rPr>
+        <w:t xml:space="preserve">  </w:t>
+      </w:r>
+      <w:r>
+        <w:rPr>
+          <w:rFonts w:ascii="Consolas" w:eastAsia="Times New Roman" w:hAnsi="Consolas" w:cs="Times New Roman"/>
+          <w:color w:val="9CDCFE"/>
+          <w:sz w:val="21"/>
+          <w:szCs w:val="21"/>
+          <w:lang w:val="en-US" w:eastAsia="ru-RU"/>
+        </w:rPr>
+        <w:t>"</w:t>
+      </w:r>
+      <w:proofErr w:type="gramStart"/>
+      <w:r>
+        <w:rPr>
+          <w:rFonts w:ascii="Consolas" w:eastAsia="Times New Roman" w:hAnsi="Consolas" w:cs="Times New Roman"/>
+          <w:color w:val="9CDCFE"/>
+          <w:sz w:val="21"/>
+          <w:szCs w:val="21"/>
+          <w:lang w:val="en-US" w:eastAsia="ru-RU"/>
+        </w:rPr>
+        <w:t>severity</w:t>
+      </w:r>
+      <w:proofErr w:type="gramEnd"/>
+      <w:r>
+        <w:rPr>
+          <w:rFonts w:ascii="Consolas" w:eastAsia="Times New Roman" w:hAnsi="Consolas" w:cs="Times New Roman"/>
+          <w:color w:val="9CDCFE"/>
+          <w:sz w:val="21"/>
+          <w:szCs w:val="21"/>
+          <w:lang w:val="en-US" w:eastAsia="ru-RU"/>
+        </w:rPr>
+        <w:t>"</w:t>
+      </w:r>
+      <w:r>
+        <w:rPr>
+          <w:rFonts w:ascii="Consolas" w:eastAsia="Times New Roman" w:hAnsi="Consolas" w:cs="Times New Roman"/>
+          <w:color w:val="CCCCCC"/>
+          <w:sz w:val="21"/>
+          <w:szCs w:val="21"/>
+          <w:lang w:val="en-US" w:eastAsia="ru-RU"/>
+        </w:rPr>
+        <w:t xml:space="preserve"> : </w:t>
+      </w:r>
+      <w:r>
+        <w:rPr>
+          <w:rFonts w:ascii="Consolas" w:eastAsia="Times New Roman" w:hAnsi="Consolas" w:cs="Times New Roman"/>
+          <w:color w:val="CE9178"/>
+          <w:sz w:val="21"/>
+          <w:szCs w:val="21"/>
+          <w:lang w:val="en-US" w:eastAsia="ru-RU"/>
+        </w:rPr>
+        <w:t>"high"</w:t>
+      </w:r>
+      <w:r>
+        <w:rPr>
+          <w:rFonts w:ascii="Consolas" w:eastAsia="Times New Roman" w:hAnsi="Consolas" w:cs="Times New Roman"/>
+          <w:color w:val="CCCCCC"/>
+          <w:sz w:val="21"/>
+          <w:szCs w:val="21"/>
+          <w:lang w:val="en-US" w:eastAsia="ru-RU"/>
+        </w:rPr>
+        <w:t>,</w:t>
+      </w:r>
+    </w:p>
+    <w:p>
+      <w:pPr>
+        <w:shd w:val="clear" w:color="auto" w:fill="1F1F1F"/>
+        <w:spacing w:after="0" w:line="285" w:lineRule="atLeast"/>
+        <w:rPr>
+          <w:rFonts w:ascii="Consolas" w:eastAsia="Times New Roman" w:hAnsi="Consolas" w:cs="Times New Roman"/>
+          <w:color w:val="CCCCCC"/>
+          <w:sz w:val="21"/>
+          <w:szCs w:val="21"/>
+          <w:lang w:val="en-US" w:eastAsia="ru-RU"/>
+        </w:rPr>
+      </w:pPr>
+      <w:r>
+        <w:rPr>
+          <w:rFonts w:ascii="Consolas" w:eastAsia="Times New Roman" w:hAnsi="Consolas" w:cs="Times New Roman"/>
+          <w:color w:val="CCCCCC"/>
+          <w:sz w:val="21"/>
+          <w:szCs w:val="21"/>
+          <w:lang w:val="en-US" w:eastAsia="ru-RU"/>
+        </w:rPr>
+        <w:t xml:space="preserve">  </w:t>
+      </w:r>
+      <w:r>
+        <w:rPr>
+          <w:rFonts w:ascii="Consolas" w:eastAsia="Times New Roman" w:hAnsi="Consolas" w:cs="Times New Roman"/>
+          <w:color w:val="9CDCFE"/>
+          <w:sz w:val="21"/>
+          <w:szCs w:val="21"/>
+          <w:lang w:val="en-US" w:eastAsia="ru-RU"/>
+        </w:rPr>
+        <w:t>"</w:t>
+      </w:r>
+      <w:proofErr w:type="gramStart"/>
+      <w:r>
+        <w:rPr>
+          <w:rFonts w:ascii="Consolas" w:eastAsia="Times New Roman" w:hAnsi="Consolas" w:cs="Times New Roman"/>
+          <w:color w:val="9CDCFE"/>
+          <w:sz w:val="21"/>
+          <w:szCs w:val="21"/>
+          <w:lang w:val="en-US" w:eastAsia="ru-RU"/>
+        </w:rPr>
+        <w:t>status</w:t>
+      </w:r>
+      <w:proofErr w:type="gramEnd"/>
+      <w:r>
+        <w:rPr>
+          <w:rFonts w:ascii="Consolas" w:eastAsia="Times New Roman" w:hAnsi="Consolas" w:cs="Times New Roman"/>
+          <w:color w:val="9CDCFE"/>
+          <w:sz w:val="21"/>
+          <w:szCs w:val="21"/>
+          <w:lang w:val="en-US" w:eastAsia="ru-RU"/>
+        </w:rPr>
+        <w:t>"</w:t>
+      </w:r>
+      <w:r>
+        <w:rPr>
+          <w:rFonts w:ascii="Consolas" w:eastAsia="Times New Roman" w:hAnsi="Consolas" w:cs="Times New Roman"/>
+          <w:color w:val="CCCCCC"/>
+          <w:sz w:val="21"/>
+          <w:szCs w:val="21"/>
+          <w:lang w:val="en-US" w:eastAsia="ru-RU"/>
+        </w:rPr>
+        <w:t xml:space="preserve"> : </w:t>
+      </w:r>
+      <w:r>
+        <w:rPr>
+          <w:rFonts w:ascii="Consolas" w:eastAsia="Times New Roman" w:hAnsi="Consolas" w:cs="Times New Roman"/>
+          <w:color w:val="CE9178"/>
+          <w:sz w:val="21"/>
+          <w:szCs w:val="21"/>
+          <w:lang w:val="en-US" w:eastAsia="ru-RU"/>
+        </w:rPr>
+        <w:t>"status"</w:t>
+      </w:r>
+      <w:r>
+        <w:rPr>
+          <w:rFonts w:ascii="Consolas" w:eastAsia="Times New Roman" w:hAnsi="Consolas" w:cs="Times New Roman"/>
+          <w:color w:val="CCCCCC"/>
+          <w:sz w:val="21"/>
+          <w:szCs w:val="21"/>
+          <w:lang w:val="en-US" w:eastAsia="ru-RU"/>
+        </w:rPr>
+        <w:t>,</w:t>
+      </w:r>
+    </w:p>
+    <w:p>
+      <w:pPr>
+        <w:shd w:val="clear" w:color="auto" w:fill="1F1F1F"/>
+        <w:spacing w:after="0" w:line="285" w:lineRule="atLeast"/>
+        <w:rPr>
+          <w:rFonts w:ascii="Consolas" w:eastAsia="Times New Roman" w:hAnsi="Consolas" w:cs="Times New Roman"/>
+          <w:color w:val="CCCCCC"/>
+          <w:sz w:val="21"/>
+          <w:szCs w:val="21"/>
+          <w:lang w:val="en-US" w:eastAsia="ru-RU"/>
+        </w:rPr>
+      </w:pPr>
+      <w:r>
+        <w:rPr>
+          <w:rFonts w:ascii="Consolas" w:eastAsia="Times New Roman" w:hAnsi="Consolas" w:cs="Times New Roman"/>
+          <w:color w:val="CCCCCC"/>
+          <w:sz w:val="21"/>
+          <w:szCs w:val="21"/>
+          <w:lang w:val="en-US" w:eastAsia="ru-RU"/>
+        </w:rPr>
+        <w:t xml:space="preserve">  </w:t>
+      </w:r>
+      <w:r>
+        <w:rPr>
+          <w:rFonts w:ascii="Consolas" w:eastAsia="Times New Roman" w:hAnsi="Consolas" w:cs="Times New Roman"/>
+          <w:color w:val="9CDCFE"/>
+          <w:sz w:val="21"/>
+          <w:szCs w:val="21"/>
+          <w:lang w:val="en-US" w:eastAsia="ru-RU"/>
+        </w:rPr>
+        <w:t>"</w:t>
+      </w:r>
+      <w:proofErr w:type="gramStart"/>
+      <w:r>
+        <w:rPr>
+          <w:rFonts w:ascii="Consolas" w:eastAsia="Times New Roman" w:hAnsi="Consolas" w:cs="Times New Roman"/>
+          <w:color w:val="9CDCFE"/>
+          <w:sz w:val="21"/>
+          <w:szCs w:val="21"/>
+          <w:lang w:val="en-US" w:eastAsia="ru-RU"/>
+        </w:rPr>
+        <w:t>author</w:t>
+      </w:r>
+      <w:proofErr w:type="gramEnd"/>
+      <w:r>
+        <w:rPr>
+          <w:rFonts w:ascii="Consolas" w:eastAsia="Times New Roman" w:hAnsi="Consolas" w:cs="Times New Roman"/>
+          <w:color w:val="9CDCFE"/>
+          <w:sz w:val="21"/>
+          <w:szCs w:val="21"/>
+          <w:lang w:val="en-US" w:eastAsia="ru-RU"/>
+        </w:rPr>
+        <w:t>"</w:t>
+      </w:r>
+      <w:r>
+        <w:rPr>
+          <w:rFonts w:ascii="Consolas" w:eastAsia="Times New Roman" w:hAnsi="Consolas" w:cs="Times New Roman"/>
+          <w:color w:val="CCCCCC"/>
+          <w:sz w:val="21"/>
+          <w:szCs w:val="21"/>
+          <w:lang w:val="en-US" w:eastAsia="ru-RU"/>
+        </w:rPr>
+        <w:t xml:space="preserve"> : </w:t>
+      </w:r>
+      <w:r>
+        <w:rPr>
+          <w:rFonts w:ascii="Consolas" w:eastAsia="Times New Roman" w:hAnsi="Consolas" w:cs="Times New Roman"/>
+          <w:color w:val="CE9178"/>
+          <w:sz w:val="21"/>
+          <w:szCs w:val="21"/>
+          <w:lang w:val="en-US" w:eastAsia="ru-RU"/>
+        </w:rPr>
+        <w:t>"author"</w:t>
+      </w:r>
+      <w:r>
+        <w:rPr>
+          <w:rFonts w:ascii="Consolas" w:eastAsia="Times New Roman" w:hAnsi="Consolas" w:cs="Times New Roman"/>
+          <w:color w:val="CCCCCC"/>
+          <w:sz w:val="21"/>
+          <w:szCs w:val="21"/>
+          <w:lang w:val="en-US" w:eastAsia="ru-RU"/>
+        </w:rPr>
+        <w:t>,</w:t>
+      </w:r>
+    </w:p>
+    <w:p>
+      <w:pPr>
+        <w:shd w:val="clear" w:color="auto" w:fill="1F1F1F"/>
+        <w:spacing w:after="0" w:line="285" w:lineRule="atLeast"/>
+        <w:rPr>
+          <w:rFonts w:ascii="Consolas" w:eastAsia="Times New Roman" w:hAnsi="Consolas" w:cs="Times New Roman"/>
+          <w:color w:val="CCCCCC"/>
+          <w:sz w:val="21"/>
+          <w:szCs w:val="21"/>
+          <w:lang w:val="en-US" w:eastAsia="ru-RU"/>
+        </w:rPr>
+      </w:pPr>
+      <w:r>
+        <w:rPr>
+          <w:rFonts w:ascii="Consolas" w:eastAsia="Times New Roman" w:hAnsi="Consolas" w:cs="Times New Roman"/>
+          <w:color w:val="CCCCCC"/>
+          <w:sz w:val="21"/>
+          <w:szCs w:val="21"/>
+          <w:lang w:val="en-US" w:eastAsia="ru-RU"/>
+        </w:rPr>
+        <w:t xml:space="preserve">  </w:t>
+      </w:r>
+      <w:r>
+        <w:rPr>
+          <w:rFonts w:ascii="Consolas" w:eastAsia="Times New Roman" w:hAnsi="Consolas" w:cs="Times New Roman"/>
+          <w:color w:val="9CDCFE"/>
+          <w:sz w:val="21"/>
+          <w:szCs w:val="21"/>
+          <w:lang w:val="en-US" w:eastAsia="ru-RU"/>
+        </w:rPr>
+        <w:t>"</w:t>
+      </w:r>
+      <w:proofErr w:type="gramStart"/>
+      <w:r>
+        <w:rPr>
+          <w:rFonts w:ascii="Consolas" w:eastAsia="Times New Roman" w:hAnsi="Consolas" w:cs="Times New Roman"/>
+          <w:color w:val="9CDCFE"/>
+          <w:sz w:val="21"/>
+          <w:szCs w:val="21"/>
+          <w:lang w:val="en-US" w:eastAsia="ru-RU"/>
+        </w:rPr>
+        <w:t>steps</w:t>
+      </w:r>
+      <w:proofErr w:type="gramEnd"/>
+      <w:r>
+        <w:rPr>
+          <w:rFonts w:ascii="Consolas" w:eastAsia="Times New Roman" w:hAnsi="Consolas" w:cs="Times New Roman"/>
+          <w:color w:val="9CDCFE"/>
+          <w:sz w:val="21"/>
+          <w:szCs w:val="21"/>
+          <w:lang w:val="en-US" w:eastAsia="ru-RU"/>
+        </w:rPr>
+        <w:t xml:space="preserve"> reproduce"</w:t>
+      </w:r>
+      <w:r>
+        <w:rPr>
+          <w:rFonts w:ascii="Consolas" w:eastAsia="Times New Roman" w:hAnsi="Consolas" w:cs="Times New Roman"/>
+          <w:color w:val="CCCCCC"/>
+          <w:sz w:val="21"/>
+          <w:szCs w:val="21"/>
+          <w:lang w:val="en-US" w:eastAsia="ru-RU"/>
+        </w:rPr>
+        <w:t xml:space="preserve"> : </w:t>
+      </w:r>
+      <w:r>
+        <w:rPr>
+          <w:rFonts w:ascii="Consolas" w:eastAsia="Times New Roman" w:hAnsi="Consolas" w:cs="Times New Roman"/>
+          <w:color w:val="CE9178"/>
+          <w:sz w:val="21"/>
+          <w:szCs w:val="21"/>
+          <w:lang w:val="en-US" w:eastAsia="ru-RU"/>
+        </w:rPr>
+        <w:t>"steps reproduce"</w:t>
+      </w:r>
+      <w:r>
+        <w:rPr>
+          <w:rFonts w:ascii="Consolas" w:eastAsia="Times New Roman" w:hAnsi="Consolas" w:cs="Times New Roman"/>
+          <w:color w:val="CCCCCC"/>
+          <w:sz w:val="21"/>
+          <w:szCs w:val="21"/>
+          <w:lang w:val="en-US" w:eastAsia="ru-RU"/>
+        </w:rPr>
+        <w:t>,</w:t>
+      </w:r>
+    </w:p>
+    <w:p>
+      <w:pPr>
+        <w:shd w:val="clear" w:color="auto" w:fill="1F1F1F"/>
+        <w:spacing w:after="0" w:line="285" w:lineRule="atLeast"/>
+        <w:rPr>
+          <w:rFonts w:ascii="Consolas" w:eastAsia="Times New Roman" w:hAnsi="Consolas" w:cs="Times New Roman"/>
+          <w:color w:val="CCCCCC"/>
+          <w:sz w:val="21"/>
+          <w:szCs w:val="21"/>
+          <w:lang w:val="en-US" w:eastAsia="ru-RU"/>
+        </w:rPr>
+      </w:pPr>
+      <w:r>
+        <w:rPr>
+          <w:rFonts w:ascii="Consolas" w:eastAsia="Times New Roman" w:hAnsi="Consolas" w:cs="Times New Roman"/>
+          <w:color w:val="CCCCCC"/>
+          <w:sz w:val="21"/>
+          <w:szCs w:val="21"/>
+          <w:lang w:val="en-US" w:eastAsia="ru-RU"/>
+        </w:rPr>
+        <w:t xml:space="preserve">  </w:t>
+      </w:r>
+      <w:r>
+        <w:rPr>
+          <w:rFonts w:ascii="Consolas" w:eastAsia="Times New Roman" w:hAnsi="Consolas" w:cs="Times New Roman"/>
+          <w:color w:val="9CDCFE"/>
+          <w:sz w:val="21"/>
+          <w:szCs w:val="21"/>
+          <w:lang w:val="en-US" w:eastAsia="ru-RU"/>
+        </w:rPr>
+        <w:t>"</w:t>
+      </w:r>
+      <w:proofErr w:type="gramStart"/>
+      <w:r>
+        <w:rPr>
+          <w:rFonts w:ascii="Consolas" w:eastAsia="Times New Roman" w:hAnsi="Consolas" w:cs="Times New Roman"/>
+          <w:color w:val="9CDCFE"/>
+          <w:sz w:val="21"/>
+          <w:szCs w:val="21"/>
+          <w:lang w:val="en-US" w:eastAsia="ru-RU"/>
+        </w:rPr>
+        <w:t>result</w:t>
+      </w:r>
+      <w:proofErr w:type="gramEnd"/>
+      <w:r>
+        <w:rPr>
+          <w:rFonts w:ascii="Consolas" w:eastAsia="Times New Roman" w:hAnsi="Consolas" w:cs="Times New Roman"/>
+          <w:color w:val="9CDCFE"/>
+          <w:sz w:val="21"/>
+          <w:szCs w:val="21"/>
+          <w:lang w:val="en-US" w:eastAsia="ru-RU"/>
+        </w:rPr>
+        <w:t>"</w:t>
+      </w:r>
+      <w:r>
+        <w:rPr>
+          <w:rFonts w:ascii="Consolas" w:eastAsia="Times New Roman" w:hAnsi="Consolas" w:cs="Times New Roman"/>
+          <w:color w:val="CCCCCC"/>
+          <w:sz w:val="21"/>
+          <w:szCs w:val="21"/>
+          <w:lang w:val="en-US" w:eastAsia="ru-RU"/>
+        </w:rPr>
+        <w:t xml:space="preserve"> : </w:t>
+      </w:r>
+      <w:r>
+        <w:rPr>
+          <w:rFonts w:ascii="Consolas" w:eastAsia="Times New Roman" w:hAnsi="Consolas" w:cs="Times New Roman"/>
+          <w:color w:val="CE9178"/>
+          <w:sz w:val="21"/>
+          <w:szCs w:val="21"/>
+          <w:lang w:val="en-US" w:eastAsia="ru-RU"/>
+        </w:rPr>
+        <w:t>"result"</w:t>
+      </w:r>
+      <w:r>
+        <w:rPr>
+          <w:rFonts w:ascii="Consolas" w:eastAsia="Times New Roman" w:hAnsi="Consolas" w:cs="Times New Roman"/>
+          <w:color w:val="CCCCCC"/>
+          <w:sz w:val="21"/>
+          <w:szCs w:val="21"/>
+          <w:lang w:val="en-US" w:eastAsia="ru-RU"/>
+        </w:rPr>
+        <w:t>,</w:t>
+      </w:r>
+    </w:p>
+    <w:p>
+      <w:pPr>
+        <w:shd w:val="clear" w:color="auto" w:fill="1F1F1F"/>
+        <w:spacing w:after="0" w:line="285" w:lineRule="atLeast"/>
+        <w:rPr>
+          <w:rFonts w:ascii="Consolas" w:eastAsia="Times New Roman" w:hAnsi="Consolas" w:cs="Times New Roman"/>
+          <w:color w:val="CCCCCC"/>
+          <w:sz w:val="21"/>
+          <w:szCs w:val="21"/>
+          <w:lang w:val="en-US" w:eastAsia="ru-RU"/>
+        </w:rPr>
+      </w:pPr>
+      <w:r>
+        <w:rPr>
+          <w:rFonts w:ascii="Consolas" w:eastAsia="Times New Roman" w:hAnsi="Consolas" w:cs="Times New Roman"/>
+          <w:color w:val="CCCCCC"/>
+          <w:sz w:val="21"/>
+          <w:szCs w:val="21"/>
+          <w:lang w:val="en-US" w:eastAsia="ru-RU"/>
+        </w:rPr>
+        <w:t xml:space="preserve">  </w:t>
+      </w:r>
+      <w:r>
+        <w:rPr>
+          <w:rFonts w:ascii="Consolas" w:eastAsia="Times New Roman" w:hAnsi="Consolas" w:cs="Times New Roman"/>
+          <w:color w:val="9CDCFE"/>
+          <w:sz w:val="21"/>
+          <w:szCs w:val="21"/>
+          <w:lang w:val="en-US" w:eastAsia="ru-RU"/>
+        </w:rPr>
+        <w:t>"</w:t>
+      </w:r>
+      <w:proofErr w:type="gramStart"/>
+      <w:r>
+        <w:rPr>
+          <w:rFonts w:ascii="Consolas" w:eastAsia="Times New Roman" w:hAnsi="Consolas" w:cs="Times New Roman"/>
+          <w:color w:val="9CDCFE"/>
+          <w:sz w:val="21"/>
+          <w:szCs w:val="21"/>
+          <w:lang w:val="en-US" w:eastAsia="ru-RU"/>
+        </w:rPr>
+        <w:t>expected</w:t>
+      </w:r>
+      <w:proofErr w:type="gramEnd"/>
+      <w:r>
+        <w:rPr>
+          <w:rFonts w:ascii="Consolas" w:eastAsia="Times New Roman" w:hAnsi="Consolas" w:cs="Times New Roman"/>
+          <w:color w:val="9CDCFE"/>
+          <w:sz w:val="21"/>
+          <w:szCs w:val="21"/>
+          <w:lang w:val="en-US" w:eastAsia="ru-RU"/>
+        </w:rPr>
+        <w:t xml:space="preserve"> result"</w:t>
+      </w:r>
+      <w:r>
+        <w:rPr>
+          <w:rFonts w:ascii="Consolas" w:eastAsia="Times New Roman" w:hAnsi="Consolas" w:cs="Times New Roman"/>
+          <w:color w:val="CCCCCC"/>
+          <w:sz w:val="21"/>
+          <w:szCs w:val="21"/>
+          <w:lang w:val="en-US" w:eastAsia="ru-RU"/>
+        </w:rPr>
+        <w:t xml:space="preserve"> : </w:t>
+      </w:r>
+      <w:r>
+        <w:rPr>
+          <w:rFonts w:ascii="Consolas" w:eastAsia="Times New Roman" w:hAnsi="Consolas" w:cs="Times New Roman"/>
+          <w:color w:val="CE9178"/>
+          <w:sz w:val="21"/>
+          <w:szCs w:val="21"/>
+          <w:lang w:val="en-US" w:eastAsia="ru-RU"/>
+        </w:rPr>
+        <w:t>"expected result"</w:t>
+      </w:r>
+      <w:r>
+        <w:rPr>
+          <w:rFonts w:ascii="Consolas" w:eastAsia="Times New Roman" w:hAnsi="Consolas" w:cs="Times New Roman"/>
+          <w:color w:val="CCCCCC"/>
+          <w:sz w:val="21"/>
+          <w:szCs w:val="21"/>
+          <w:lang w:val="en-US" w:eastAsia="ru-RU"/>
+        </w:rPr>
+        <w:t>,</w:t>
+      </w:r>
+    </w:p>
+    <w:p>
+      <w:pPr>
+        <w:shd w:val="clear" w:color="auto" w:fill="1F1F1F"/>
+        <w:spacing w:after="0" w:line="285" w:lineRule="atLeast"/>
+        <w:rPr>
+          <w:rFonts w:ascii="Consolas" w:eastAsia="Times New Roman" w:hAnsi="Consolas" w:cs="Times New Roman"/>
+          <w:color w:val="CCCCCC"/>
+          <w:sz w:val="21"/>
+          <w:szCs w:val="21"/>
+          <w:lang w:val="en-US" w:eastAsia="ru-RU"/>
+        </w:rPr>
+      </w:pPr>
+      <w:r>
+        <w:rPr>
+          <w:rFonts w:ascii="Consolas" w:eastAsia="Times New Roman" w:hAnsi="Consolas" w:cs="Times New Roman"/>
+          <w:color w:val="CCCCCC"/>
+          <w:sz w:val="21"/>
+          <w:szCs w:val="21"/>
+          <w:lang w:val="en-US" w:eastAsia="ru-RU"/>
+        </w:rPr>
+        <w:t xml:space="preserve">  </w:t>
+      </w:r>
+      <w:r>
+        <w:rPr>
+          <w:rFonts w:ascii="Consolas" w:eastAsia="Times New Roman" w:hAnsi="Consolas" w:cs="Times New Roman"/>
+          <w:color w:val="9CDCFE"/>
+          <w:sz w:val="21"/>
+          <w:szCs w:val="21"/>
+          <w:lang w:val="en-US" w:eastAsia="ru-RU"/>
+        </w:rPr>
+        <w:t>"</w:t>
+      </w:r>
+      <w:proofErr w:type="gramStart"/>
+      <w:r>
+        <w:rPr>
+          <w:rFonts w:ascii="Consolas" w:eastAsia="Times New Roman" w:hAnsi="Consolas" w:cs="Times New Roman"/>
+          <w:color w:val="9CDCFE"/>
+          <w:sz w:val="21"/>
+          <w:szCs w:val="21"/>
+          <w:lang w:val="en-US" w:eastAsia="ru-RU"/>
+        </w:rPr>
+        <w:t>additions</w:t>
+      </w:r>
+      <w:proofErr w:type="gramEnd"/>
+      <w:r>
+        <w:rPr>
+          <w:rFonts w:ascii="Consolas" w:eastAsia="Times New Roman" w:hAnsi="Consolas" w:cs="Times New Roman"/>
+          <w:color w:val="9CDCFE"/>
+          <w:sz w:val="21"/>
+          <w:szCs w:val="21"/>
+          <w:lang w:val="en-US" w:eastAsia="ru-RU"/>
+        </w:rPr>
+        <w:t>"</w:t>
+      </w:r>
+      <w:r>
+        <w:rPr>
+          <w:rFonts w:ascii="Consolas" w:eastAsia="Times New Roman" w:hAnsi="Consolas" w:cs="Times New Roman"/>
+          <w:color w:val="CCCCCC"/>
+          <w:sz w:val="21"/>
+          <w:szCs w:val="21"/>
+          <w:lang w:val="en-US" w:eastAsia="ru-RU"/>
+        </w:rPr>
+        <w:t xml:space="preserve"> : </w:t>
+      </w:r>
+      <w:r>
+        <w:rPr>
+          <w:rFonts w:ascii="Consolas" w:eastAsia="Times New Roman" w:hAnsi="Consolas" w:cs="Times New Roman"/>
+          <w:color w:val="CE9178"/>
+          <w:sz w:val="21"/>
+          <w:szCs w:val="21"/>
+          <w:lang w:val="en-US" w:eastAsia="ru-RU"/>
+        </w:rPr>
+        <w:t>"additions"</w:t>
+      </w:r>
+    </w:p>
+    <w:p>
+      <w:pPr>
+        <w:shd w:val="clear" w:color="auto" w:fill="1F1F1F"/>
+        <w:spacing w:after="0" w:line="285" w:lineRule="atLeast"/>
+        <w:rPr>
+          <w:rFonts w:ascii="Consolas" w:eastAsia="Times New Roman" w:hAnsi="Consolas" w:cs="Times New Roman"/>
+          <w:color w:val="CCCCCC"/>
+          <w:sz w:val="21"/>
+          <w:szCs w:val="21"/>
+          <w:lang w:eastAsia="ru-RU"/>
+        </w:rPr>
+      </w:pPr>
+      <w:r>
+        <w:rPr>
+          <w:rFonts w:ascii="Consolas" w:eastAsia="Times New Roman" w:hAnsi="Consolas" w:cs="Times New Roman"/>
+          <w:color w:val="CCCCCC"/>
+          <w:sz w:val="21"/>
+          <w:szCs w:val="21"/>
+          <w:lang w:val="en-US" w:eastAsia="ru-RU"/>
+        </w:rPr>
+        <w:t> </w:t>
+      </w:r>
+      <w:r>
+        <w:rPr>
+          <w:rFonts w:ascii="Consolas" w:eastAsia="Times New Roman" w:hAnsi="Consolas" w:cs="Times New Roman"/>
+          <w:color w:val="CCCCCC"/>
+          <w:sz w:val="21"/>
+          <w:szCs w:val="21"/>
+          <w:lang w:eastAsia="ru-RU"/>
+        </w:rPr>
+        <w:t>}</w:t>
+      </w:r>
+    </w:p>
+    <w:p>
+      <w:pPr>
+        <w:rPr>
+          <w:lang w:val="en-US"/>
+        </w:rPr>
+      </w:pPr>
+    </w:p>
+    <w:p>
+      <w:r>
         <w:t xml:space="preserve"> 19. Сделать </w:t>
       </w:r>
       <w:proofErr w:type="spellStart"/>
@@ -786,6 +3636,15 @@
       <w:r>
         <w:t xml:space="preserve"> (сохранить) изменения на веб интерфейсе.</w:t>
       </w:r>
+      <w:r>
+        <w:t xml:space="preserve"> - </w:t>
+      </w:r>
+      <w:r>
+        <w:rPr>
+          <w:highlight w:val="yellow"/>
+        </w:rPr>
+        <w:t>+</w:t>
+      </w:r>
     </w:p>
     <w:p>
       <w:r>
@@ -798,6 +3657,31 @@
       <w:proofErr w:type="spellEnd"/>
       <w:r>
         <w:t xml:space="preserve"> JSON</w:t>
+      </w:r>
+      <w:r>
+        <w:t xml:space="preserve"> – </w:t>
+      </w:r>
+      <w:proofErr w:type="spellStart"/>
+      <w:r>
+        <w:rPr>
+          <w:highlight w:val="yellow"/>
+          <w:lang w:val="en-US"/>
+        </w:rPr>
+        <w:t>git</w:t>
+      </w:r>
+      <w:proofErr w:type="spellEnd"/>
+      <w:r>
+        <w:rPr>
+          <w:highlight w:val="yellow"/>
+        </w:rPr>
+        <w:t xml:space="preserve"> </w:t>
+      </w:r>
+      <w:r>
+        <w:rPr>
+          <w:highlight w:val="yellow"/>
+          <w:lang w:val="en-US"/>
+        </w:rPr>
+        <w:t>pull</w:t>
       </w:r>
     </w:p>
     <w:p/>
@@ -819,6 +3703,15 @@
       <w:r>
         <w:t xml:space="preserve"> c названием XML.</w:t>
       </w:r>
+      <w:r>
+        <w:t xml:space="preserve"> - </w:t>
+      </w:r>
+      <w:r>
+        <w:rPr>
+          <w:highlight w:val="yellow"/>
+        </w:rPr>
+        <w:t>+</w:t>
+      </w:r>
     </w:p>
     <w:p>
       <w:r>
@@ -832,20 +3725,170 @@
       <w:r>
         <w:t xml:space="preserve"> XML на локальный компьютер.</w:t>
       </w:r>
+      <w:r>
+        <w:t xml:space="preserve"> </w:t>
+      </w:r>
+      <w:r>
+        <w:t>–</w:t>
+      </w:r>
+      <w:r>
+        <w:t xml:space="preserve"> </w:t>
+      </w:r>
+      <w:proofErr w:type="spellStart"/>
+      <w:r>
+        <w:rPr>
+          <w:highlight w:val="yellow"/>
+        </w:rPr>
+        <w:t>git</w:t>
+      </w:r>
+      <w:proofErr w:type="spellEnd"/>
+      <w:r>
+        <w:rPr>
+          <w:highlight w:val="yellow"/>
+        </w:rPr>
+        <w:t xml:space="preserve"> </w:t>
+      </w:r>
+      <w:r>
+        <w:rPr>
+          <w:highlight w:val="yellow"/>
+          <w:lang w:val="en-US"/>
+        </w:rPr>
+        <w:t>clone</w:t>
+      </w:r>
+      <w:r>
+        <w:t xml:space="preserve"> </w:t>
+      </w:r>
     </w:p>
     <w:p>
       <w:r>
         <w:t xml:space="preserve"> 23. Внутри локального XML создать файл “new.xml”.</w:t>
       </w:r>
+      <w:r>
+        <w:t xml:space="preserve"> </w:t>
+      </w:r>
+      <w:r>
+        <w:t>–</w:t>
+      </w:r>
+      <w:r>
+        <w:t xml:space="preserve"> </w:t>
+      </w:r>
+      <w:proofErr w:type="gramStart"/>
+      <w:r>
+        <w:rPr>
+          <w:highlight w:val="yellow"/>
+          <w:lang w:val="en-US"/>
+        </w:rPr>
+        <w:t>cat</w:t>
+      </w:r>
+      <w:r>
+        <w:rPr>
+          <w:highlight w:val="yellow"/>
+        </w:rPr>
+        <w:t xml:space="preserve"> &gt;</w:t>
+      </w:r>
+      <w:proofErr w:type="gramEnd"/>
+      <w:r>
+        <w:rPr>
+          <w:highlight w:val="yellow"/>
+        </w:rPr>
+        <w:t xml:space="preserve"> </w:t>
+      </w:r>
+      <w:r>
+        <w:rPr>
+          <w:highlight w:val="yellow"/>
+          <w:lang w:val="en-US"/>
+        </w:rPr>
+        <w:t>new</w:t>
+      </w:r>
+      <w:r>
+        <w:rPr>
+          <w:highlight w:val="yellow"/>
+        </w:rPr>
+        <w:t>.</w:t>
+      </w:r>
+      <w:r>
+        <w:rPr>
+          <w:highlight w:val="yellow"/>
+          <w:lang w:val="en-US"/>
+        </w:rPr>
+        <w:t>xml</w:t>
+      </w:r>
     </w:p>
     <w:p>
       <w:r>
         <w:t xml:space="preserve"> 24. Добавить файл под гит.</w:t>
       </w:r>
-    </w:p>
-    <w:p>
-      <w:r>
-        <w:t xml:space="preserve"> 25. </w:t>
+      <w:r>
+        <w:t xml:space="preserve"> </w:t>
+      </w:r>
+      <w:r>
+        <w:t>–</w:t>
+      </w:r>
+      <w:r>
+        <w:t xml:space="preserve"> </w:t>
+      </w:r>
+      <w:proofErr w:type="spellStart"/>
+      <w:r>
+        <w:rPr>
+          <w:highlight w:val="yellow"/>
+        </w:rPr>
+        <w:t>git</w:t>
+      </w:r>
+      <w:proofErr w:type="spellEnd"/>
+      <w:r>
+        <w:rPr>
+          <w:highlight w:val="yellow"/>
+        </w:rPr>
+        <w:t xml:space="preserve"> </w:t>
+      </w:r>
+      <w:r>
+        <w:rPr>
+          <w:highlight w:val="yellow"/>
+          <w:lang w:val="en-US"/>
+        </w:rPr>
+        <w:t>add</w:t>
+      </w:r>
+      <w:r>
+        <w:rPr>
+          <w:highlight w:val="yellow"/>
+        </w:rPr>
+        <w:t xml:space="preserve"> </w:t>
+      </w:r>
+      <w:r>
+        <w:rPr>
+          <w:highlight w:val="yellow"/>
+          <w:lang w:val="en-US"/>
+        </w:rPr>
+        <w:t>new</w:t>
+      </w:r>
+      <w:r>
+        <w:rPr>
+          <w:highlight w:val="yellow"/>
+        </w:rPr>
+        <w:t>.</w:t>
+      </w:r>
+      <w:r>
+        <w:rPr>
+          <w:highlight w:val="yellow"/>
+          <w:lang w:val="en-US"/>
+        </w:rPr>
+        <w:t>xml</w:t>
+      </w:r>
+    </w:p>
+    <w:p>
+      <w:pPr>
+        <w:rPr>
+          <w:lang w:val="en-US"/>
+        </w:rPr>
+      </w:pPr>
+      <w:r>
+        <w:t xml:space="preserve"> </w:t>
+      </w:r>
+      <w:r>
+        <w:rPr>
+          <w:lang w:val="en-US"/>
+        </w:rPr>
+        <w:t xml:space="preserve">25. </w:t>
       </w:r>
       <w:proofErr w:type="spellStart"/>
       <w:r>
@@ -853,12 +3896,59 @@
       </w:r>
       <w:proofErr w:type="spellEnd"/>
       <w:r>
-        <w:t xml:space="preserve"> файл.</w:t>
-      </w:r>
-    </w:p>
-    <w:p>
-      <w:r>
-        <w:t xml:space="preserve"> 26. Отправить файл на внешний </w:t>
+        <w:rPr>
+          <w:lang w:val="en-US"/>
+        </w:rPr>
+        <w:t xml:space="preserve"> </w:t>
+      </w:r>
+      <w:r>
+        <w:t>файл</w:t>
+      </w:r>
+      <w:r>
+        <w:rPr>
+          <w:lang w:val="en-US"/>
+        </w:rPr>
+        <w:t>.</w:t>
+      </w:r>
+      <w:r>
+        <w:rPr>
+          <w:lang w:val="en-US"/>
+        </w:rPr>
+        <w:t xml:space="preserve"> - </w:t>
+      </w:r>
+      <w:proofErr w:type="spellStart"/>
+      <w:proofErr w:type="gramStart"/>
+      <w:r>
+        <w:rPr>
+          <w:highlight w:val="yellow"/>
+          <w:lang w:val="en-US"/>
+        </w:rPr>
+        <w:t>git</w:t>
+      </w:r>
+      <w:proofErr w:type="spellEnd"/>
+      <w:proofErr w:type="gramEnd"/>
+      <w:r>
+        <w:rPr>
+          <w:highlight w:val="yellow"/>
+          <w:lang w:val="en-US"/>
+        </w:rPr>
+        <w:t xml:space="preserve"> commit –m “new.xml”</w:t>
+      </w:r>
+    </w:p>
+    <w:p>
+      <w:pPr>
+        <w:rPr>
+          <w:lang w:val="en-US"/>
+        </w:rPr>
+      </w:pPr>
+      <w:r>
+        <w:rPr>
+          <w:lang w:val="en-US"/>
+        </w:rPr>
+        <w:t xml:space="preserve"> </w:t>
+      </w:r>
+      <w:r>
+        <w:t xml:space="preserve">26. Отправить файл на внешний </w:t>
       </w:r>
       <w:proofErr w:type="spellStart"/>
       <w:r>
@@ -876,12 +3966,491 @@
       <w:r>
         <w:t>.</w:t>
       </w:r>
-    </w:p>
-    <w:p>
-      <w:r>
-        <w:t xml:space="preserve"> 27. Отредактировать содержание файла “new.xml” - написать информацию о себе (ФИО, возраст, количество домашних животных, будущая желаемая зарплата). Всё написать в формате XML.</w:t>
-      </w:r>
-    </w:p>
+      <w:r>
+        <w:t xml:space="preserve"> </w:t>
+      </w:r>
+      <w:r>
+        <w:t>–</w:t>
+      </w:r>
+      <w:r>
+        <w:t xml:space="preserve"> </w:t>
+      </w:r>
+      <w:proofErr w:type="spellStart"/>
+      <w:r>
+        <w:rPr>
+          <w:highlight w:val="yellow"/>
+        </w:rPr>
+        <w:t>git</w:t>
+      </w:r>
+      <w:proofErr w:type="spellEnd"/>
+      <w:r>
+        <w:rPr>
+          <w:highlight w:val="yellow"/>
+        </w:rPr>
+        <w:t xml:space="preserve"> </w:t>
+      </w:r>
+      <w:r>
+        <w:rPr>
+          <w:highlight w:val="yellow"/>
+          <w:lang w:val="en-US"/>
+        </w:rPr>
+        <w:t>push</w:t>
+      </w:r>
+    </w:p>
+    <w:p>
+      <w:pPr>
+        <w:autoSpaceDE w:val="0"/>
+        <w:autoSpaceDN w:val="0"/>
+        <w:adjustRightInd w:val="0"/>
+        <w:spacing w:after="0" w:line="240" w:lineRule="auto"/>
+        <w:rPr>
+          <w:lang w:val="en-US"/>
+        </w:rPr>
+      </w:pPr>
+      <w:r>
+        <w:t xml:space="preserve"> 27. Отредактировать содержание файла “new.xml” - написать информацию о себе (ФИО, возраст, количество домашних животных, будущая желаемая зарплата). Всё</w:t>
+      </w:r>
+      <w:r>
+        <w:rPr>
+          <w:lang w:val="en-US"/>
+        </w:rPr>
+        <w:t xml:space="preserve"> </w:t>
+      </w:r>
+      <w:r>
+        <w:t>написать</w:t>
+      </w:r>
+      <w:r>
+        <w:rPr>
+          <w:lang w:val="en-US"/>
+        </w:rPr>
+        <w:t xml:space="preserve"> </w:t>
+      </w:r>
+      <w:r>
+        <w:t>в</w:t>
+      </w:r>
+      <w:r>
+        <w:rPr>
+          <w:lang w:val="en-US"/>
+        </w:rPr>
+        <w:t xml:space="preserve"> </w:t>
+      </w:r>
+      <w:r>
+        <w:t>формате</w:t>
+      </w:r>
+      <w:r>
+        <w:rPr>
+          <w:lang w:val="en-US"/>
+        </w:rPr>
+        <w:t xml:space="preserve"> XML.</w:t>
+      </w:r>
+      <w:r>
+        <w:rPr>
+          <w:lang w:val="en-US"/>
+        </w:rPr>
+        <w:t xml:space="preserve"> </w:t>
+      </w:r>
+      <w:r>
+        <w:rPr>
+          <w:lang w:val="en-US"/>
+        </w:rPr>
+        <w:t>–</w:t>
+      </w:r>
+      <w:r>
+        <w:rPr>
+          <w:lang w:val="en-US"/>
+        </w:rPr>
+        <w:t xml:space="preserve"> </w:t>
+      </w:r>
+    </w:p>
+    <w:p>
+      <w:pPr>
+        <w:autoSpaceDE w:val="0"/>
+        <w:autoSpaceDN w:val="0"/>
+        <w:adjustRightInd w:val="0"/>
+        <w:spacing w:after="0" w:line="240" w:lineRule="auto"/>
+        <w:rPr>
+          <w:highlight w:val="yellow"/>
+          <w:lang w:val="en-US"/>
+        </w:rPr>
+      </w:pPr>
+      <w:proofErr w:type="gramStart"/>
+      <w:r>
+        <w:rPr>
+          <w:highlight w:val="yellow"/>
+          <w:lang w:val="en-US"/>
+        </w:rPr>
+        <w:t>vim</w:t>
+      </w:r>
+      <w:proofErr w:type="gramEnd"/>
+      <w:r>
+        <w:rPr>
+          <w:highlight w:val="yellow"/>
+          <w:lang w:val="en-US"/>
+        </w:rPr>
+        <w:t xml:space="preserve"> new.xml</w:t>
+      </w:r>
+    </w:p>
+    <w:p>
+      <w:pPr>
+        <w:autoSpaceDE w:val="0"/>
+        <w:autoSpaceDN w:val="0"/>
+        <w:adjustRightInd w:val="0"/>
+        <w:spacing w:after="0" w:line="240" w:lineRule="auto"/>
+        <w:rPr>
+          <w:rFonts w:ascii="Courier New" w:hAnsi="Courier New" w:cs="Courier New"/>
+          <w:highlight w:val="yellow"/>
+          <w:lang w:val="en-US"/>
+        </w:rPr>
+      </w:pPr>
+      <w:proofErr w:type="gramStart"/>
+      <w:r>
+        <w:rPr>
+          <w:rFonts w:ascii="Courier New" w:hAnsi="Courier New" w:cs="Courier New"/>
+          <w:highlight w:val="yellow"/>
+          <w:lang w:val="en-US"/>
+        </w:rPr>
+        <w:t>&lt;?xml</w:t>
+      </w:r>
+      <w:proofErr w:type="gramEnd"/>
+      <w:r>
+        <w:rPr>
+          <w:rFonts w:ascii="Courier New" w:hAnsi="Courier New" w:cs="Courier New"/>
+          <w:highlight w:val="yellow"/>
+          <w:lang w:val="en-US"/>
+        </w:rPr>
+        <w:t xml:space="preserve"> version="1.0"?&gt;</w:t>
+      </w:r>
+    </w:p>
+    <w:p>
+      <w:pPr>
+        <w:autoSpaceDE w:val="0"/>
+        <w:autoSpaceDN w:val="0"/>
+        <w:adjustRightInd w:val="0"/>
+        <w:spacing w:after="0" w:line="240" w:lineRule="auto"/>
+        <w:rPr>
+          <w:rFonts w:ascii="Courier New" w:hAnsi="Courier New" w:cs="Courier New"/>
+          <w:highlight w:val="yellow"/>
+          <w:lang w:val="en-US"/>
+        </w:rPr>
+      </w:pPr>
+      <w:r>
+        <w:rPr>
+          <w:rFonts w:ascii="Courier New" w:hAnsi="Courier New" w:cs="Courier New"/>
+          <w:highlight w:val="yellow"/>
+          <w:lang w:val="en-US"/>
+        </w:rPr>
+        <w:t>&lt;User&gt;</w:t>
+      </w:r>
+    </w:p>
+    <w:p>
+      <w:pPr>
+        <w:autoSpaceDE w:val="0"/>
+        <w:autoSpaceDN w:val="0"/>
+        <w:adjustRightInd w:val="0"/>
+        <w:spacing w:after="0" w:line="240" w:lineRule="auto"/>
+        <w:rPr>
+          <w:rFonts w:ascii="Courier New" w:hAnsi="Courier New" w:cs="Courier New"/>
+          <w:highlight w:val="yellow"/>
+          <w:lang w:val="en-US"/>
+        </w:rPr>
+      </w:pPr>
+      <w:r>
+        <w:rPr>
+          <w:rFonts w:ascii="Courier New" w:hAnsi="Courier New" w:cs="Courier New"/>
+          <w:highlight w:val="yellow"/>
+          <w:lang w:val="en-US"/>
+        </w:rPr>
+        <w:tab/>
+        <w:t>&lt;</w:t>
+      </w:r>
+      <w:proofErr w:type="gramStart"/>
+      <w:r>
+        <w:rPr>
+          <w:rFonts w:ascii="Courier New" w:hAnsi="Courier New" w:cs="Courier New"/>
+          <w:highlight w:val="yellow"/>
+          <w:lang w:val="en-US"/>
+        </w:rPr>
+        <w:t>name&gt;</w:t>
+      </w:r>
+      <w:proofErr w:type="gramEnd"/>
+      <w:r>
+        <w:rPr>
+          <w:rFonts w:ascii="Courier New" w:hAnsi="Courier New" w:cs="Courier New"/>
+          <w:highlight w:val="yellow"/>
+          <w:lang w:val="en-US"/>
+        </w:rPr>
+        <w:t>Sergei&lt;name&gt;</w:t>
+      </w:r>
+    </w:p>
+    <w:p>
+      <w:pPr>
+        <w:autoSpaceDE w:val="0"/>
+        <w:autoSpaceDN w:val="0"/>
+        <w:adjustRightInd w:val="0"/>
+        <w:spacing w:after="0" w:line="240" w:lineRule="auto"/>
+        <w:rPr>
+          <w:rFonts w:ascii="Courier New" w:hAnsi="Courier New" w:cs="Courier New"/>
+          <w:highlight w:val="yellow"/>
+          <w:lang w:val="en-US"/>
+        </w:rPr>
+      </w:pPr>
+      <w:r>
+        <w:rPr>
+          <w:rFonts w:ascii="Courier New" w:hAnsi="Courier New" w:cs="Courier New"/>
+          <w:highlight w:val="yellow"/>
+          <w:lang w:val="en-US"/>
+        </w:rPr>
+        <w:tab/>
+        <w:t>&lt;</w:t>
+      </w:r>
+      <w:proofErr w:type="gramStart"/>
+      <w:r>
+        <w:rPr>
+          <w:rFonts w:ascii="Courier New" w:hAnsi="Courier New" w:cs="Courier New"/>
+          <w:highlight w:val="yellow"/>
+          <w:lang w:val="en-US"/>
+        </w:rPr>
+        <w:t>surname&gt;</w:t>
+      </w:r>
+      <w:proofErr w:type="spellStart"/>
+      <w:proofErr w:type="gramEnd"/>
+      <w:r>
+        <w:rPr>
+          <w:rFonts w:ascii="Courier New" w:hAnsi="Courier New" w:cs="Courier New"/>
+          <w:highlight w:val="yellow"/>
+          <w:lang w:val="en-US"/>
+        </w:rPr>
+        <w:t>Prenko</w:t>
+      </w:r>
+      <w:proofErr w:type="spellEnd"/>
+      <w:r>
+        <w:rPr>
+          <w:rFonts w:ascii="Courier New" w:hAnsi="Courier New" w:cs="Courier New"/>
+          <w:highlight w:val="yellow"/>
+          <w:lang w:val="en-US"/>
+        </w:rPr>
+        <w:t>&lt;surname&gt;</w:t>
+      </w:r>
+    </w:p>
+    <w:p>
+      <w:pPr>
+        <w:autoSpaceDE w:val="0"/>
+        <w:autoSpaceDN w:val="0"/>
+        <w:adjustRightInd w:val="0"/>
+        <w:spacing w:after="0" w:line="240" w:lineRule="auto"/>
+        <w:rPr>
+          <w:rFonts w:ascii="Courier New" w:hAnsi="Courier New" w:cs="Courier New"/>
+          <w:highlight w:val="yellow"/>
+          <w:lang w:val="en-US"/>
+        </w:rPr>
+      </w:pPr>
+      <w:r>
+        <w:rPr>
+          <w:rFonts w:ascii="Courier New" w:hAnsi="Courier New" w:cs="Courier New"/>
+          <w:highlight w:val="yellow"/>
+          <w:lang w:val="en-US"/>
+        </w:rPr>
+        <w:tab/>
+        <w:t>&lt;</w:t>
+      </w:r>
+      <w:proofErr w:type="gramStart"/>
+      <w:r>
+        <w:rPr>
+          <w:rFonts w:ascii="Courier New" w:hAnsi="Courier New" w:cs="Courier New"/>
+          <w:highlight w:val="yellow"/>
+          <w:lang w:val="en-US"/>
+        </w:rPr>
+        <w:t>patronymic&gt;</w:t>
+      </w:r>
+      <w:proofErr w:type="spellStart"/>
+      <w:proofErr w:type="gramEnd"/>
+      <w:r>
+        <w:rPr>
+          <w:rFonts w:ascii="Courier New" w:hAnsi="Courier New" w:cs="Courier New"/>
+          <w:highlight w:val="yellow"/>
+          <w:lang w:val="en-US"/>
+        </w:rPr>
+        <w:t>Viktorovich</w:t>
+      </w:r>
+      <w:proofErr w:type="spellEnd"/>
+      <w:r>
+        <w:rPr>
+          <w:rFonts w:ascii="Courier New" w:hAnsi="Courier New" w:cs="Courier New"/>
+          <w:highlight w:val="yellow"/>
+          <w:lang w:val="en-US"/>
+        </w:rPr>
+        <w:t>&lt;patronymic&gt;</w:t>
+      </w:r>
+    </w:p>
+    <w:p>
+      <w:pPr>
+        <w:autoSpaceDE w:val="0"/>
+        <w:autoSpaceDN w:val="0"/>
+        <w:adjustRightInd w:val="0"/>
+        <w:spacing w:after="0" w:line="240" w:lineRule="auto"/>
+        <w:rPr>
+          <w:rFonts w:ascii="Courier New" w:hAnsi="Courier New" w:cs="Courier New"/>
+          <w:highlight w:val="yellow"/>
+          <w:lang w:val="en-US"/>
+        </w:rPr>
+      </w:pPr>
+      <w:r>
+        <w:rPr>
+          <w:rFonts w:ascii="Courier New" w:hAnsi="Courier New" w:cs="Courier New"/>
+          <w:highlight w:val="yellow"/>
+          <w:lang w:val="en-US"/>
+        </w:rPr>
+        <w:tab/>
+        <w:t>&lt;</w:t>
+      </w:r>
+      <w:proofErr w:type="gramStart"/>
+      <w:r>
+        <w:rPr>
+          <w:rFonts w:ascii="Courier New" w:hAnsi="Courier New" w:cs="Courier New"/>
+          <w:highlight w:val="yellow"/>
+          <w:lang w:val="en-US"/>
+        </w:rPr>
+        <w:t>age&gt;</w:t>
+      </w:r>
+      <w:proofErr w:type="gramEnd"/>
+      <w:r>
+        <w:rPr>
+          <w:rFonts w:ascii="Courier New" w:hAnsi="Courier New" w:cs="Courier New"/>
+          <w:highlight w:val="yellow"/>
+          <w:lang w:val="en-US"/>
+        </w:rPr>
+        <w:t>35&lt;age&gt;</w:t>
+      </w:r>
+    </w:p>
+    <w:p>
+      <w:pPr>
+        <w:autoSpaceDE w:val="0"/>
+        <w:autoSpaceDN w:val="0"/>
+        <w:adjustRightInd w:val="0"/>
+        <w:spacing w:after="0" w:line="240" w:lineRule="auto"/>
+        <w:rPr>
+          <w:rFonts w:ascii="Courier New" w:hAnsi="Courier New" w:cs="Courier New"/>
+          <w:highlight w:val="yellow"/>
+          <w:lang w:val="en-US"/>
+        </w:rPr>
+      </w:pPr>
+      <w:r>
+        <w:rPr>
+          <w:rFonts w:ascii="Courier New" w:hAnsi="Courier New" w:cs="Courier New"/>
+          <w:highlight w:val="yellow"/>
+          <w:lang w:val="en-US"/>
+        </w:rPr>
+        <w:tab/>
+        <w:t>&lt;</w:t>
+      </w:r>
+      <w:proofErr w:type="gramStart"/>
+      <w:r>
+        <w:rPr>
+          <w:rFonts w:ascii="Courier New" w:hAnsi="Courier New" w:cs="Courier New"/>
+          <w:highlight w:val="yellow"/>
+          <w:lang w:val="en-US"/>
+        </w:rPr>
+        <w:t>pets&gt;</w:t>
+      </w:r>
+      <w:proofErr w:type="gramEnd"/>
+      <w:r>
+        <w:rPr>
+          <w:rFonts w:ascii="Courier New" w:hAnsi="Courier New" w:cs="Courier New"/>
+          <w:highlight w:val="yellow"/>
+          <w:lang w:val="en-US"/>
+        </w:rPr>
+        <w:t>0&lt;pets&gt;</w:t>
+      </w:r>
+    </w:p>
+    <w:p>
+      <w:pPr>
+        <w:autoSpaceDE w:val="0"/>
+        <w:autoSpaceDN w:val="0"/>
+        <w:adjustRightInd w:val="0"/>
+        <w:spacing w:after="0" w:line="240" w:lineRule="auto"/>
+        <w:rPr>
+          <w:rFonts w:ascii="Courier New" w:hAnsi="Courier New" w:cs="Courier New"/>
+          <w:highlight w:val="yellow"/>
+          <w:lang w:val="en-US"/>
+        </w:rPr>
+      </w:pPr>
+      <w:r>
+        <w:rPr>
+          <w:rFonts w:ascii="Courier New" w:hAnsi="Courier New" w:cs="Courier New"/>
+          <w:highlight w:val="yellow"/>
+          <w:lang w:val="en-US"/>
+        </w:rPr>
+        <w:tab/>
+        <w:t>&lt;</w:t>
+      </w:r>
+      <w:proofErr w:type="spellStart"/>
+      <w:proofErr w:type="gramStart"/>
+      <w:r>
+        <w:rPr>
+          <w:rFonts w:ascii="Courier New" w:hAnsi="Courier New" w:cs="Courier New"/>
+          <w:highlight w:val="yellow"/>
+          <w:lang w:val="en-US"/>
+        </w:rPr>
+        <w:t>salery</w:t>
+      </w:r>
+      <w:proofErr w:type="spellEnd"/>
+      <w:r>
+        <w:rPr>
+          <w:rFonts w:ascii="Courier New" w:hAnsi="Courier New" w:cs="Courier New"/>
+          <w:highlight w:val="yellow"/>
+          <w:lang w:val="en-US"/>
+        </w:rPr>
+        <w:t>&gt;</w:t>
+      </w:r>
+      <w:proofErr w:type="gramEnd"/>
+      <w:r>
+        <w:rPr>
+          <w:rFonts w:ascii="Courier New" w:hAnsi="Courier New" w:cs="Courier New"/>
+          <w:highlight w:val="yellow"/>
+          <w:lang w:val="en-US"/>
+        </w:rPr>
+        <w:t>700&lt;</w:t>
+      </w:r>
+      <w:proofErr w:type="spellStart"/>
+      <w:r>
+        <w:rPr>
+          <w:rFonts w:ascii="Courier New" w:hAnsi="Courier New" w:cs="Courier New"/>
+          <w:highlight w:val="yellow"/>
+          <w:lang w:val="en-US"/>
+        </w:rPr>
+        <w:t>salery</w:t>
+      </w:r>
+      <w:proofErr w:type="spellEnd"/>
+      <w:r>
+        <w:rPr>
+          <w:rFonts w:ascii="Courier New" w:hAnsi="Courier New" w:cs="Courier New"/>
+          <w:highlight w:val="yellow"/>
+          <w:lang w:val="en-US"/>
+        </w:rPr>
+        <w:t>&gt;</w:t>
+      </w:r>
+    </w:p>
+    <w:p>
+      <w:pPr>
+        <w:autoSpaceDE w:val="0"/>
+        <w:autoSpaceDN w:val="0"/>
+        <w:adjustRightInd w:val="0"/>
+        <w:spacing w:after="0" w:line="240" w:lineRule="auto"/>
+        <w:rPr>
+          <w:rFonts w:ascii="Courier New" w:hAnsi="Courier New" w:cs="Courier New"/>
+          <w:lang w:val="en-US"/>
+        </w:rPr>
+      </w:pPr>
+      <w:r>
+        <w:rPr>
+          <w:rFonts w:ascii="Courier New" w:hAnsi="Courier New" w:cs="Courier New"/>
+          <w:highlight w:val="yellow"/>
+          <w:lang w:val="en-US"/>
+        </w:rPr>
+        <w:t>&lt;User&gt;</w:t>
+      </w:r>
+    </w:p>
+    <w:p/>
     <w:p>
       <w:r>
         <w:t xml:space="preserve"> 28. Отправить изменения на внешний </w:t>
@@ -894,18 +4463,742 @@
       <w:r>
         <w:t>.</w:t>
       </w:r>
-    </w:p>
-    <w:p>
-      <w:r>
-        <w:t xml:space="preserve"> 29. Создать файл preferences.xml</w:t>
-      </w:r>
-    </w:p>
-    <w:p>
-      <w:r>
-        <w:t xml:space="preserve"> 30. В файл preferences.xml добавить информацию о своих предпочтениях (Любимый фильм, любимый сериал, любимая еда, любимое время года, сторона которую хотели бы посетить) в формате XML.</w:t>
-      </w:r>
-    </w:p>
-    <w:p>
+      <w:r>
+        <w:t xml:space="preserve"> </w:t>
+      </w:r>
+      <w:r>
+        <w:t>–</w:t>
+      </w:r>
+      <w:r>
+        <w:t xml:space="preserve"> </w:t>
+      </w:r>
+      <w:proofErr w:type="spellStart"/>
+      <w:r>
+        <w:rPr>
+          <w:highlight w:val="yellow"/>
+        </w:rPr>
+        <w:t>git</w:t>
+      </w:r>
+      <w:proofErr w:type="spellEnd"/>
+      <w:r>
+        <w:rPr>
+          <w:highlight w:val="yellow"/>
+        </w:rPr>
+        <w:t xml:space="preserve"> </w:t>
+      </w:r>
+      <w:r>
+        <w:rPr>
+          <w:highlight w:val="yellow"/>
+          <w:lang w:val="en-US"/>
+        </w:rPr>
+        <w:t>add</w:t>
+      </w:r>
+      <w:r>
+        <w:rPr>
+          <w:highlight w:val="yellow"/>
+        </w:rPr>
+        <w:t xml:space="preserve"> </w:t>
+      </w:r>
+      <w:r>
+        <w:rPr>
+          <w:highlight w:val="yellow"/>
+          <w:lang w:val="en-US"/>
+        </w:rPr>
+        <w:t>new</w:t>
+      </w:r>
+      <w:r>
+        <w:rPr>
+          <w:highlight w:val="yellow"/>
+        </w:rPr>
+        <w:t>.</w:t>
+      </w:r>
+      <w:r>
+        <w:rPr>
+          <w:highlight w:val="yellow"/>
+          <w:lang w:val="en-US"/>
+        </w:rPr>
+        <w:t>xml</w:t>
+      </w:r>
+      <w:r>
+        <w:t xml:space="preserve">, </w:t>
+      </w:r>
+      <w:proofErr w:type="spellStart"/>
+      <w:r>
+        <w:rPr>
+          <w:highlight w:val="yellow"/>
+          <w:lang w:val="en-US"/>
+        </w:rPr>
+        <w:t>git</w:t>
+      </w:r>
+      <w:proofErr w:type="spellEnd"/>
+      <w:r>
+        <w:rPr>
+          <w:highlight w:val="yellow"/>
+        </w:rPr>
+        <w:t xml:space="preserve"> </w:t>
+      </w:r>
+      <w:r>
+        <w:rPr>
+          <w:highlight w:val="yellow"/>
+          <w:lang w:val="en-US"/>
+        </w:rPr>
+        <w:t>commit</w:t>
+      </w:r>
+      <w:r>
+        <w:rPr>
+          <w:highlight w:val="yellow"/>
+        </w:rPr>
+        <w:t xml:space="preserve"> –</w:t>
+      </w:r>
+      <w:r>
+        <w:rPr>
+          <w:highlight w:val="yellow"/>
+          <w:lang w:val="en-US"/>
+        </w:rPr>
+        <w:t>m</w:t>
+      </w:r>
+      <w:r>
+        <w:rPr>
+          <w:highlight w:val="yellow"/>
+        </w:rPr>
+        <w:t xml:space="preserve"> “</w:t>
+      </w:r>
+      <w:r>
+        <w:rPr>
+          <w:highlight w:val="yellow"/>
+          <w:lang w:val="en-US"/>
+        </w:rPr>
+        <w:t>add</w:t>
+      </w:r>
+      <w:r>
+        <w:rPr>
+          <w:highlight w:val="yellow"/>
+        </w:rPr>
+        <w:t xml:space="preserve"> </w:t>
+      </w:r>
+      <w:r>
+        <w:rPr>
+          <w:highlight w:val="yellow"/>
+          <w:lang w:val="en-US"/>
+        </w:rPr>
+        <w:t>info</w:t>
+      </w:r>
+      <w:r>
+        <w:rPr>
+          <w:highlight w:val="yellow"/>
+        </w:rPr>
+        <w:t xml:space="preserve"> </w:t>
+      </w:r>
+      <w:r>
+        <w:rPr>
+          <w:highlight w:val="yellow"/>
+          <w:lang w:val="en-US"/>
+        </w:rPr>
+        <w:t>to</w:t>
+      </w:r>
+      <w:r>
+        <w:rPr>
+          <w:highlight w:val="yellow"/>
+        </w:rPr>
+        <w:t xml:space="preserve"> </w:t>
+      </w:r>
+      <w:r>
+        <w:rPr>
+          <w:highlight w:val="yellow"/>
+          <w:lang w:val="en-US"/>
+        </w:rPr>
+        <w:t>new</w:t>
+      </w:r>
+      <w:r>
+        <w:rPr>
+          <w:highlight w:val="yellow"/>
+        </w:rPr>
+        <w:t>.</w:t>
+      </w:r>
+      <w:r>
+        <w:rPr>
+          <w:highlight w:val="yellow"/>
+          <w:lang w:val="en-US"/>
+        </w:rPr>
+        <w:t>xml</w:t>
+      </w:r>
+      <w:r>
+        <w:rPr>
+          <w:highlight w:val="yellow"/>
+        </w:rPr>
+        <w:t>”</w:t>
+      </w:r>
+      <w:r>
+        <w:t xml:space="preserve">, </w:t>
+      </w:r>
+      <w:proofErr w:type="spellStart"/>
+      <w:r>
+        <w:rPr>
+          <w:highlight w:val="yellow"/>
+          <w:lang w:val="en-US"/>
+        </w:rPr>
+        <w:t>git</w:t>
+      </w:r>
+      <w:proofErr w:type="spellEnd"/>
+      <w:r>
+        <w:rPr>
+          <w:highlight w:val="yellow"/>
+        </w:rPr>
+        <w:t xml:space="preserve"> </w:t>
+      </w:r>
+      <w:r>
+        <w:rPr>
+          <w:highlight w:val="yellow"/>
+          <w:lang w:val="en-US"/>
+        </w:rPr>
+        <w:t>push</w:t>
+      </w:r>
+    </w:p>
+    <w:p>
+      <w:pPr>
+        <w:autoSpaceDE w:val="0"/>
+        <w:autoSpaceDN w:val="0"/>
+        <w:adjustRightInd w:val="0"/>
+        <w:spacing w:after="0" w:line="240" w:lineRule="auto"/>
+        <w:rPr>
+          <w:rFonts w:ascii="Lucida Console" w:hAnsi="Lucida Console" w:cs="Lucida Console"/>
+          <w:sz w:val="18"/>
+          <w:szCs w:val="18"/>
+          <w:lang w:val="en-US"/>
+        </w:rPr>
+      </w:pPr>
+      <w:r>
+        <w:t xml:space="preserve"> </w:t>
+      </w:r>
+      <w:r>
+        <w:rPr>
+          <w:lang w:val="en-US"/>
+        </w:rPr>
+        <w:t xml:space="preserve">29. </w:t>
+      </w:r>
+      <w:r>
+        <w:t>Создать</w:t>
+      </w:r>
+      <w:r>
+        <w:rPr>
+          <w:lang w:val="en-US"/>
+        </w:rPr>
+        <w:t xml:space="preserve"> </w:t>
+      </w:r>
+      <w:r>
+        <w:t>файл</w:t>
+      </w:r>
+      <w:r>
+        <w:rPr>
+          <w:lang w:val="en-US"/>
+        </w:rPr>
+        <w:t xml:space="preserve"> preferences.xml</w:t>
+      </w:r>
+      <w:r>
+        <w:rPr>
+          <w:lang w:val="en-US"/>
+        </w:rPr>
+        <w:t xml:space="preserve"> - </w:t>
+      </w:r>
+      <w:r>
+        <w:rPr>
+          <w:rFonts w:ascii="Lucida Console" w:hAnsi="Lucida Console" w:cs="Lucida Console"/>
+          <w:sz w:val="18"/>
+          <w:szCs w:val="18"/>
+          <w:highlight w:val="yellow"/>
+          <w:lang w:val="en-US"/>
+        </w:rPr>
+        <w:t>cat &gt; preferences.xml</w:t>
+      </w:r>
+    </w:p>
+    <w:p>
+      <w:pPr>
+        <w:autoSpaceDE w:val="0"/>
+        <w:autoSpaceDN w:val="0"/>
+        <w:adjustRightInd w:val="0"/>
+        <w:spacing w:after="0" w:line="240" w:lineRule="auto"/>
+        <w:rPr>
+          <w:rFonts w:ascii="Lucida Console" w:hAnsi="Lucida Console" w:cs="Lucida Console"/>
+          <w:sz w:val="18"/>
+          <w:szCs w:val="18"/>
+          <w:lang w:val="en-US"/>
+        </w:rPr>
+      </w:pPr>
+    </w:p>
+    <w:p>
+      <w:pPr>
+        <w:autoSpaceDE w:val="0"/>
+        <w:autoSpaceDN w:val="0"/>
+        <w:adjustRightInd w:val="0"/>
+        <w:spacing w:after="0" w:line="240" w:lineRule="auto"/>
+        <w:rPr>
+          <w:rFonts w:ascii="Lucida Console" w:hAnsi="Lucida Console" w:cs="Lucida Console"/>
+          <w:sz w:val="18"/>
+          <w:szCs w:val="18"/>
+          <w:highlight w:val="yellow"/>
+        </w:rPr>
+      </w:pPr>
+      <w:r>
+        <w:rPr>
+          <w:lang w:val="en-US"/>
+        </w:rPr>
+        <w:t xml:space="preserve"> </w:t>
+      </w:r>
+      <w:r>
+        <w:t>30. В файл preferences.xml добавить информацию о своих предпочтениях (Любимый фильм, любимый сериал, любимая еда, любимое время года, сторона которую хотели бы посетить) в формате XML.</w:t>
+      </w:r>
+      <w:r>
+        <w:t xml:space="preserve"> -</w:t>
+      </w:r>
+      <w:r>
+        <w:t xml:space="preserve"> </w:t>
+      </w:r>
+      <w:proofErr w:type="spellStart"/>
+      <w:r>
+        <w:rPr>
+          <w:rFonts w:ascii="Lucida Console" w:hAnsi="Lucida Console" w:cs="Lucida Console"/>
+          <w:sz w:val="18"/>
+          <w:szCs w:val="18"/>
+          <w:highlight w:val="yellow"/>
+        </w:rPr>
+        <w:t>vim</w:t>
+      </w:r>
+      <w:proofErr w:type="spellEnd"/>
+      <w:r>
+        <w:rPr>
+          <w:rFonts w:ascii="Lucida Console" w:hAnsi="Lucida Console" w:cs="Lucida Console"/>
+          <w:sz w:val="18"/>
+          <w:szCs w:val="18"/>
+          <w:highlight w:val="yellow"/>
+        </w:rPr>
+        <w:t xml:space="preserve"> preferences.xml</w:t>
+      </w:r>
+    </w:p>
+    <w:p>
+      <w:pPr>
+        <w:autoSpaceDE w:val="0"/>
+        <w:autoSpaceDN w:val="0"/>
+        <w:adjustRightInd w:val="0"/>
+        <w:spacing w:after="0" w:line="240" w:lineRule="auto"/>
+        <w:rPr>
+          <w:rFonts w:ascii="Courier New" w:hAnsi="Courier New" w:cs="Courier New"/>
+          <w:highlight w:val="yellow"/>
+          <w:lang w:val="en-US"/>
+        </w:rPr>
+      </w:pPr>
+      <w:r>
+        <w:rPr>
+          <w:rFonts w:ascii="Courier New" w:hAnsi="Courier New" w:cs="Courier New"/>
+          <w:highlight w:val="yellow"/>
+          <w:lang w:val="en-US"/>
+        </w:rPr>
+        <w:t>&lt;</w:t>
+      </w:r>
+      <w:proofErr w:type="gramStart"/>
+      <w:r>
+        <w:rPr>
+          <w:rFonts w:ascii="Courier New" w:hAnsi="Courier New" w:cs="Courier New"/>
+          <w:highlight w:val="yellow"/>
+          <w:lang w:val="en-US"/>
+        </w:rPr>
+        <w:t>user</w:t>
+      </w:r>
+      <w:proofErr w:type="gramEnd"/>
+      <w:r>
+        <w:rPr>
+          <w:rFonts w:ascii="Courier New" w:hAnsi="Courier New" w:cs="Courier New"/>
+          <w:highlight w:val="yellow"/>
+          <w:lang w:val="en-US"/>
+        </w:rPr>
+        <w:t>&gt;</w:t>
+      </w:r>
+    </w:p>
+    <w:p>
+      <w:pPr>
+        <w:autoSpaceDE w:val="0"/>
+        <w:autoSpaceDN w:val="0"/>
+        <w:adjustRightInd w:val="0"/>
+        <w:spacing w:after="0" w:line="240" w:lineRule="auto"/>
+        <w:rPr>
+          <w:rFonts w:ascii="Courier New" w:hAnsi="Courier New" w:cs="Courier New"/>
+          <w:highlight w:val="yellow"/>
+          <w:lang w:val="en-US"/>
+        </w:rPr>
+      </w:pPr>
+      <w:r>
+        <w:rPr>
+          <w:rFonts w:ascii="Courier New" w:hAnsi="Courier New" w:cs="Courier New"/>
+          <w:highlight w:val="yellow"/>
+          <w:lang w:val="en-US"/>
+        </w:rPr>
+        <w:tab/>
+        <w:t>&lt;</w:t>
+      </w:r>
+      <w:proofErr w:type="spellStart"/>
+      <w:proofErr w:type="gramStart"/>
+      <w:r>
+        <w:rPr>
+          <w:rFonts w:ascii="Courier New" w:hAnsi="Courier New" w:cs="Courier New"/>
+          <w:highlight w:val="yellow"/>
+          <w:lang w:val="en-US"/>
+        </w:rPr>
+        <w:t>favoriteFilm</w:t>
+      </w:r>
+      <w:proofErr w:type="spellEnd"/>
+      <w:proofErr w:type="gramEnd"/>
+      <w:r>
+        <w:rPr>
+          <w:rFonts w:ascii="Courier New" w:hAnsi="Courier New" w:cs="Courier New"/>
+          <w:highlight w:val="yellow"/>
+          <w:lang w:val="en-US"/>
+        </w:rPr>
+        <w:t>&gt; inception &lt;</w:t>
+      </w:r>
+      <w:proofErr w:type="spellStart"/>
+      <w:r>
+        <w:rPr>
+          <w:rFonts w:ascii="Courier New" w:hAnsi="Courier New" w:cs="Courier New"/>
+          <w:highlight w:val="yellow"/>
+          <w:lang w:val="en-US"/>
+        </w:rPr>
+        <w:t>favoriteFilm</w:t>
+      </w:r>
+      <w:proofErr w:type="spellEnd"/>
+      <w:r>
+        <w:rPr>
+          <w:rFonts w:ascii="Courier New" w:hAnsi="Courier New" w:cs="Courier New"/>
+          <w:highlight w:val="yellow"/>
+          <w:lang w:val="en-US"/>
+        </w:rPr>
+        <w:t>&gt;</w:t>
+      </w:r>
+    </w:p>
+    <w:p>
+      <w:pPr>
+        <w:autoSpaceDE w:val="0"/>
+        <w:autoSpaceDN w:val="0"/>
+        <w:adjustRightInd w:val="0"/>
+        <w:spacing w:after="0" w:line="240" w:lineRule="auto"/>
+        <w:rPr>
+          <w:rFonts w:ascii="Courier New" w:hAnsi="Courier New" w:cs="Courier New"/>
+          <w:highlight w:val="yellow"/>
+          <w:lang w:val="en-US"/>
+        </w:rPr>
+      </w:pPr>
+      <w:r>
+        <w:rPr>
+          <w:rFonts w:ascii="Courier New" w:hAnsi="Courier New" w:cs="Courier New"/>
+          <w:highlight w:val="yellow"/>
+          <w:lang w:val="en-US"/>
+        </w:rPr>
+        <w:tab/>
+        <w:t>&lt;</w:t>
+      </w:r>
+      <w:proofErr w:type="spellStart"/>
+      <w:proofErr w:type="gramStart"/>
+      <w:r>
+        <w:rPr>
+          <w:rFonts w:ascii="Courier New" w:hAnsi="Courier New" w:cs="Courier New"/>
+          <w:highlight w:val="yellow"/>
+          <w:lang w:val="en-US"/>
+        </w:rPr>
+        <w:t>fovoriteSeries</w:t>
+      </w:r>
+      <w:proofErr w:type="spellEnd"/>
+      <w:proofErr w:type="gramEnd"/>
+      <w:r>
+        <w:rPr>
+          <w:rFonts w:ascii="Courier New" w:hAnsi="Courier New" w:cs="Courier New"/>
+          <w:highlight w:val="yellow"/>
+          <w:lang w:val="en-US"/>
+        </w:rPr>
+        <w:t xml:space="preserve">&gt; </w:t>
+      </w:r>
+      <w:proofErr w:type="spellStart"/>
+      <w:r>
+        <w:rPr>
+          <w:rFonts w:ascii="Courier New" w:hAnsi="Courier New" w:cs="Courier New"/>
+          <w:highlight w:val="yellow"/>
+          <w:lang w:val="en-US"/>
+        </w:rPr>
+        <w:t>sherlok</w:t>
+      </w:r>
+      <w:proofErr w:type="spellEnd"/>
+      <w:r>
+        <w:rPr>
+          <w:rFonts w:ascii="Courier New" w:hAnsi="Courier New" w:cs="Courier New"/>
+          <w:highlight w:val="yellow"/>
+          <w:lang w:val="en-US"/>
+        </w:rPr>
+        <w:t xml:space="preserve"> &lt;</w:t>
+      </w:r>
+      <w:proofErr w:type="spellStart"/>
+      <w:r>
+        <w:rPr>
+          <w:rFonts w:ascii="Courier New" w:hAnsi="Courier New" w:cs="Courier New"/>
+          <w:highlight w:val="yellow"/>
+          <w:lang w:val="en-US"/>
+        </w:rPr>
+        <w:t>favoriteSeries</w:t>
+      </w:r>
+      <w:proofErr w:type="spellEnd"/>
+      <w:r>
+        <w:rPr>
+          <w:rFonts w:ascii="Courier New" w:hAnsi="Courier New" w:cs="Courier New"/>
+          <w:highlight w:val="yellow"/>
+          <w:lang w:val="en-US"/>
+        </w:rPr>
+        <w:t>&gt;</w:t>
+      </w:r>
+    </w:p>
+    <w:p>
+      <w:pPr>
+        <w:autoSpaceDE w:val="0"/>
+        <w:autoSpaceDN w:val="0"/>
+        <w:adjustRightInd w:val="0"/>
+        <w:spacing w:after="0" w:line="240" w:lineRule="auto"/>
+        <w:rPr>
+          <w:rFonts w:ascii="Courier New" w:hAnsi="Courier New" w:cs="Courier New"/>
+          <w:highlight w:val="yellow"/>
+          <w:lang w:val="en-US"/>
+        </w:rPr>
+      </w:pPr>
+      <w:r>
+        <w:rPr>
+          <w:rFonts w:ascii="Courier New" w:hAnsi="Courier New" w:cs="Courier New"/>
+          <w:highlight w:val="yellow"/>
+          <w:lang w:val="en-US"/>
+        </w:rPr>
+        <w:tab/>
+        <w:t>&lt;</w:t>
+      </w:r>
+      <w:proofErr w:type="spellStart"/>
+      <w:proofErr w:type="gramStart"/>
+      <w:r>
+        <w:rPr>
+          <w:rFonts w:ascii="Courier New" w:hAnsi="Courier New" w:cs="Courier New"/>
+          <w:highlight w:val="yellow"/>
+          <w:lang w:val="en-US"/>
+        </w:rPr>
+        <w:t>favoriteFood</w:t>
+      </w:r>
+      <w:proofErr w:type="spellEnd"/>
+      <w:proofErr w:type="gramEnd"/>
+      <w:r>
+        <w:rPr>
+          <w:rFonts w:ascii="Courier New" w:hAnsi="Courier New" w:cs="Courier New"/>
+          <w:highlight w:val="yellow"/>
+          <w:lang w:val="en-US"/>
+        </w:rPr>
+        <w:t>&gt; Pasta &lt;</w:t>
+      </w:r>
+      <w:proofErr w:type="spellStart"/>
+      <w:r>
+        <w:rPr>
+          <w:rFonts w:ascii="Courier New" w:hAnsi="Courier New" w:cs="Courier New"/>
+          <w:highlight w:val="yellow"/>
+          <w:lang w:val="en-US"/>
+        </w:rPr>
+        <w:t>favoriteFood</w:t>
+      </w:r>
+      <w:proofErr w:type="spellEnd"/>
+      <w:r>
+        <w:rPr>
+          <w:rFonts w:ascii="Courier New" w:hAnsi="Courier New" w:cs="Courier New"/>
+          <w:highlight w:val="yellow"/>
+          <w:lang w:val="en-US"/>
+        </w:rPr>
+        <w:t>&gt;</w:t>
+      </w:r>
+    </w:p>
+    <w:p>
+      <w:pPr>
+        <w:autoSpaceDE w:val="0"/>
+        <w:autoSpaceDN w:val="0"/>
+        <w:adjustRightInd w:val="0"/>
+        <w:spacing w:after="0" w:line="240" w:lineRule="auto"/>
+        <w:rPr>
+          <w:rFonts w:ascii="Courier New" w:hAnsi="Courier New" w:cs="Courier New"/>
+          <w:highlight w:val="yellow"/>
+          <w:lang w:val="en-US"/>
+        </w:rPr>
+      </w:pPr>
+      <w:r>
+        <w:rPr>
+          <w:rFonts w:ascii="Courier New" w:hAnsi="Courier New" w:cs="Courier New"/>
+          <w:highlight w:val="yellow"/>
+          <w:lang w:val="en-US"/>
+        </w:rPr>
+        <w:tab/>
+        <w:t>&lt;</w:t>
+      </w:r>
+      <w:proofErr w:type="spellStart"/>
+      <w:proofErr w:type="gramStart"/>
+      <w:r>
+        <w:rPr>
+          <w:rFonts w:ascii="Courier New" w:hAnsi="Courier New" w:cs="Courier New"/>
+          <w:highlight w:val="yellow"/>
+          <w:lang w:val="en-US"/>
+        </w:rPr>
+        <w:t>favoriteSeason</w:t>
+      </w:r>
+      <w:proofErr w:type="spellEnd"/>
+      <w:proofErr w:type="gramEnd"/>
+      <w:r>
+        <w:rPr>
+          <w:rFonts w:ascii="Courier New" w:hAnsi="Courier New" w:cs="Courier New"/>
+          <w:highlight w:val="yellow"/>
+          <w:lang w:val="en-US"/>
+        </w:rPr>
+        <w:t>&gt; Summer &lt;</w:t>
+      </w:r>
+      <w:proofErr w:type="spellStart"/>
+      <w:r>
+        <w:rPr>
+          <w:rFonts w:ascii="Courier New" w:hAnsi="Courier New" w:cs="Courier New"/>
+          <w:highlight w:val="yellow"/>
+          <w:lang w:val="en-US"/>
+        </w:rPr>
+        <w:t>favoriteSeason</w:t>
+      </w:r>
+      <w:proofErr w:type="spellEnd"/>
+      <w:r>
+        <w:rPr>
+          <w:rFonts w:ascii="Courier New" w:hAnsi="Courier New" w:cs="Courier New"/>
+          <w:highlight w:val="yellow"/>
+          <w:lang w:val="en-US"/>
+        </w:rPr>
+        <w:t>&gt;</w:t>
+      </w:r>
+    </w:p>
+    <w:p>
+      <w:pPr>
+        <w:autoSpaceDE w:val="0"/>
+        <w:autoSpaceDN w:val="0"/>
+        <w:adjustRightInd w:val="0"/>
+        <w:spacing w:after="0" w:line="240" w:lineRule="auto"/>
+        <w:rPr>
+          <w:rFonts w:ascii="Courier New" w:hAnsi="Courier New" w:cs="Courier New"/>
+          <w:highlight w:val="yellow"/>
+        </w:rPr>
+      </w:pPr>
+      <w:r>
+        <w:rPr>
+          <w:rFonts w:ascii="Courier New" w:hAnsi="Courier New" w:cs="Courier New"/>
+          <w:highlight w:val="yellow"/>
+          <w:lang w:val="en-US"/>
+        </w:rPr>
+        <w:tab/>
+      </w:r>
+      <w:r>
+        <w:rPr>
+          <w:rFonts w:ascii="Courier New" w:hAnsi="Courier New" w:cs="Courier New"/>
+          <w:highlight w:val="yellow"/>
+        </w:rPr>
+        <w:t>&lt;</w:t>
+      </w:r>
+      <w:r>
+        <w:rPr>
+          <w:rFonts w:ascii="Courier New" w:hAnsi="Courier New" w:cs="Courier New"/>
+          <w:highlight w:val="yellow"/>
+          <w:lang w:val="en-US"/>
+        </w:rPr>
+        <w:t>side</w:t>
+      </w:r>
+      <w:r>
+        <w:rPr>
+          <w:rFonts w:ascii="Courier New" w:hAnsi="Courier New" w:cs="Courier New"/>
+          <w:highlight w:val="yellow"/>
+        </w:rPr>
+        <w:t xml:space="preserve">&gt; </w:t>
+      </w:r>
+      <w:r>
+        <w:rPr>
+          <w:rFonts w:ascii="Courier New" w:hAnsi="Courier New" w:cs="Courier New"/>
+          <w:highlight w:val="yellow"/>
+          <w:lang w:val="en-US"/>
+        </w:rPr>
+        <w:t>Light</w:t>
+      </w:r>
+      <w:r>
+        <w:rPr>
+          <w:rFonts w:ascii="Courier New" w:hAnsi="Courier New" w:cs="Courier New"/>
+          <w:highlight w:val="yellow"/>
+        </w:rPr>
+        <w:t xml:space="preserve"> &lt;</w:t>
+      </w:r>
+      <w:r>
+        <w:rPr>
+          <w:rFonts w:ascii="Courier New" w:hAnsi="Courier New" w:cs="Courier New"/>
+          <w:highlight w:val="yellow"/>
+          <w:lang w:val="en-US"/>
+        </w:rPr>
+        <w:t>side</w:t>
+      </w:r>
+      <w:r>
+        <w:rPr>
+          <w:rFonts w:ascii="Courier New" w:hAnsi="Courier New" w:cs="Courier New"/>
+          <w:highlight w:val="yellow"/>
+        </w:rPr>
+        <w:t>&gt;</w:t>
+      </w:r>
+    </w:p>
+    <w:p>
+      <w:pPr>
+        <w:autoSpaceDE w:val="0"/>
+        <w:autoSpaceDN w:val="0"/>
+        <w:adjustRightInd w:val="0"/>
+        <w:spacing w:after="0" w:line="240" w:lineRule="auto"/>
+        <w:rPr>
+          <w:rFonts w:ascii="Courier New" w:hAnsi="Courier New" w:cs="Courier New"/>
+        </w:rPr>
+      </w:pPr>
+      <w:r>
+        <w:rPr>
+          <w:rFonts w:ascii="Courier New" w:hAnsi="Courier New" w:cs="Courier New"/>
+          <w:highlight w:val="yellow"/>
+        </w:rPr>
+        <w:t>&lt;</w:t>
+      </w:r>
+      <w:r>
+        <w:rPr>
+          <w:rFonts w:ascii="Courier New" w:hAnsi="Courier New" w:cs="Courier New"/>
+          <w:highlight w:val="yellow"/>
+          <w:lang w:val="en-US"/>
+        </w:rPr>
+        <w:t>user</w:t>
+      </w:r>
+      <w:r>
+        <w:rPr>
+          <w:rFonts w:ascii="Courier New" w:hAnsi="Courier New" w:cs="Courier New"/>
+          <w:highlight w:val="yellow"/>
+        </w:rPr>
+        <w:t>&gt;</w:t>
+      </w:r>
+    </w:p>
+    <w:p>
+      <w:pPr>
+        <w:autoSpaceDE w:val="0"/>
+        <w:autoSpaceDN w:val="0"/>
+        <w:adjustRightInd w:val="0"/>
+        <w:spacing w:after="0" w:line="240" w:lineRule="auto"/>
+        <w:rPr>
+          <w:rFonts w:ascii="Courier New" w:hAnsi="Courier New" w:cs="Courier New"/>
+        </w:rPr>
+      </w:pPr>
+    </w:p>
+    <w:p>
+      <w:pPr>
+        <w:autoSpaceDE w:val="0"/>
+        <w:autoSpaceDN w:val="0"/>
+        <w:adjustRightInd w:val="0"/>
+        <w:spacing w:after="0" w:line="240" w:lineRule="auto"/>
+        <w:rPr>
+          <w:rFonts w:ascii="Lucida Console" w:hAnsi="Lucida Console" w:cs="Lucida Console"/>
+          <w:sz w:val="18"/>
+          <w:szCs w:val="18"/>
+        </w:rPr>
+      </w:pPr>
       <w:r>
         <w:t xml:space="preserve"> 31. Создать файл sklls.xml добавить информацию о </w:t>
       </w:r>
@@ -917,10 +5210,709 @@
       <w:r>
         <w:t xml:space="preserve"> которые будут изучены на курсе в формате XML</w:t>
       </w:r>
-    </w:p>
-    <w:p>
-      <w:r>
-        <w:t xml:space="preserve"> 32. Сделать </w:t>
+      <w:r>
+        <w:t xml:space="preserve"> - </w:t>
+      </w:r>
+      <w:proofErr w:type="spellStart"/>
+      <w:proofErr w:type="gramStart"/>
+      <w:r>
+        <w:rPr>
+          <w:rFonts w:ascii="Lucida Console" w:hAnsi="Lucida Console" w:cs="Lucida Console"/>
+          <w:sz w:val="18"/>
+          <w:szCs w:val="18"/>
+          <w:highlight w:val="yellow"/>
+        </w:rPr>
+        <w:t>cat</w:t>
+      </w:r>
+      <w:proofErr w:type="spellEnd"/>
+      <w:r>
+        <w:rPr>
+          <w:rFonts w:ascii="Lucida Console" w:hAnsi="Lucida Console" w:cs="Lucida Console"/>
+          <w:sz w:val="18"/>
+          <w:szCs w:val="18"/>
+          <w:highlight w:val="yellow"/>
+        </w:rPr>
+        <w:t xml:space="preserve"> &gt;</w:t>
+      </w:r>
+      <w:proofErr w:type="gramEnd"/>
+      <w:r>
+        <w:rPr>
+          <w:rFonts w:ascii="Lucida Console" w:hAnsi="Lucida Console" w:cs="Lucida Console"/>
+          <w:sz w:val="18"/>
+          <w:szCs w:val="18"/>
+          <w:highlight w:val="yellow"/>
+        </w:rPr>
+        <w:t xml:space="preserve"> skils.xml</w:t>
+      </w:r>
+    </w:p>
+    <w:p>
+      <w:pPr>
+        <w:shd w:val="clear" w:color="auto" w:fill="1F1F1F"/>
+        <w:spacing w:after="0" w:line="285" w:lineRule="atLeast"/>
+        <w:rPr>
+          <w:rFonts w:ascii="Consolas" w:eastAsia="Times New Roman" w:hAnsi="Consolas" w:cs="Times New Roman"/>
+          <w:color w:val="CCCCCC"/>
+          <w:sz w:val="21"/>
+          <w:szCs w:val="21"/>
+          <w:lang w:val="en-US" w:eastAsia="ru-RU"/>
+        </w:rPr>
+      </w:pPr>
+      <w:r>
+        <w:rPr>
+          <w:rFonts w:ascii="Consolas" w:eastAsia="Times New Roman" w:hAnsi="Consolas" w:cs="Times New Roman"/>
+          <w:color w:val="CCCCCC"/>
+          <w:sz w:val="21"/>
+          <w:szCs w:val="21"/>
+          <w:lang w:val="en-US" w:eastAsia="ru-RU"/>
+        </w:rPr>
+        <w:t>{</w:t>
+      </w:r>
+    </w:p>
+    <w:p>
+      <w:pPr>
+        <w:shd w:val="clear" w:color="auto" w:fill="1F1F1F"/>
+        <w:spacing w:after="0" w:line="285" w:lineRule="atLeast"/>
+        <w:rPr>
+          <w:rFonts w:ascii="Consolas" w:eastAsia="Times New Roman" w:hAnsi="Consolas" w:cs="Times New Roman"/>
+          <w:color w:val="CCCCCC"/>
+          <w:sz w:val="21"/>
+          <w:szCs w:val="21"/>
+          <w:lang w:val="en-US" w:eastAsia="ru-RU"/>
+        </w:rPr>
+      </w:pPr>
+      <w:r>
+        <w:rPr>
+          <w:rFonts w:ascii="Consolas" w:eastAsia="Times New Roman" w:hAnsi="Consolas" w:cs="Times New Roman"/>
+          <w:color w:val="CCCCCC"/>
+          <w:sz w:val="21"/>
+          <w:szCs w:val="21"/>
+          <w:lang w:val="en-US" w:eastAsia="ru-RU"/>
+        </w:rPr>
+        <w:t xml:space="preserve">    </w:t>
+      </w:r>
+      <w:r>
+        <w:rPr>
+          <w:rFonts w:ascii="Consolas" w:eastAsia="Times New Roman" w:hAnsi="Consolas" w:cs="Times New Roman"/>
+          <w:color w:val="9CDCFE"/>
+          <w:sz w:val="21"/>
+          <w:szCs w:val="21"/>
+          <w:lang w:val="en-US" w:eastAsia="ru-RU"/>
+        </w:rPr>
+        <w:t>"Subject1</w:t>
+      </w:r>
+      <w:proofErr w:type="gramStart"/>
+      <w:r>
+        <w:rPr>
+          <w:rFonts w:ascii="Consolas" w:eastAsia="Times New Roman" w:hAnsi="Consolas" w:cs="Times New Roman"/>
+          <w:color w:val="9CDCFE"/>
+          <w:sz w:val="21"/>
+          <w:szCs w:val="21"/>
+          <w:lang w:val="en-US" w:eastAsia="ru-RU"/>
+        </w:rPr>
+        <w:t>"</w:t>
+      </w:r>
+      <w:r>
+        <w:rPr>
+          <w:rFonts w:ascii="Consolas" w:eastAsia="Times New Roman" w:hAnsi="Consolas" w:cs="Times New Roman"/>
+          <w:color w:val="CCCCCC"/>
+          <w:sz w:val="21"/>
+          <w:szCs w:val="21"/>
+          <w:lang w:val="en-US" w:eastAsia="ru-RU"/>
+        </w:rPr>
+        <w:t xml:space="preserve"> :</w:t>
+      </w:r>
+      <w:proofErr w:type="gramEnd"/>
+      <w:r>
+        <w:rPr>
+          <w:rFonts w:ascii="Consolas" w:eastAsia="Times New Roman" w:hAnsi="Consolas" w:cs="Times New Roman"/>
+          <w:color w:val="CCCCCC"/>
+          <w:sz w:val="21"/>
+          <w:szCs w:val="21"/>
+          <w:lang w:val="en-US" w:eastAsia="ru-RU"/>
+        </w:rPr>
+        <w:t xml:space="preserve"> </w:t>
+      </w:r>
+      <w:r>
+        <w:rPr>
+          <w:rFonts w:ascii="Consolas" w:eastAsia="Times New Roman" w:hAnsi="Consolas" w:cs="Times New Roman"/>
+          <w:color w:val="CE9178"/>
+          <w:sz w:val="21"/>
+          <w:szCs w:val="21"/>
+          <w:lang w:val="en-US" w:eastAsia="ru-RU"/>
+        </w:rPr>
+        <w:t>"Terminal Linux"</w:t>
+      </w:r>
+      <w:r>
+        <w:rPr>
+          <w:rFonts w:ascii="Consolas" w:eastAsia="Times New Roman" w:hAnsi="Consolas" w:cs="Times New Roman"/>
+          <w:color w:val="CCCCCC"/>
+          <w:sz w:val="21"/>
+          <w:szCs w:val="21"/>
+          <w:lang w:val="en-US" w:eastAsia="ru-RU"/>
+        </w:rPr>
+        <w:t>,</w:t>
+      </w:r>
+    </w:p>
+    <w:p>
+      <w:pPr>
+        <w:shd w:val="clear" w:color="auto" w:fill="1F1F1F"/>
+        <w:spacing w:after="0" w:line="285" w:lineRule="atLeast"/>
+        <w:rPr>
+          <w:rFonts w:ascii="Consolas" w:eastAsia="Times New Roman" w:hAnsi="Consolas" w:cs="Times New Roman"/>
+          <w:color w:val="CCCCCC"/>
+          <w:sz w:val="21"/>
+          <w:szCs w:val="21"/>
+          <w:lang w:val="en-US" w:eastAsia="ru-RU"/>
+        </w:rPr>
+      </w:pPr>
+      <w:r>
+        <w:rPr>
+          <w:rFonts w:ascii="Consolas" w:eastAsia="Times New Roman" w:hAnsi="Consolas" w:cs="Times New Roman"/>
+          <w:color w:val="CCCCCC"/>
+          <w:sz w:val="21"/>
+          <w:szCs w:val="21"/>
+          <w:lang w:val="en-US" w:eastAsia="ru-RU"/>
+        </w:rPr>
+        <w:t xml:space="preserve">    </w:t>
+      </w:r>
+      <w:r>
+        <w:rPr>
+          <w:rFonts w:ascii="Consolas" w:eastAsia="Times New Roman" w:hAnsi="Consolas" w:cs="Times New Roman"/>
+          <w:color w:val="9CDCFE"/>
+          <w:sz w:val="21"/>
+          <w:szCs w:val="21"/>
+          <w:lang w:val="en-US" w:eastAsia="ru-RU"/>
+        </w:rPr>
+        <w:t>"Subject2</w:t>
+      </w:r>
+      <w:proofErr w:type="gramStart"/>
+      <w:r>
+        <w:rPr>
+          <w:rFonts w:ascii="Consolas" w:eastAsia="Times New Roman" w:hAnsi="Consolas" w:cs="Times New Roman"/>
+          <w:color w:val="9CDCFE"/>
+          <w:sz w:val="21"/>
+          <w:szCs w:val="21"/>
+          <w:lang w:val="en-US" w:eastAsia="ru-RU"/>
+        </w:rPr>
+        <w:t>"</w:t>
+      </w:r>
+      <w:r>
+        <w:rPr>
+          <w:rFonts w:ascii="Consolas" w:eastAsia="Times New Roman" w:hAnsi="Consolas" w:cs="Times New Roman"/>
+          <w:color w:val="CCCCCC"/>
+          <w:sz w:val="21"/>
+          <w:szCs w:val="21"/>
+          <w:lang w:val="en-US" w:eastAsia="ru-RU"/>
+        </w:rPr>
+        <w:t xml:space="preserve"> :</w:t>
+      </w:r>
+      <w:proofErr w:type="gramEnd"/>
+      <w:r>
+        <w:rPr>
+          <w:rFonts w:ascii="Consolas" w:eastAsia="Times New Roman" w:hAnsi="Consolas" w:cs="Times New Roman"/>
+          <w:color w:val="CCCCCC"/>
+          <w:sz w:val="21"/>
+          <w:szCs w:val="21"/>
+          <w:lang w:val="en-US" w:eastAsia="ru-RU"/>
+        </w:rPr>
+        <w:t xml:space="preserve"> </w:t>
+      </w:r>
+      <w:r>
+        <w:rPr>
+          <w:rFonts w:ascii="Consolas" w:eastAsia="Times New Roman" w:hAnsi="Consolas" w:cs="Times New Roman"/>
+          <w:color w:val="CE9178"/>
+          <w:sz w:val="21"/>
+          <w:szCs w:val="21"/>
+          <w:lang w:val="en-US" w:eastAsia="ru-RU"/>
+        </w:rPr>
+        <w:t>"SQL"</w:t>
+      </w:r>
+      <w:r>
+        <w:rPr>
+          <w:rFonts w:ascii="Consolas" w:eastAsia="Times New Roman" w:hAnsi="Consolas" w:cs="Times New Roman"/>
+          <w:color w:val="CCCCCC"/>
+          <w:sz w:val="21"/>
+          <w:szCs w:val="21"/>
+          <w:lang w:val="en-US" w:eastAsia="ru-RU"/>
+        </w:rPr>
+        <w:t>,</w:t>
+      </w:r>
+    </w:p>
+    <w:p>
+      <w:pPr>
+        <w:shd w:val="clear" w:color="auto" w:fill="1F1F1F"/>
+        <w:spacing w:after="0" w:line="285" w:lineRule="atLeast"/>
+        <w:rPr>
+          <w:rFonts w:ascii="Consolas" w:eastAsia="Times New Roman" w:hAnsi="Consolas" w:cs="Times New Roman"/>
+          <w:color w:val="CCCCCC"/>
+          <w:sz w:val="21"/>
+          <w:szCs w:val="21"/>
+          <w:lang w:val="en-US" w:eastAsia="ru-RU"/>
+        </w:rPr>
+      </w:pPr>
+      <w:r>
+        <w:rPr>
+          <w:rFonts w:ascii="Consolas" w:eastAsia="Times New Roman" w:hAnsi="Consolas" w:cs="Times New Roman"/>
+          <w:color w:val="CCCCCC"/>
+          <w:sz w:val="21"/>
+          <w:szCs w:val="21"/>
+          <w:lang w:val="en-US" w:eastAsia="ru-RU"/>
+        </w:rPr>
+        <w:t xml:space="preserve">    </w:t>
+      </w:r>
+      <w:r>
+        <w:rPr>
+          <w:rFonts w:ascii="Consolas" w:eastAsia="Times New Roman" w:hAnsi="Consolas" w:cs="Times New Roman"/>
+          <w:color w:val="9CDCFE"/>
+          <w:sz w:val="21"/>
+          <w:szCs w:val="21"/>
+          <w:lang w:val="en-US" w:eastAsia="ru-RU"/>
+        </w:rPr>
+        <w:t>"Subject3</w:t>
+      </w:r>
+      <w:proofErr w:type="gramStart"/>
+      <w:r>
+        <w:rPr>
+          <w:rFonts w:ascii="Consolas" w:eastAsia="Times New Roman" w:hAnsi="Consolas" w:cs="Times New Roman"/>
+          <w:color w:val="9CDCFE"/>
+          <w:sz w:val="21"/>
+          <w:szCs w:val="21"/>
+          <w:lang w:val="en-US" w:eastAsia="ru-RU"/>
+        </w:rPr>
+        <w:t>"</w:t>
+      </w:r>
+      <w:r>
+        <w:rPr>
+          <w:rFonts w:ascii="Consolas" w:eastAsia="Times New Roman" w:hAnsi="Consolas" w:cs="Times New Roman"/>
+          <w:color w:val="CCCCCC"/>
+          <w:sz w:val="21"/>
+          <w:szCs w:val="21"/>
+          <w:lang w:val="en-US" w:eastAsia="ru-RU"/>
+        </w:rPr>
+        <w:t xml:space="preserve"> :</w:t>
+      </w:r>
+      <w:proofErr w:type="gramEnd"/>
+      <w:r>
+        <w:rPr>
+          <w:rFonts w:ascii="Consolas" w:eastAsia="Times New Roman" w:hAnsi="Consolas" w:cs="Times New Roman"/>
+          <w:color w:val="CCCCCC"/>
+          <w:sz w:val="21"/>
+          <w:szCs w:val="21"/>
+          <w:lang w:val="en-US" w:eastAsia="ru-RU"/>
+        </w:rPr>
+        <w:t xml:space="preserve"> </w:t>
+      </w:r>
+      <w:r>
+        <w:rPr>
+          <w:rFonts w:ascii="Consolas" w:eastAsia="Times New Roman" w:hAnsi="Consolas" w:cs="Times New Roman"/>
+          <w:color w:val="CE9178"/>
+          <w:sz w:val="21"/>
+          <w:szCs w:val="21"/>
+          <w:lang w:val="en-US" w:eastAsia="ru-RU"/>
+        </w:rPr>
+        <w:t>"</w:t>
+      </w:r>
+      <w:proofErr w:type="spellStart"/>
+      <w:r>
+        <w:rPr>
+          <w:rFonts w:ascii="Consolas" w:eastAsia="Times New Roman" w:hAnsi="Consolas" w:cs="Times New Roman"/>
+          <w:color w:val="CE9178"/>
+          <w:sz w:val="21"/>
+          <w:szCs w:val="21"/>
+          <w:lang w:val="en-US" w:eastAsia="ru-RU"/>
+        </w:rPr>
+        <w:t>Git</w:t>
+      </w:r>
+      <w:proofErr w:type="spellEnd"/>
+      <w:r>
+        <w:rPr>
+          <w:rFonts w:ascii="Consolas" w:eastAsia="Times New Roman" w:hAnsi="Consolas" w:cs="Times New Roman"/>
+          <w:color w:val="CE9178"/>
+          <w:sz w:val="21"/>
+          <w:szCs w:val="21"/>
+          <w:lang w:val="en-US" w:eastAsia="ru-RU"/>
+        </w:rPr>
+        <w:t>"</w:t>
+      </w:r>
+      <w:r>
+        <w:rPr>
+          <w:rFonts w:ascii="Consolas" w:eastAsia="Times New Roman" w:hAnsi="Consolas" w:cs="Times New Roman"/>
+          <w:color w:val="CCCCCC"/>
+          <w:sz w:val="21"/>
+          <w:szCs w:val="21"/>
+          <w:lang w:val="en-US" w:eastAsia="ru-RU"/>
+        </w:rPr>
+        <w:t>,</w:t>
+      </w:r>
+    </w:p>
+    <w:p>
+      <w:pPr>
+        <w:shd w:val="clear" w:color="auto" w:fill="1F1F1F"/>
+        <w:spacing w:after="0" w:line="285" w:lineRule="atLeast"/>
+        <w:rPr>
+          <w:rFonts w:ascii="Consolas" w:eastAsia="Times New Roman" w:hAnsi="Consolas" w:cs="Times New Roman"/>
+          <w:color w:val="CCCCCC"/>
+          <w:sz w:val="21"/>
+          <w:szCs w:val="21"/>
+          <w:lang w:val="en-US" w:eastAsia="ru-RU"/>
+        </w:rPr>
+      </w:pPr>
+      <w:r>
+        <w:rPr>
+          <w:rFonts w:ascii="Consolas" w:eastAsia="Times New Roman" w:hAnsi="Consolas" w:cs="Times New Roman"/>
+          <w:color w:val="CCCCCC"/>
+          <w:sz w:val="21"/>
+          <w:szCs w:val="21"/>
+          <w:lang w:val="en-US" w:eastAsia="ru-RU"/>
+        </w:rPr>
+        <w:t xml:space="preserve">    </w:t>
+      </w:r>
+      <w:r>
+        <w:rPr>
+          <w:rFonts w:ascii="Consolas" w:eastAsia="Times New Roman" w:hAnsi="Consolas" w:cs="Times New Roman"/>
+          <w:color w:val="9CDCFE"/>
+          <w:sz w:val="21"/>
+          <w:szCs w:val="21"/>
+          <w:lang w:val="en-US" w:eastAsia="ru-RU"/>
+        </w:rPr>
+        <w:t>"Subject4</w:t>
+      </w:r>
+      <w:proofErr w:type="gramStart"/>
+      <w:r>
+        <w:rPr>
+          <w:rFonts w:ascii="Consolas" w:eastAsia="Times New Roman" w:hAnsi="Consolas" w:cs="Times New Roman"/>
+          <w:color w:val="9CDCFE"/>
+          <w:sz w:val="21"/>
+          <w:szCs w:val="21"/>
+          <w:lang w:val="en-US" w:eastAsia="ru-RU"/>
+        </w:rPr>
+        <w:t>"</w:t>
+      </w:r>
+      <w:r>
+        <w:rPr>
+          <w:rFonts w:ascii="Consolas" w:eastAsia="Times New Roman" w:hAnsi="Consolas" w:cs="Times New Roman"/>
+          <w:color w:val="CCCCCC"/>
+          <w:sz w:val="21"/>
+          <w:szCs w:val="21"/>
+          <w:lang w:val="en-US" w:eastAsia="ru-RU"/>
+        </w:rPr>
+        <w:t xml:space="preserve"> :</w:t>
+      </w:r>
+      <w:proofErr w:type="gramEnd"/>
+      <w:r>
+        <w:rPr>
+          <w:rFonts w:ascii="Consolas" w:eastAsia="Times New Roman" w:hAnsi="Consolas" w:cs="Times New Roman"/>
+          <w:color w:val="CCCCCC"/>
+          <w:sz w:val="21"/>
+          <w:szCs w:val="21"/>
+          <w:lang w:val="en-US" w:eastAsia="ru-RU"/>
+        </w:rPr>
+        <w:t xml:space="preserve"> </w:t>
+      </w:r>
+      <w:r>
+        <w:rPr>
+          <w:rFonts w:ascii="Consolas" w:eastAsia="Times New Roman" w:hAnsi="Consolas" w:cs="Times New Roman"/>
+          <w:color w:val="CE9178"/>
+          <w:sz w:val="21"/>
+          <w:szCs w:val="21"/>
+          <w:lang w:val="en-US" w:eastAsia="ru-RU"/>
+        </w:rPr>
+        <w:t>"Postman"</w:t>
+      </w:r>
+      <w:r>
+        <w:rPr>
+          <w:rFonts w:ascii="Consolas" w:eastAsia="Times New Roman" w:hAnsi="Consolas" w:cs="Times New Roman"/>
+          <w:color w:val="CCCCCC"/>
+          <w:sz w:val="21"/>
+          <w:szCs w:val="21"/>
+          <w:lang w:val="en-US" w:eastAsia="ru-RU"/>
+        </w:rPr>
+        <w:t>,</w:t>
+      </w:r>
+    </w:p>
+    <w:p>
+      <w:pPr>
+        <w:shd w:val="clear" w:color="auto" w:fill="1F1F1F"/>
+        <w:spacing w:after="0" w:line="285" w:lineRule="atLeast"/>
+        <w:rPr>
+          <w:rFonts w:ascii="Consolas" w:eastAsia="Times New Roman" w:hAnsi="Consolas" w:cs="Times New Roman"/>
+          <w:color w:val="CCCCCC"/>
+          <w:sz w:val="21"/>
+          <w:szCs w:val="21"/>
+          <w:lang w:val="en-US" w:eastAsia="ru-RU"/>
+        </w:rPr>
+      </w:pPr>
+      <w:r>
+        <w:rPr>
+          <w:rFonts w:ascii="Consolas" w:eastAsia="Times New Roman" w:hAnsi="Consolas" w:cs="Times New Roman"/>
+          <w:color w:val="CCCCCC"/>
+          <w:sz w:val="21"/>
+          <w:szCs w:val="21"/>
+          <w:lang w:val="en-US" w:eastAsia="ru-RU"/>
+        </w:rPr>
+        <w:t xml:space="preserve">    </w:t>
+      </w:r>
+      <w:r>
+        <w:rPr>
+          <w:rFonts w:ascii="Consolas" w:eastAsia="Times New Roman" w:hAnsi="Consolas" w:cs="Times New Roman"/>
+          <w:color w:val="9CDCFE"/>
+          <w:sz w:val="21"/>
+          <w:szCs w:val="21"/>
+          <w:lang w:val="en-US" w:eastAsia="ru-RU"/>
+        </w:rPr>
+        <w:t>"Subject5</w:t>
+      </w:r>
+      <w:proofErr w:type="gramStart"/>
+      <w:r>
+        <w:rPr>
+          <w:rFonts w:ascii="Consolas" w:eastAsia="Times New Roman" w:hAnsi="Consolas" w:cs="Times New Roman"/>
+          <w:color w:val="9CDCFE"/>
+          <w:sz w:val="21"/>
+          <w:szCs w:val="21"/>
+          <w:lang w:val="en-US" w:eastAsia="ru-RU"/>
+        </w:rPr>
+        <w:t>"</w:t>
+      </w:r>
+      <w:r>
+        <w:rPr>
+          <w:rFonts w:ascii="Consolas" w:eastAsia="Times New Roman" w:hAnsi="Consolas" w:cs="Times New Roman"/>
+          <w:color w:val="CCCCCC"/>
+          <w:sz w:val="21"/>
+          <w:szCs w:val="21"/>
+          <w:lang w:val="en-US" w:eastAsia="ru-RU"/>
+        </w:rPr>
+        <w:t xml:space="preserve"> :</w:t>
+      </w:r>
+      <w:proofErr w:type="gramEnd"/>
+      <w:r>
+        <w:rPr>
+          <w:rFonts w:ascii="Consolas" w:eastAsia="Times New Roman" w:hAnsi="Consolas" w:cs="Times New Roman"/>
+          <w:color w:val="CCCCCC"/>
+          <w:sz w:val="21"/>
+          <w:szCs w:val="21"/>
+          <w:lang w:val="en-US" w:eastAsia="ru-RU"/>
+        </w:rPr>
+        <w:t xml:space="preserve"> </w:t>
+      </w:r>
+      <w:r>
+        <w:rPr>
+          <w:rFonts w:ascii="Consolas" w:eastAsia="Times New Roman" w:hAnsi="Consolas" w:cs="Times New Roman"/>
+          <w:color w:val="CE9178"/>
+          <w:sz w:val="21"/>
+          <w:szCs w:val="21"/>
+          <w:lang w:val="en-US" w:eastAsia="ru-RU"/>
+        </w:rPr>
+        <w:t>"Client-server architecture"</w:t>
+      </w:r>
+      <w:r>
+        <w:rPr>
+          <w:rFonts w:ascii="Consolas" w:eastAsia="Times New Roman" w:hAnsi="Consolas" w:cs="Times New Roman"/>
+          <w:color w:val="CCCCCC"/>
+          <w:sz w:val="21"/>
+          <w:szCs w:val="21"/>
+          <w:lang w:val="en-US" w:eastAsia="ru-RU"/>
+        </w:rPr>
+        <w:t>,</w:t>
+      </w:r>
+    </w:p>
+    <w:p>
+      <w:pPr>
+        <w:shd w:val="clear" w:color="auto" w:fill="1F1F1F"/>
+        <w:spacing w:after="0" w:line="285" w:lineRule="atLeast"/>
+        <w:rPr>
+          <w:rFonts w:ascii="Consolas" w:eastAsia="Times New Roman" w:hAnsi="Consolas" w:cs="Times New Roman"/>
+          <w:color w:val="CCCCCC"/>
+          <w:sz w:val="21"/>
+          <w:szCs w:val="21"/>
+          <w:lang w:eastAsia="ru-RU"/>
+        </w:rPr>
+      </w:pPr>
+      <w:r>
+        <w:rPr>
+          <w:rFonts w:ascii="Consolas" w:eastAsia="Times New Roman" w:hAnsi="Consolas" w:cs="Times New Roman"/>
+          <w:color w:val="CCCCCC"/>
+          <w:sz w:val="21"/>
+          <w:szCs w:val="21"/>
+          <w:lang w:val="en-US" w:eastAsia="ru-RU"/>
+        </w:rPr>
+        <w:t xml:space="preserve">    </w:t>
+      </w:r>
+      <w:r>
+        <w:rPr>
+          <w:rFonts w:ascii="Consolas" w:eastAsia="Times New Roman" w:hAnsi="Consolas" w:cs="Times New Roman"/>
+          <w:color w:val="9CDCFE"/>
+          <w:sz w:val="21"/>
+          <w:szCs w:val="21"/>
+          <w:lang w:eastAsia="ru-RU"/>
+        </w:rPr>
+        <w:t>"Subject6</w:t>
+      </w:r>
+      <w:proofErr w:type="gramStart"/>
+      <w:r>
+        <w:rPr>
+          <w:rFonts w:ascii="Consolas" w:eastAsia="Times New Roman" w:hAnsi="Consolas" w:cs="Times New Roman"/>
+          <w:color w:val="9CDCFE"/>
+          <w:sz w:val="21"/>
+          <w:szCs w:val="21"/>
+          <w:lang w:eastAsia="ru-RU"/>
+        </w:rPr>
+        <w:t>"</w:t>
+      </w:r>
+      <w:r>
+        <w:rPr>
+          <w:rFonts w:ascii="Consolas" w:eastAsia="Times New Roman" w:hAnsi="Consolas" w:cs="Times New Roman"/>
+          <w:color w:val="CCCCCC"/>
+          <w:sz w:val="21"/>
+          <w:szCs w:val="21"/>
+          <w:lang w:eastAsia="ru-RU"/>
+        </w:rPr>
+        <w:t xml:space="preserve"> :</w:t>
+      </w:r>
+      <w:proofErr w:type="gramEnd"/>
+      <w:r>
+        <w:rPr>
+          <w:rFonts w:ascii="Consolas" w:eastAsia="Times New Roman" w:hAnsi="Consolas" w:cs="Times New Roman"/>
+          <w:color w:val="CCCCCC"/>
+          <w:sz w:val="21"/>
+          <w:szCs w:val="21"/>
+          <w:lang w:eastAsia="ru-RU"/>
+        </w:rPr>
+        <w:t xml:space="preserve"> </w:t>
+      </w:r>
+      <w:r>
+        <w:rPr>
+          <w:rFonts w:ascii="Consolas" w:eastAsia="Times New Roman" w:hAnsi="Consolas" w:cs="Times New Roman"/>
+          <w:color w:val="CE9178"/>
+          <w:sz w:val="21"/>
+          <w:szCs w:val="21"/>
+          <w:lang w:eastAsia="ru-RU"/>
+        </w:rPr>
+        <w:t>"</w:t>
+      </w:r>
+      <w:proofErr w:type="spellStart"/>
+      <w:r>
+        <w:rPr>
+          <w:rFonts w:ascii="Consolas" w:eastAsia="Times New Roman" w:hAnsi="Consolas" w:cs="Times New Roman"/>
+          <w:color w:val="CE9178"/>
+          <w:sz w:val="21"/>
+          <w:szCs w:val="21"/>
+          <w:lang w:eastAsia="ru-RU"/>
+        </w:rPr>
+        <w:t>Mobile</w:t>
+      </w:r>
+      <w:proofErr w:type="spellEnd"/>
+      <w:r>
+        <w:rPr>
+          <w:rFonts w:ascii="Consolas" w:eastAsia="Times New Roman" w:hAnsi="Consolas" w:cs="Times New Roman"/>
+          <w:color w:val="CE9178"/>
+          <w:sz w:val="21"/>
+          <w:szCs w:val="21"/>
+          <w:lang w:eastAsia="ru-RU"/>
+        </w:rPr>
+        <w:t xml:space="preserve"> </w:t>
+      </w:r>
+      <w:proofErr w:type="spellStart"/>
+      <w:r>
+        <w:rPr>
+          <w:rFonts w:ascii="Consolas" w:eastAsia="Times New Roman" w:hAnsi="Consolas" w:cs="Times New Roman"/>
+          <w:color w:val="CE9178"/>
+          <w:sz w:val="21"/>
+          <w:szCs w:val="21"/>
+          <w:lang w:eastAsia="ru-RU"/>
+        </w:rPr>
+        <w:t>testing</w:t>
+      </w:r>
+      <w:proofErr w:type="spellEnd"/>
+      <w:r>
+        <w:rPr>
+          <w:rFonts w:ascii="Consolas" w:eastAsia="Times New Roman" w:hAnsi="Consolas" w:cs="Times New Roman"/>
+          <w:color w:val="CE9178"/>
+          <w:sz w:val="21"/>
+          <w:szCs w:val="21"/>
+          <w:lang w:eastAsia="ru-RU"/>
+        </w:rPr>
+        <w:t>"</w:t>
+      </w:r>
+    </w:p>
+    <w:p>
+      <w:pPr>
+        <w:shd w:val="clear" w:color="auto" w:fill="1F1F1F"/>
+        <w:spacing w:after="0" w:line="285" w:lineRule="atLeast"/>
+        <w:rPr>
+          <w:rFonts w:ascii="Consolas" w:eastAsia="Times New Roman" w:hAnsi="Consolas" w:cs="Times New Roman"/>
+          <w:color w:val="CCCCCC"/>
+          <w:sz w:val="21"/>
+          <w:szCs w:val="21"/>
+          <w:lang w:eastAsia="ru-RU"/>
+        </w:rPr>
+      </w:pPr>
+      <w:r>
+        <w:rPr>
+          <w:rFonts w:ascii="Consolas" w:eastAsia="Times New Roman" w:hAnsi="Consolas" w:cs="Times New Roman"/>
+          <w:color w:val="CCCCCC"/>
+          <w:sz w:val="21"/>
+          <w:szCs w:val="21"/>
+          <w:lang w:eastAsia="ru-RU"/>
+        </w:rPr>
+        <w:t>}</w:t>
+      </w:r>
+    </w:p>
+    <w:p>
+      <w:pPr>
+        <w:autoSpaceDE w:val="0"/>
+        <w:autoSpaceDN w:val="0"/>
+        <w:adjustRightInd w:val="0"/>
+        <w:spacing w:after="0" w:line="240" w:lineRule="auto"/>
+        <w:rPr>
+          <w:rFonts w:ascii="Lucida Console" w:hAnsi="Lucida Console" w:cs="Lucida Console"/>
+          <w:sz w:val="18"/>
+          <w:szCs w:val="18"/>
+        </w:rPr>
+      </w:pPr>
+    </w:p>
+    <w:p>
+      <w:pPr>
+        <w:autoSpaceDE w:val="0"/>
+        <w:autoSpaceDN w:val="0"/>
+        <w:adjustRightInd w:val="0"/>
+        <w:spacing w:after="0" w:line="240" w:lineRule="auto"/>
+        <w:rPr>
+          <w:rFonts w:ascii="Lucida Console" w:hAnsi="Lucida Console" w:cs="Lucida Console"/>
+          <w:sz w:val="18"/>
+          <w:szCs w:val="18"/>
+        </w:rPr>
+      </w:pPr>
+    </w:p>
+    <w:p>
+      <w:pPr>
+        <w:autoSpaceDE w:val="0"/>
+        <w:autoSpaceDN w:val="0"/>
+        <w:adjustRightInd w:val="0"/>
+        <w:spacing w:after="0" w:line="240" w:lineRule="auto"/>
+        <w:rPr>
+          <w:rFonts w:ascii="Lucida Console" w:hAnsi="Lucida Console" w:cs="Lucida Console"/>
+          <w:sz w:val="18"/>
+          <w:szCs w:val="18"/>
+          <w:lang w:val="en-US"/>
+        </w:rPr>
+      </w:pPr>
+      <w:r>
+        <w:t xml:space="preserve"> </w:t>
+      </w:r>
+      <w:r>
+        <w:rPr>
+          <w:lang w:val="en-US"/>
+        </w:rPr>
+        <w:t xml:space="preserve">32. </w:t>
+      </w:r>
+      <w:r>
+        <w:t>Сделать</w:t>
+      </w:r>
+      <w:r>
+        <w:rPr>
+          <w:lang w:val="en-US"/>
+        </w:rPr>
+        <w:t xml:space="preserve"> </w:t>
       </w:r>
       <w:proofErr w:type="spellStart"/>
       <w:r>
@@ -928,12 +5920,124 @@
       </w:r>
       <w:proofErr w:type="spellEnd"/>
       <w:r>
-        <w:t xml:space="preserve"> в одну строку.</w:t>
-      </w:r>
-    </w:p>
-    <w:p>
-      <w:r>
-        <w:t xml:space="preserve"> 33. Отправить сразу 2 файла на внешний </w:t>
+        <w:rPr>
+          <w:lang w:val="en-US"/>
+        </w:rPr>
+        <w:t xml:space="preserve"> </w:t>
+      </w:r>
+      <w:r>
+        <w:t>в</w:t>
+      </w:r>
+      <w:r>
+        <w:rPr>
+          <w:lang w:val="en-US"/>
+        </w:rPr>
+        <w:t xml:space="preserve"> </w:t>
+      </w:r>
+      <w:r>
+        <w:t>одну</w:t>
+      </w:r>
+      <w:r>
+        <w:rPr>
+          <w:lang w:val="en-US"/>
+        </w:rPr>
+        <w:t xml:space="preserve"> </w:t>
+      </w:r>
+      <w:r>
+        <w:t>строку</w:t>
+      </w:r>
+      <w:r>
+        <w:rPr>
+          <w:lang w:val="en-US"/>
+        </w:rPr>
+        <w:t>.</w:t>
+      </w:r>
+      <w:r>
+        <w:rPr>
+          <w:lang w:val="en-US"/>
+        </w:rPr>
+        <w:t xml:space="preserve"> - </w:t>
+      </w:r>
+      <w:proofErr w:type="spellStart"/>
+      <w:proofErr w:type="gramStart"/>
+      <w:r>
+        <w:rPr>
+          <w:rFonts w:ascii="Lucida Console" w:hAnsi="Lucida Console" w:cs="Lucida Console"/>
+          <w:sz w:val="18"/>
+          <w:szCs w:val="18"/>
+          <w:highlight w:val="yellow"/>
+          <w:lang w:val="en-US"/>
+        </w:rPr>
+        <w:t>git</w:t>
+      </w:r>
+      <w:proofErr w:type="spellEnd"/>
+      <w:proofErr w:type="gramEnd"/>
+      <w:r>
+        <w:rPr>
+          <w:rFonts w:ascii="Lucida Console" w:hAnsi="Lucida Console" w:cs="Lucida Console"/>
+          <w:sz w:val="18"/>
+          <w:szCs w:val="18"/>
+          <w:highlight w:val="yellow"/>
+          <w:lang w:val="en-US"/>
+        </w:rPr>
+        <w:t xml:space="preserve"> add skils.xml preferences.xml &amp;&amp; </w:t>
+      </w:r>
+      <w:proofErr w:type="spellStart"/>
+      <w:r>
+        <w:rPr>
+          <w:rFonts w:ascii="Lucida Console" w:hAnsi="Lucida Console" w:cs="Lucida Console"/>
+          <w:sz w:val="18"/>
+          <w:szCs w:val="18"/>
+          <w:highlight w:val="yellow"/>
+          <w:lang w:val="en-US"/>
+        </w:rPr>
+        <w:t>git</w:t>
+      </w:r>
+      <w:proofErr w:type="spellEnd"/>
+      <w:r>
+        <w:rPr>
+          <w:rFonts w:ascii="Lucida Console" w:hAnsi="Lucida Console" w:cs="Lucida Console"/>
+          <w:sz w:val="18"/>
+          <w:szCs w:val="18"/>
+          <w:highlight w:val="yellow"/>
+          <w:lang w:val="en-US"/>
+        </w:rPr>
+        <w:t xml:space="preserve"> commit -m "two new fi</w:t>
+      </w:r>
+      <w:r>
+        <w:rPr>
+          <w:rFonts w:ascii="Lucida Console" w:hAnsi="Lucida Console" w:cs="Lucida Console"/>
+          <w:sz w:val="18"/>
+          <w:szCs w:val="18"/>
+          <w:highlight w:val="yellow"/>
+          <w:lang w:val="en-US"/>
+        </w:rPr>
+        <w:t>les"</w:t>
+      </w:r>
+    </w:p>
+    <w:p>
+      <w:pPr>
+        <w:autoSpaceDE w:val="0"/>
+        <w:autoSpaceDN w:val="0"/>
+        <w:adjustRightInd w:val="0"/>
+        <w:spacing w:after="0" w:line="240" w:lineRule="auto"/>
+        <w:rPr>
+          <w:rFonts w:ascii="Lucida Console" w:hAnsi="Lucida Console" w:cs="Lucida Console"/>
+          <w:sz w:val="18"/>
+          <w:szCs w:val="18"/>
+          <w:lang w:val="en-US"/>
+        </w:rPr>
+      </w:pPr>
+    </w:p>
+    <w:p>
+      <w:r>
+        <w:rPr>
+          <w:lang w:val="en-US"/>
+        </w:rPr>
+        <w:t xml:space="preserve"> </w:t>
+      </w:r>
+      <w:r>
+        <w:t xml:space="preserve">33. Отправить сразу 2 файла на внешний </w:t>
       </w:r>
       <w:proofErr w:type="spellStart"/>
       <w:r>
@@ -942,6 +6046,39 @@
       <w:proofErr w:type="spellEnd"/>
       <w:r>
         <w:t>.</w:t>
+      </w:r>
+      <w:r>
+        <w:t xml:space="preserve"> </w:t>
+      </w:r>
+      <w:r>
+        <w:t>–</w:t>
+      </w:r>
+      <w:r>
+        <w:t xml:space="preserve"> </w:t>
+      </w:r>
+      <w:bookmarkStart w:id="0" w:name="_GoBack"/>
+      <w:bookmarkEnd w:id="0"/>
+      <w:proofErr w:type="spellStart"/>
+      <w:r>
+        <w:rPr>
+          <w:highlight w:val="yellow"/>
+          <w:lang w:val="en-US"/>
+        </w:rPr>
+        <w:t>git</w:t>
+      </w:r>
+      <w:proofErr w:type="spellEnd"/>
+      <w:r>
+        <w:rPr>
+          <w:highlight w:val="yellow"/>
+        </w:rPr>
+        <w:t xml:space="preserve"> </w:t>
+      </w:r>
+      <w:r>
+        <w:rPr>
+          <w:highlight w:val="yellow"/>
+          <w:lang w:val="en-US"/>
+        </w:rPr>
+        <w:t>push</w:t>
       </w:r>
     </w:p>
     <w:p>
